--- a/reports/G_25_stage2.docx
+++ b/reports/G_25_stage2.docx
@@ -214,7 +214,6 @@
           <w:lang w:val="pt-PT"/>
         </w:rPr>
       </w:pPr>
-      <w:proofErr w:type="spellStart"/>
       <w:r>
         <w:rPr>
           <w:rFonts w:ascii="Arial" w:hAnsi="Arial"/>
@@ -224,7 +223,6 @@
         </w:rPr>
         <w:t>Exploring</w:t>
       </w:r>
-      <w:proofErr w:type="spellEnd"/>
       <w:r>
         <w:rPr>
           <w:rFonts w:ascii="Arial" w:hAnsi="Arial"/>
@@ -315,7 +313,7 @@
                         </a:effectLst>
                         <a:extLst>
                           <a:ext uri="{909E8E84-426E-40dd-AFC4-6F175D3DCCD1}">
-                            <a14:hiddenFill xmlns="" xmlns:mo="http://schemas.microsoft.com/office/mac/office/2008/main" xmlns:mv="urn:schemas-microsoft-com:mac:vml" xmlns:o="urn:schemas-microsoft-com:office:office" xmlns:v="urn:schemas-microsoft-com:vml" xmlns:w10="urn:schemas-microsoft-com:office:word" xmlns:w="http://schemas.openxmlformats.org/wordprocessingml/2006/main" xmlns:a14="http://schemas.microsoft.com/office/drawing/2010/main">
+                            <a14:hiddenFill xmlns:a14="http://schemas.microsoft.com/office/drawing/2010/main" xmlns:w="http://schemas.openxmlformats.org/wordprocessingml/2006/main" xmlns:w10="urn:schemas-microsoft-com:office:word" xmlns:v="urn:schemas-microsoft-com:vml" xmlns:o="urn:schemas-microsoft-com:office:office" xmlns:mv="urn:schemas-microsoft-com:mac:vml" xmlns:mo="http://schemas.microsoft.com/office/mac/office/2008/main" xmlns="">
                               <a:noFill/>
                             </a14:hiddenFill>
                           </a:ext>
@@ -366,7 +364,6 @@
           <w:lang w:val="pt-PT"/>
         </w:rPr>
       </w:pPr>
-      <w:proofErr w:type="spellStart"/>
       <w:r>
         <w:rPr>
           <w:rFonts w:ascii="Arial" w:hAnsi="Arial"/>
@@ -376,7 +373,6 @@
         </w:rPr>
         <w:t>Stage</w:t>
       </w:r>
-      <w:proofErr w:type="spellEnd"/>
       <w:r>
         <w:rPr>
           <w:rFonts w:ascii="Arial" w:hAnsi="Arial"/>
@@ -411,39 +407,8 @@
           <w:sz w:val="40"/>
           <w:lang w:val="pt-PT"/>
         </w:rPr>
-        <w:t xml:space="preserve">User and </w:t>
-      </w:r>
-      <w:proofErr w:type="spellStart"/>
-      <w:r>
-        <w:rPr>
-          <w:rFonts w:ascii="Arial" w:hAnsi="Arial"/>
-          <w:color w:val="365F91" w:themeColor="accent1" w:themeShade="BF"/>
-          <w:sz w:val="40"/>
-          <w:lang w:val="pt-PT"/>
-        </w:rPr>
-        <w:t>Task</w:t>
-      </w:r>
-      <w:proofErr w:type="spellEnd"/>
-      <w:r>
-        <w:rPr>
-          <w:rFonts w:ascii="Arial" w:hAnsi="Arial"/>
-          <w:color w:val="365F91" w:themeColor="accent1" w:themeShade="BF"/>
-          <w:sz w:val="40"/>
-          <w:lang w:val="pt-PT"/>
-        </w:rPr>
-        <w:t xml:space="preserve"> </w:t>
-      </w:r>
-      <w:proofErr w:type="spellStart"/>
-      <w:r>
-        <w:rPr>
-          <w:rFonts w:ascii="Arial" w:hAnsi="Arial"/>
-          <w:color w:val="365F91" w:themeColor="accent1" w:themeShade="BF"/>
-          <w:sz w:val="40"/>
-          <w:lang w:val="pt-PT"/>
-        </w:rPr>
-        <w:t>Analysis</w:t>
-      </w:r>
-      <w:proofErr w:type="spellEnd"/>
+        <w:t>User and Task Analysis</w:t>
+      </w:r>
     </w:p>
     <w:p>
       <w:pPr>
@@ -1011,31 +976,13 @@
         </w:rPr>
         <w:t xml:space="preserve">, </w:t>
       </w:r>
-      <w:proofErr w:type="spellStart"/>
-      <w:r>
-        <w:rPr>
-          <w:rFonts w:ascii="Arial" w:hAnsi="Arial"/>
-          <w:sz w:val="22"/>
-        </w:rPr>
-        <w:t>Gonçalo</w:t>
-      </w:r>
-      <w:proofErr w:type="spellEnd"/>
-      <w:r>
-        <w:rPr>
-          <w:rFonts w:ascii="Arial" w:hAnsi="Arial"/>
-          <w:sz w:val="22"/>
-        </w:rPr>
-        <w:t xml:space="preserve"> </w:t>
-      </w:r>
-      <w:proofErr w:type="spellStart"/>
-      <w:r>
-        <w:rPr>
-          <w:rFonts w:ascii="Arial" w:hAnsi="Arial"/>
-          <w:sz w:val="22"/>
-        </w:rPr>
-        <w:t>Vicêncio</w:t>
-      </w:r>
-      <w:proofErr w:type="spellEnd"/>
+      <w:r>
+        <w:rPr>
+          <w:rFonts w:ascii="Arial" w:hAnsi="Arial"/>
+          <w:sz w:val="22"/>
+        </w:rPr>
+        <w:t>Gonçalo Vicêncio</w:t>
+      </w:r>
       <w:r>
         <w:rPr>
           <w:rFonts w:ascii="Arial" w:hAnsi="Arial"/>
@@ -1182,17 +1129,8 @@
           <w:rFonts w:ascii="Arial" w:hAnsi="Arial"/>
           <w:sz w:val="22"/>
         </w:rPr>
-        <w:t xml:space="preserve">Teresa </w:t>
-      </w:r>
-      <w:proofErr w:type="spellStart"/>
-      <w:r>
-        <w:rPr>
-          <w:rFonts w:ascii="Arial" w:hAnsi="Arial"/>
-          <w:sz w:val="22"/>
-        </w:rPr>
-        <w:t>Romão</w:t>
-      </w:r>
-      <w:proofErr w:type="spellEnd"/>
+        <w:t>Teresa Romão</w:t>
+      </w:r>
     </w:p>
     <w:p>
       <w:pPr>
@@ -1491,6 +1429,1519 @@
     </w:p>
     <w:p>
       <w:pPr>
+        <w:pStyle w:val="NormalWeb"/>
+        <w:numPr>
+          <w:ilvl w:val="0"/>
+          <w:numId w:val="3"/>
+        </w:numPr>
+        <w:spacing w:before="0" w:beforeAutospacing="0" w:after="0" w:afterAutospacing="0"/>
+        <w:textAlignment w:val="baseline"/>
+        <w:rPr>
+          <w:rFonts w:ascii="Arial" w:hAnsi="Arial" w:cs="Arial"/>
+          <w:color w:val="000000"/>
+          <w:sz w:val="22"/>
+          <w:szCs w:val="22"/>
+          <w:u w:val="single"/>
+        </w:rPr>
+      </w:pPr>
+      <w:r>
+        <w:rPr>
+          <w:rFonts w:ascii="Arial" w:hAnsi="Arial" w:cs="Arial"/>
+          <w:color w:val="000000"/>
+          <w:sz w:val="22"/>
+          <w:szCs w:val="22"/>
+          <w:u w:val="single"/>
+        </w:rPr>
+        <w:t>Marcar Posição no Mapa</w:t>
+      </w:r>
+    </w:p>
+    <w:p>
+      <w:pPr>
+        <w:pStyle w:val="NormalWeb"/>
+        <w:numPr>
+          <w:ilvl w:val="1"/>
+          <w:numId w:val="3"/>
+        </w:numPr>
+        <w:spacing w:before="0" w:beforeAutospacing="0" w:after="0" w:afterAutospacing="0"/>
+        <w:textAlignment w:val="baseline"/>
+        <w:rPr>
+          <w:rFonts w:ascii="Arial" w:hAnsi="Arial" w:cs="Arial"/>
+          <w:color w:val="000000"/>
+          <w:sz w:val="22"/>
+          <w:szCs w:val="22"/>
+        </w:rPr>
+      </w:pPr>
+      <w:r>
+        <w:rPr>
+          <w:rFonts w:ascii="Arial" w:hAnsi="Arial" w:cs="Arial"/>
+          <w:color w:val="000000"/>
+          <w:sz w:val="22"/>
+          <w:szCs w:val="22"/>
+        </w:rPr>
+        <w:t>Objetivo: Adicionar um marcador ao mapa </w:t>
+      </w:r>
+    </w:p>
+    <w:p>
+      <w:pPr>
+        <w:pStyle w:val="NormalWeb"/>
+        <w:numPr>
+          <w:ilvl w:val="1"/>
+          <w:numId w:val="3"/>
+        </w:numPr>
+        <w:spacing w:before="0" w:beforeAutospacing="0" w:after="0" w:afterAutospacing="0"/>
+        <w:textAlignment w:val="baseline"/>
+        <w:rPr>
+          <w:rFonts w:ascii="Arial" w:hAnsi="Arial" w:cs="Arial"/>
+          <w:color w:val="000000"/>
+          <w:sz w:val="22"/>
+          <w:szCs w:val="22"/>
+        </w:rPr>
+      </w:pPr>
+      <w:r>
+        <w:rPr>
+          <w:rFonts w:ascii="Arial" w:hAnsi="Arial" w:cs="Arial"/>
+          <w:color w:val="000000"/>
+          <w:sz w:val="22"/>
+          <w:szCs w:val="22"/>
+        </w:rPr>
+        <w:t>Pré-condições</w:t>
+      </w:r>
+      <w:r>
+        <w:rPr>
+          <w:rFonts w:ascii="Arial" w:hAnsi="Arial" w:cs="Arial"/>
+          <w:color w:val="000000"/>
+          <w:sz w:val="22"/>
+          <w:szCs w:val="22"/>
+        </w:rPr>
+        <w:t>: ter o site aberto</w:t>
+      </w:r>
+    </w:p>
+    <w:p>
+      <w:pPr>
+        <w:pStyle w:val="NormalWeb"/>
+        <w:numPr>
+          <w:ilvl w:val="1"/>
+          <w:numId w:val="3"/>
+        </w:numPr>
+        <w:spacing w:before="0" w:beforeAutospacing="0" w:after="0" w:afterAutospacing="0"/>
+        <w:textAlignment w:val="baseline"/>
+        <w:rPr>
+          <w:rFonts w:ascii="Arial" w:hAnsi="Arial" w:cs="Arial"/>
+          <w:color w:val="000000"/>
+          <w:sz w:val="22"/>
+          <w:szCs w:val="22"/>
+        </w:rPr>
+      </w:pPr>
+      <w:r>
+        <w:rPr>
+          <w:rFonts w:ascii="Arial" w:hAnsi="Arial" w:cs="Arial"/>
+          <w:color w:val="000000"/>
+          <w:sz w:val="22"/>
+          <w:szCs w:val="22"/>
+        </w:rPr>
+        <w:t>Sub-tasks</w:t>
+      </w:r>
+    </w:p>
+    <w:p>
+      <w:pPr>
+        <w:pStyle w:val="NormalWeb"/>
+        <w:numPr>
+          <w:ilvl w:val="2"/>
+          <w:numId w:val="3"/>
+        </w:numPr>
+        <w:spacing w:before="0" w:beforeAutospacing="0" w:after="0" w:afterAutospacing="0"/>
+        <w:textAlignment w:val="baseline"/>
+        <w:rPr>
+          <w:rFonts w:ascii="Arial" w:hAnsi="Arial" w:cs="Arial"/>
+          <w:color w:val="000000"/>
+          <w:sz w:val="22"/>
+          <w:szCs w:val="22"/>
+        </w:rPr>
+      </w:pPr>
+      <w:r>
+        <w:rPr>
+          <w:rFonts w:ascii="Arial" w:hAnsi="Arial" w:cs="Arial"/>
+          <w:color w:val="000000"/>
+          <w:sz w:val="22"/>
+          <w:szCs w:val="22"/>
+        </w:rPr>
+        <w:t>Ir ao mapa</w:t>
+      </w:r>
+    </w:p>
+    <w:p>
+      <w:pPr>
+        <w:pStyle w:val="NormalWeb"/>
+        <w:numPr>
+          <w:ilvl w:val="2"/>
+          <w:numId w:val="3"/>
+        </w:numPr>
+        <w:spacing w:before="0" w:beforeAutospacing="0" w:after="0" w:afterAutospacing="0"/>
+        <w:textAlignment w:val="baseline"/>
+        <w:rPr>
+          <w:rFonts w:ascii="Arial" w:hAnsi="Arial" w:cs="Arial"/>
+          <w:color w:val="000000"/>
+          <w:sz w:val="22"/>
+          <w:szCs w:val="22"/>
+        </w:rPr>
+      </w:pPr>
+      <w:r>
+        <w:rPr>
+          <w:rFonts w:ascii="Arial" w:hAnsi="Arial" w:cs="Arial"/>
+          <w:color w:val="000000"/>
+          <w:sz w:val="22"/>
+          <w:szCs w:val="22"/>
+        </w:rPr>
+        <w:t>Escolher o marcador</w:t>
+      </w:r>
+    </w:p>
+    <w:p>
+      <w:pPr>
+        <w:pStyle w:val="NormalWeb"/>
+        <w:numPr>
+          <w:ilvl w:val="2"/>
+          <w:numId w:val="3"/>
+        </w:numPr>
+        <w:spacing w:before="0" w:beforeAutospacing="0" w:after="0" w:afterAutospacing="0"/>
+        <w:textAlignment w:val="baseline"/>
+        <w:rPr>
+          <w:rFonts w:ascii="Arial" w:hAnsi="Arial" w:cs="Arial"/>
+          <w:color w:val="000000"/>
+          <w:sz w:val="22"/>
+          <w:szCs w:val="22"/>
+        </w:rPr>
+      </w:pPr>
+      <w:r>
+        <w:rPr>
+          <w:rFonts w:ascii="Arial" w:hAnsi="Arial" w:cs="Arial"/>
+          <w:color w:val="000000"/>
+          <w:sz w:val="22"/>
+          <w:szCs w:val="22"/>
+        </w:rPr>
+        <w:t>Preencher informação do local</w:t>
+      </w:r>
+    </w:p>
+    <w:p>
+      <w:pPr>
+        <w:pStyle w:val="NormalWeb"/>
+        <w:numPr>
+          <w:ilvl w:val="1"/>
+          <w:numId w:val="3"/>
+        </w:numPr>
+        <w:spacing w:before="0" w:beforeAutospacing="0" w:after="0" w:afterAutospacing="0"/>
+        <w:textAlignment w:val="baseline"/>
+        <w:rPr>
+          <w:rFonts w:ascii="Arial" w:hAnsi="Arial" w:cs="Arial"/>
+          <w:color w:val="000000"/>
+          <w:sz w:val="22"/>
+          <w:szCs w:val="22"/>
+        </w:rPr>
+      </w:pPr>
+      <w:r>
+        <w:rPr>
+          <w:rFonts w:ascii="Arial" w:hAnsi="Arial" w:cs="Arial"/>
+          <w:color w:val="000000"/>
+          <w:sz w:val="22"/>
+          <w:szCs w:val="22"/>
+        </w:rPr>
+        <w:t>Exceções:</w:t>
+      </w:r>
+    </w:p>
+    <w:p>
+      <w:pPr>
+        <w:pStyle w:val="NormalWeb"/>
+        <w:numPr>
+          <w:ilvl w:val="1"/>
+          <w:numId w:val="3"/>
+        </w:numPr>
+        <w:spacing w:before="0" w:beforeAutospacing="0" w:after="0" w:afterAutospacing="0"/>
+        <w:textAlignment w:val="baseline"/>
+        <w:rPr>
+          <w:rFonts w:ascii="Arial" w:hAnsi="Arial" w:cs="Arial"/>
+          <w:color w:val="000000"/>
+          <w:sz w:val="22"/>
+          <w:szCs w:val="22"/>
+        </w:rPr>
+      </w:pPr>
+      <w:r>
+        <w:rPr>
+          <w:rFonts w:ascii="Arial" w:hAnsi="Arial" w:cs="Arial"/>
+          <w:color w:val="000000"/>
+          <w:sz w:val="22"/>
+          <w:szCs w:val="22"/>
+        </w:rPr>
+        <w:t>Ação de duração média (2-5 min)</w:t>
+      </w:r>
+    </w:p>
+    <w:p>
+      <w:pPr>
+        <w:pStyle w:val="NormalWeb"/>
+        <w:numPr>
+          <w:ilvl w:val="1"/>
+          <w:numId w:val="3"/>
+        </w:numPr>
+        <w:spacing w:before="0" w:beforeAutospacing="0" w:after="0" w:afterAutospacing="0"/>
+        <w:textAlignment w:val="baseline"/>
+        <w:rPr>
+          <w:rFonts w:ascii="Arial" w:hAnsi="Arial" w:cs="Arial"/>
+          <w:color w:val="000000"/>
+          <w:sz w:val="22"/>
+          <w:szCs w:val="22"/>
+        </w:rPr>
+      </w:pPr>
+      <w:r>
+        <w:rPr>
+          <w:rFonts w:ascii="Arial" w:hAnsi="Arial" w:cs="Arial"/>
+          <w:color w:val="000000"/>
+          <w:sz w:val="22"/>
+          <w:szCs w:val="22"/>
+        </w:rPr>
+        <w:t xml:space="preserve">Muito </w:t>
+      </w:r>
+      <w:r>
+        <w:rPr>
+          <w:rFonts w:ascii="Arial" w:hAnsi="Arial" w:cs="Arial"/>
+          <w:color w:val="000000"/>
+          <w:sz w:val="22"/>
+          <w:szCs w:val="22"/>
+        </w:rPr>
+        <w:t>usada</w:t>
+      </w:r>
+    </w:p>
+    <w:p>
+      <w:pPr>
+        <w:pStyle w:val="NormalWeb"/>
+        <w:spacing w:before="0" w:beforeAutospacing="0" w:after="0" w:afterAutospacing="0"/>
+        <w:textAlignment w:val="baseline"/>
+        <w:rPr>
+          <w:rFonts w:ascii="Arial" w:hAnsi="Arial" w:cs="Arial"/>
+          <w:color w:val="000000"/>
+          <w:sz w:val="22"/>
+          <w:szCs w:val="22"/>
+        </w:rPr>
+      </w:pPr>
+    </w:p>
+    <w:p>
+      <w:pPr>
+        <w:pStyle w:val="NormalWeb"/>
+        <w:numPr>
+          <w:ilvl w:val="0"/>
+          <w:numId w:val="3"/>
+        </w:numPr>
+        <w:spacing w:before="0" w:beforeAutospacing="0" w:after="0" w:afterAutospacing="0"/>
+        <w:textAlignment w:val="baseline"/>
+        <w:rPr>
+          <w:rFonts w:ascii="Arial" w:hAnsi="Arial" w:cs="Arial"/>
+          <w:color w:val="000000"/>
+          <w:sz w:val="22"/>
+          <w:szCs w:val="22"/>
+          <w:u w:val="single"/>
+        </w:rPr>
+      </w:pPr>
+      <w:r>
+        <w:rPr>
+          <w:rFonts w:ascii="Arial" w:hAnsi="Arial" w:cs="Arial"/>
+          <w:color w:val="000000"/>
+          <w:sz w:val="22"/>
+          <w:szCs w:val="22"/>
+          <w:u w:val="single"/>
+        </w:rPr>
+        <w:t>Filtrar Marcadores</w:t>
+      </w:r>
+    </w:p>
+    <w:p>
+      <w:pPr>
+        <w:pStyle w:val="NormalWeb"/>
+        <w:numPr>
+          <w:ilvl w:val="1"/>
+          <w:numId w:val="3"/>
+        </w:numPr>
+        <w:spacing w:before="0" w:beforeAutospacing="0" w:after="0" w:afterAutospacing="0"/>
+        <w:textAlignment w:val="baseline"/>
+        <w:rPr>
+          <w:rFonts w:ascii="Arial" w:hAnsi="Arial" w:cs="Arial"/>
+          <w:color w:val="000000"/>
+          <w:sz w:val="22"/>
+          <w:szCs w:val="22"/>
+        </w:rPr>
+      </w:pPr>
+      <w:r>
+        <w:rPr>
+          <w:rFonts w:ascii="Arial" w:hAnsi="Arial" w:cs="Arial"/>
+          <w:color w:val="000000"/>
+          <w:sz w:val="22"/>
+          <w:szCs w:val="22"/>
+        </w:rPr>
+        <w:t>Objetivo: Filtrar Marcadores</w:t>
+      </w:r>
+    </w:p>
+    <w:p>
+      <w:pPr>
+        <w:pStyle w:val="NormalWeb"/>
+        <w:numPr>
+          <w:ilvl w:val="1"/>
+          <w:numId w:val="3"/>
+        </w:numPr>
+        <w:spacing w:before="0" w:beforeAutospacing="0" w:after="0" w:afterAutospacing="0"/>
+        <w:textAlignment w:val="baseline"/>
+        <w:rPr>
+          <w:rFonts w:ascii="Arial" w:hAnsi="Arial" w:cs="Arial"/>
+          <w:color w:val="000000"/>
+          <w:sz w:val="22"/>
+          <w:szCs w:val="22"/>
+        </w:rPr>
+      </w:pPr>
+      <w:r>
+        <w:rPr>
+          <w:rFonts w:ascii="Arial" w:hAnsi="Arial" w:cs="Arial"/>
+          <w:color w:val="000000"/>
+          <w:sz w:val="22"/>
+          <w:szCs w:val="22"/>
+        </w:rPr>
+        <w:t>Pré-condições</w:t>
+      </w:r>
+      <w:r>
+        <w:rPr>
+          <w:rFonts w:ascii="Arial" w:hAnsi="Arial" w:cs="Arial"/>
+          <w:color w:val="000000"/>
+          <w:sz w:val="22"/>
+          <w:szCs w:val="22"/>
+        </w:rPr>
+        <w:t xml:space="preserve">: Ter o site aberto e </w:t>
+      </w:r>
+      <w:r>
+        <w:rPr>
+          <w:rFonts w:ascii="Arial" w:hAnsi="Arial" w:cs="Arial"/>
+          <w:color w:val="000000"/>
+          <w:sz w:val="22"/>
+          <w:szCs w:val="22"/>
+        </w:rPr>
+        <w:t>t</w:t>
+      </w:r>
+      <w:r>
+        <w:rPr>
+          <w:rFonts w:ascii="Arial" w:hAnsi="Arial" w:cs="Arial"/>
+          <w:color w:val="000000"/>
+          <w:sz w:val="22"/>
+          <w:szCs w:val="22"/>
+        </w:rPr>
+        <w:t>er marcadores no mapa</w:t>
+      </w:r>
+    </w:p>
+    <w:p>
+      <w:pPr>
+        <w:pStyle w:val="NormalWeb"/>
+        <w:numPr>
+          <w:ilvl w:val="1"/>
+          <w:numId w:val="3"/>
+        </w:numPr>
+        <w:spacing w:before="0" w:beforeAutospacing="0" w:after="0" w:afterAutospacing="0"/>
+        <w:textAlignment w:val="baseline"/>
+        <w:rPr>
+          <w:rFonts w:ascii="Arial" w:hAnsi="Arial" w:cs="Arial"/>
+          <w:color w:val="000000"/>
+          <w:sz w:val="22"/>
+          <w:szCs w:val="22"/>
+        </w:rPr>
+      </w:pPr>
+      <w:r>
+        <w:rPr>
+          <w:rFonts w:ascii="Arial" w:hAnsi="Arial" w:cs="Arial"/>
+          <w:color w:val="000000"/>
+          <w:sz w:val="22"/>
+          <w:szCs w:val="22"/>
+        </w:rPr>
+        <w:t>Sub-tasks</w:t>
+      </w:r>
+    </w:p>
+    <w:p>
+      <w:pPr>
+        <w:pStyle w:val="NormalWeb"/>
+        <w:numPr>
+          <w:ilvl w:val="2"/>
+          <w:numId w:val="3"/>
+        </w:numPr>
+        <w:spacing w:before="0" w:beforeAutospacing="0" w:after="0" w:afterAutospacing="0"/>
+        <w:textAlignment w:val="baseline"/>
+        <w:rPr>
+          <w:rFonts w:ascii="Arial" w:hAnsi="Arial" w:cs="Arial"/>
+          <w:color w:val="000000"/>
+          <w:sz w:val="22"/>
+          <w:szCs w:val="22"/>
+        </w:rPr>
+      </w:pPr>
+      <w:r>
+        <w:rPr>
+          <w:rFonts w:ascii="Arial" w:hAnsi="Arial" w:cs="Arial"/>
+          <w:color w:val="000000"/>
+          <w:sz w:val="22"/>
+          <w:szCs w:val="22"/>
+        </w:rPr>
+        <w:t>Escolher o filtro</w:t>
+      </w:r>
+    </w:p>
+    <w:p>
+      <w:pPr>
+        <w:pStyle w:val="NormalWeb"/>
+        <w:numPr>
+          <w:ilvl w:val="1"/>
+          <w:numId w:val="3"/>
+        </w:numPr>
+        <w:spacing w:before="0" w:beforeAutospacing="0" w:after="0" w:afterAutospacing="0"/>
+        <w:textAlignment w:val="baseline"/>
+        <w:rPr>
+          <w:rFonts w:ascii="Arial" w:hAnsi="Arial" w:cs="Arial"/>
+          <w:color w:val="000000"/>
+          <w:sz w:val="22"/>
+          <w:szCs w:val="22"/>
+        </w:rPr>
+      </w:pPr>
+      <w:r>
+        <w:rPr>
+          <w:rFonts w:ascii="Arial" w:hAnsi="Arial" w:cs="Arial"/>
+          <w:color w:val="000000"/>
+          <w:sz w:val="22"/>
+          <w:szCs w:val="22"/>
+        </w:rPr>
+        <w:t>Exceções: existe apenas 1 marcadores</w:t>
+      </w:r>
+    </w:p>
+    <w:p>
+      <w:pPr>
+        <w:pStyle w:val="NormalWeb"/>
+        <w:numPr>
+          <w:ilvl w:val="1"/>
+          <w:numId w:val="3"/>
+        </w:numPr>
+        <w:spacing w:before="0" w:beforeAutospacing="0" w:after="0" w:afterAutospacing="0"/>
+        <w:textAlignment w:val="baseline"/>
+        <w:rPr>
+          <w:rFonts w:ascii="Arial" w:hAnsi="Arial" w:cs="Arial"/>
+          <w:color w:val="000000"/>
+          <w:sz w:val="22"/>
+          <w:szCs w:val="22"/>
+        </w:rPr>
+      </w:pPr>
+      <w:r>
+        <w:rPr>
+          <w:rFonts w:ascii="Arial" w:hAnsi="Arial" w:cs="Arial"/>
+          <w:color w:val="000000"/>
+          <w:sz w:val="22"/>
+          <w:szCs w:val="22"/>
+        </w:rPr>
+        <w:t>Ação de curta duração (1-2 min)</w:t>
+      </w:r>
+    </w:p>
+    <w:p>
+      <w:pPr>
+        <w:pStyle w:val="NormalWeb"/>
+        <w:numPr>
+          <w:ilvl w:val="1"/>
+          <w:numId w:val="3"/>
+        </w:numPr>
+        <w:spacing w:before="0" w:beforeAutospacing="0" w:after="0" w:afterAutospacing="0"/>
+        <w:textAlignment w:val="baseline"/>
+        <w:rPr>
+          <w:rFonts w:ascii="Arial" w:hAnsi="Arial" w:cs="Arial"/>
+          <w:color w:val="000000"/>
+          <w:sz w:val="22"/>
+          <w:szCs w:val="22"/>
+        </w:rPr>
+      </w:pPr>
+      <w:r>
+        <w:rPr>
+          <w:rFonts w:ascii="Arial" w:hAnsi="Arial" w:cs="Arial"/>
+          <w:color w:val="000000"/>
+          <w:sz w:val="22"/>
+          <w:szCs w:val="22"/>
+        </w:rPr>
+        <w:t xml:space="preserve">Muito </w:t>
+      </w:r>
+      <w:r>
+        <w:rPr>
+          <w:rFonts w:ascii="Arial" w:hAnsi="Arial" w:cs="Arial"/>
+          <w:color w:val="000000"/>
+          <w:sz w:val="22"/>
+          <w:szCs w:val="22"/>
+        </w:rPr>
+        <w:t>usada</w:t>
+      </w:r>
+    </w:p>
+    <w:p>
+      <w:pPr>
+        <w:pStyle w:val="NormalWeb"/>
+        <w:spacing w:before="0" w:beforeAutospacing="0" w:after="0" w:afterAutospacing="0"/>
+        <w:textAlignment w:val="baseline"/>
+        <w:rPr>
+          <w:rFonts w:ascii="Arial" w:hAnsi="Arial" w:cs="Arial"/>
+          <w:color w:val="000000"/>
+          <w:sz w:val="22"/>
+          <w:szCs w:val="22"/>
+        </w:rPr>
+      </w:pPr>
+    </w:p>
+    <w:p>
+      <w:pPr>
+        <w:pStyle w:val="NormalWeb"/>
+        <w:numPr>
+          <w:ilvl w:val="0"/>
+          <w:numId w:val="3"/>
+        </w:numPr>
+        <w:spacing w:before="0" w:beforeAutospacing="0" w:after="0" w:afterAutospacing="0"/>
+        <w:textAlignment w:val="baseline"/>
+        <w:rPr>
+          <w:rFonts w:ascii="Arial" w:hAnsi="Arial" w:cs="Arial"/>
+          <w:color w:val="000000"/>
+          <w:sz w:val="22"/>
+          <w:szCs w:val="22"/>
+          <w:u w:val="single"/>
+        </w:rPr>
+      </w:pPr>
+      <w:r>
+        <w:rPr>
+          <w:rFonts w:ascii="Arial" w:hAnsi="Arial" w:cs="Arial"/>
+          <w:color w:val="000000"/>
+          <w:sz w:val="22"/>
+          <w:szCs w:val="22"/>
+          <w:u w:val="single"/>
+        </w:rPr>
+        <w:t>Ver locais recentemente visitados pelas pessoas que está subscrito</w:t>
+      </w:r>
+    </w:p>
+    <w:p>
+      <w:pPr>
+        <w:pStyle w:val="NormalWeb"/>
+        <w:numPr>
+          <w:ilvl w:val="1"/>
+          <w:numId w:val="3"/>
+        </w:numPr>
+        <w:spacing w:before="0" w:beforeAutospacing="0" w:after="0" w:afterAutospacing="0"/>
+        <w:textAlignment w:val="baseline"/>
+        <w:rPr>
+          <w:rFonts w:ascii="Arial" w:hAnsi="Arial" w:cs="Arial"/>
+          <w:color w:val="000000"/>
+          <w:sz w:val="22"/>
+          <w:szCs w:val="22"/>
+        </w:rPr>
+      </w:pPr>
+      <w:r>
+        <w:rPr>
+          <w:rFonts w:ascii="Arial" w:hAnsi="Arial" w:cs="Arial"/>
+          <w:color w:val="000000"/>
+          <w:sz w:val="22"/>
+          <w:szCs w:val="22"/>
+        </w:rPr>
+        <w:t>Objetivo: Ver subscription feed</w:t>
+      </w:r>
+    </w:p>
+    <w:p>
+      <w:pPr>
+        <w:pStyle w:val="NormalWeb"/>
+        <w:numPr>
+          <w:ilvl w:val="1"/>
+          <w:numId w:val="3"/>
+        </w:numPr>
+        <w:spacing w:before="0" w:beforeAutospacing="0" w:after="0" w:afterAutospacing="0"/>
+        <w:textAlignment w:val="baseline"/>
+        <w:rPr>
+          <w:rFonts w:ascii="Arial" w:hAnsi="Arial" w:cs="Arial"/>
+          <w:color w:val="000000"/>
+          <w:sz w:val="22"/>
+          <w:szCs w:val="22"/>
+        </w:rPr>
+      </w:pPr>
+      <w:r>
+        <w:rPr>
+          <w:rFonts w:ascii="Arial" w:hAnsi="Arial" w:cs="Arial"/>
+          <w:color w:val="000000"/>
+          <w:sz w:val="22"/>
+          <w:szCs w:val="22"/>
+        </w:rPr>
+        <w:t>Pré-condições</w:t>
+      </w:r>
+      <w:r>
+        <w:rPr>
+          <w:rFonts w:ascii="Arial" w:hAnsi="Arial" w:cs="Arial"/>
+          <w:color w:val="000000"/>
+          <w:sz w:val="22"/>
+          <w:szCs w:val="22"/>
+        </w:rPr>
+        <w:t xml:space="preserve">: Ter o site aberto, </w:t>
+      </w:r>
+      <w:r>
+        <w:rPr>
+          <w:rFonts w:ascii="Arial" w:hAnsi="Arial" w:cs="Arial"/>
+          <w:color w:val="000000"/>
+          <w:sz w:val="22"/>
+          <w:szCs w:val="22"/>
+        </w:rPr>
+        <w:t>faze</w:t>
+      </w:r>
+      <w:r>
+        <w:rPr>
+          <w:rFonts w:ascii="Arial" w:hAnsi="Arial" w:cs="Arial"/>
+          <w:color w:val="000000"/>
+          <w:sz w:val="22"/>
+          <w:szCs w:val="22"/>
+        </w:rPr>
+        <w:t>r log in, est</w:t>
+      </w:r>
+      <w:r>
+        <w:rPr>
+          <w:rFonts w:ascii="Arial" w:hAnsi="Arial" w:cs="Arial"/>
+          <w:color w:val="000000"/>
+          <w:sz w:val="22"/>
+          <w:szCs w:val="22"/>
+        </w:rPr>
+        <w:t>a</w:t>
+      </w:r>
+      <w:r>
+        <w:rPr>
+          <w:rFonts w:ascii="Arial" w:hAnsi="Arial" w:cs="Arial"/>
+          <w:color w:val="000000"/>
+          <w:sz w:val="22"/>
+          <w:szCs w:val="22"/>
+        </w:rPr>
+        <w:t>r subscrito</w:t>
+      </w:r>
+      <w:r>
+        <w:rPr>
+          <w:rFonts w:ascii="Arial" w:hAnsi="Arial" w:cs="Arial"/>
+          <w:color w:val="000000"/>
+          <w:sz w:val="22"/>
+          <w:szCs w:val="22"/>
+        </w:rPr>
+        <w:t xml:space="preserve"> </w:t>
+      </w:r>
+      <w:r>
+        <w:rPr>
+          <w:rFonts w:ascii="Arial" w:hAnsi="Arial" w:cs="Arial"/>
+          <w:color w:val="000000"/>
+          <w:sz w:val="22"/>
+          <w:szCs w:val="22"/>
+        </w:rPr>
+        <w:t>a pelo menos 1 pessoa</w:t>
+      </w:r>
+    </w:p>
+    <w:p>
+      <w:pPr>
+        <w:pStyle w:val="NormalWeb"/>
+        <w:numPr>
+          <w:ilvl w:val="1"/>
+          <w:numId w:val="3"/>
+        </w:numPr>
+        <w:spacing w:before="0" w:beforeAutospacing="0" w:after="0" w:afterAutospacing="0"/>
+        <w:textAlignment w:val="baseline"/>
+        <w:rPr>
+          <w:rFonts w:ascii="Arial" w:hAnsi="Arial" w:cs="Arial"/>
+          <w:color w:val="000000"/>
+          <w:sz w:val="22"/>
+          <w:szCs w:val="22"/>
+        </w:rPr>
+      </w:pPr>
+      <w:r>
+        <w:rPr>
+          <w:rFonts w:ascii="Arial" w:hAnsi="Arial" w:cs="Arial"/>
+          <w:color w:val="000000"/>
+          <w:sz w:val="22"/>
+          <w:szCs w:val="22"/>
+        </w:rPr>
+        <w:t>Sub-tasks</w:t>
+      </w:r>
+    </w:p>
+    <w:p>
+      <w:pPr>
+        <w:pStyle w:val="NormalWeb"/>
+        <w:numPr>
+          <w:ilvl w:val="1"/>
+          <w:numId w:val="3"/>
+        </w:numPr>
+        <w:spacing w:before="0" w:beforeAutospacing="0" w:after="0" w:afterAutospacing="0"/>
+        <w:textAlignment w:val="baseline"/>
+        <w:rPr>
+          <w:rFonts w:ascii="Arial" w:hAnsi="Arial" w:cs="Arial"/>
+          <w:color w:val="000000"/>
+          <w:sz w:val="22"/>
+          <w:szCs w:val="22"/>
+        </w:rPr>
+      </w:pPr>
+      <w:r>
+        <w:rPr>
+          <w:rFonts w:ascii="Arial" w:hAnsi="Arial" w:cs="Arial"/>
+          <w:color w:val="000000"/>
+          <w:sz w:val="22"/>
+          <w:szCs w:val="22"/>
+        </w:rPr>
+        <w:t>Exceções: A pessoa a que está subscrito não tem conteúdo nenhum</w:t>
+      </w:r>
+    </w:p>
+    <w:p>
+      <w:pPr>
+        <w:pStyle w:val="NormalWeb"/>
+        <w:numPr>
+          <w:ilvl w:val="1"/>
+          <w:numId w:val="3"/>
+        </w:numPr>
+        <w:spacing w:before="0" w:beforeAutospacing="0" w:after="0" w:afterAutospacing="0"/>
+        <w:textAlignment w:val="baseline"/>
+        <w:rPr>
+          <w:rFonts w:ascii="Arial" w:hAnsi="Arial" w:cs="Arial"/>
+          <w:color w:val="000000"/>
+          <w:sz w:val="22"/>
+          <w:szCs w:val="22"/>
+        </w:rPr>
+      </w:pPr>
+      <w:r>
+        <w:rPr>
+          <w:rFonts w:ascii="Arial" w:hAnsi="Arial" w:cs="Arial"/>
+          <w:color w:val="000000"/>
+          <w:sz w:val="22"/>
+          <w:szCs w:val="22"/>
+        </w:rPr>
+        <w:t>Ação de curta duração (1-2 min)</w:t>
+      </w:r>
+    </w:p>
+    <w:p>
+      <w:pPr>
+        <w:pStyle w:val="NormalWeb"/>
+        <w:numPr>
+          <w:ilvl w:val="1"/>
+          <w:numId w:val="3"/>
+        </w:numPr>
+        <w:spacing w:before="0" w:beforeAutospacing="0" w:after="0" w:afterAutospacing="0"/>
+        <w:textAlignment w:val="baseline"/>
+        <w:rPr>
+          <w:rFonts w:ascii="Arial" w:hAnsi="Arial" w:cs="Arial"/>
+          <w:color w:val="000000"/>
+          <w:sz w:val="22"/>
+          <w:szCs w:val="22"/>
+        </w:rPr>
+      </w:pPr>
+      <w:r>
+        <w:rPr>
+          <w:rFonts w:ascii="Arial" w:hAnsi="Arial" w:cs="Arial"/>
+          <w:color w:val="000000"/>
+          <w:sz w:val="22"/>
+          <w:szCs w:val="22"/>
+        </w:rPr>
+        <w:t xml:space="preserve">Muito </w:t>
+      </w:r>
+      <w:r>
+        <w:rPr>
+          <w:rFonts w:ascii="Arial" w:hAnsi="Arial" w:cs="Arial"/>
+          <w:color w:val="000000"/>
+          <w:sz w:val="22"/>
+          <w:szCs w:val="22"/>
+        </w:rPr>
+        <w:t>usada</w:t>
+      </w:r>
+    </w:p>
+    <w:p>
+      <w:pPr>
+        <w:pStyle w:val="NormalWeb"/>
+        <w:spacing w:before="0" w:beforeAutospacing="0" w:after="0" w:afterAutospacing="0"/>
+        <w:textAlignment w:val="baseline"/>
+        <w:rPr>
+          <w:rFonts w:ascii="Arial" w:hAnsi="Arial" w:cs="Arial"/>
+          <w:color w:val="000000"/>
+          <w:sz w:val="22"/>
+          <w:szCs w:val="22"/>
+        </w:rPr>
+      </w:pPr>
+    </w:p>
+    <w:p>
+      <w:pPr>
+        <w:pStyle w:val="NormalWeb"/>
+        <w:numPr>
+          <w:ilvl w:val="0"/>
+          <w:numId w:val="3"/>
+        </w:numPr>
+        <w:spacing w:before="0" w:beforeAutospacing="0" w:after="0" w:afterAutospacing="0"/>
+        <w:textAlignment w:val="baseline"/>
+        <w:rPr>
+          <w:rFonts w:ascii="Arial" w:hAnsi="Arial" w:cs="Arial"/>
+          <w:color w:val="000000"/>
+          <w:sz w:val="22"/>
+          <w:szCs w:val="22"/>
+          <w:u w:val="single"/>
+        </w:rPr>
+      </w:pPr>
+      <w:r>
+        <w:rPr>
+          <w:rFonts w:ascii="Arial" w:hAnsi="Arial" w:cs="Arial"/>
+          <w:color w:val="000000"/>
+          <w:sz w:val="22"/>
+          <w:szCs w:val="22"/>
+          <w:u w:val="single"/>
+        </w:rPr>
+        <w:t>Visualizar página de outro User</w:t>
+      </w:r>
+    </w:p>
+    <w:p>
+      <w:pPr>
+        <w:pStyle w:val="NormalWeb"/>
+        <w:numPr>
+          <w:ilvl w:val="1"/>
+          <w:numId w:val="3"/>
+        </w:numPr>
+        <w:spacing w:before="0" w:beforeAutospacing="0" w:after="0" w:afterAutospacing="0"/>
+        <w:textAlignment w:val="baseline"/>
+        <w:rPr>
+          <w:rFonts w:ascii="Arial" w:hAnsi="Arial" w:cs="Arial"/>
+          <w:color w:val="000000"/>
+          <w:sz w:val="22"/>
+          <w:szCs w:val="22"/>
+        </w:rPr>
+      </w:pPr>
+      <w:r>
+        <w:rPr>
+          <w:rFonts w:ascii="Arial" w:hAnsi="Arial" w:cs="Arial"/>
+          <w:color w:val="000000"/>
+          <w:sz w:val="22"/>
+          <w:szCs w:val="22"/>
+        </w:rPr>
+        <w:t>Objetivo: Visualizar página de outro User</w:t>
+      </w:r>
+    </w:p>
+    <w:p>
+      <w:pPr>
+        <w:pStyle w:val="NormalWeb"/>
+        <w:numPr>
+          <w:ilvl w:val="1"/>
+          <w:numId w:val="3"/>
+        </w:numPr>
+        <w:spacing w:before="0" w:beforeAutospacing="0" w:after="0" w:afterAutospacing="0"/>
+        <w:textAlignment w:val="baseline"/>
+        <w:rPr>
+          <w:rFonts w:ascii="Arial" w:hAnsi="Arial" w:cs="Arial"/>
+          <w:color w:val="000000"/>
+          <w:sz w:val="22"/>
+          <w:szCs w:val="22"/>
+        </w:rPr>
+      </w:pPr>
+      <w:r>
+        <w:rPr>
+          <w:rFonts w:ascii="Arial" w:hAnsi="Arial" w:cs="Arial"/>
+          <w:color w:val="000000"/>
+          <w:sz w:val="22"/>
+          <w:szCs w:val="22"/>
+        </w:rPr>
+        <w:t>Pré-condições</w:t>
+      </w:r>
+      <w:r>
+        <w:rPr>
+          <w:rFonts w:ascii="Arial" w:hAnsi="Arial" w:cs="Arial"/>
+          <w:color w:val="000000"/>
+          <w:sz w:val="22"/>
+          <w:szCs w:val="22"/>
+        </w:rPr>
+        <w:t>: Ter o site aberto</w:t>
+      </w:r>
+    </w:p>
+    <w:p>
+      <w:pPr>
+        <w:pStyle w:val="NormalWeb"/>
+        <w:numPr>
+          <w:ilvl w:val="1"/>
+          <w:numId w:val="3"/>
+        </w:numPr>
+        <w:spacing w:before="0" w:beforeAutospacing="0" w:after="0" w:afterAutospacing="0"/>
+        <w:textAlignment w:val="baseline"/>
+        <w:rPr>
+          <w:rFonts w:ascii="Arial" w:hAnsi="Arial" w:cs="Arial"/>
+          <w:color w:val="000000"/>
+          <w:sz w:val="22"/>
+          <w:szCs w:val="22"/>
+        </w:rPr>
+      </w:pPr>
+      <w:r>
+        <w:rPr>
+          <w:rFonts w:ascii="Arial" w:hAnsi="Arial" w:cs="Arial"/>
+          <w:color w:val="000000"/>
+          <w:sz w:val="22"/>
+          <w:szCs w:val="22"/>
+        </w:rPr>
+        <w:t>Sub-tasks</w:t>
+      </w:r>
+      <w:r>
+        <w:rPr>
+          <w:rFonts w:ascii="Arial" w:hAnsi="Arial" w:cs="Arial"/>
+          <w:color w:val="000000"/>
+          <w:sz w:val="22"/>
+          <w:szCs w:val="22"/>
+        </w:rPr>
+        <w:t>:</w:t>
+      </w:r>
+      <w:r>
+        <w:rPr>
+          <w:rFonts w:ascii="Arial" w:hAnsi="Arial" w:cs="Arial"/>
+          <w:color w:val="000000"/>
+          <w:sz w:val="22"/>
+          <w:szCs w:val="22"/>
+        </w:rPr>
+        <w:t xml:space="preserve"> </w:t>
+      </w:r>
+      <w:r>
+        <w:rPr>
+          <w:rFonts w:ascii="Arial" w:hAnsi="Arial" w:cs="Arial"/>
+          <w:color w:val="000000"/>
+          <w:sz w:val="22"/>
+          <w:szCs w:val="22"/>
+        </w:rPr>
+        <w:t>Pesquisar</w:t>
+      </w:r>
+      <w:r>
+        <w:rPr>
+          <w:rFonts w:ascii="Arial" w:hAnsi="Arial" w:cs="Arial"/>
+          <w:color w:val="000000"/>
+          <w:sz w:val="22"/>
+          <w:szCs w:val="22"/>
+        </w:rPr>
+        <w:t xml:space="preserve"> a página</w:t>
+      </w:r>
+    </w:p>
+    <w:p>
+      <w:pPr>
+        <w:pStyle w:val="NormalWeb"/>
+        <w:numPr>
+          <w:ilvl w:val="1"/>
+          <w:numId w:val="3"/>
+        </w:numPr>
+        <w:spacing w:before="0" w:beforeAutospacing="0" w:after="0" w:afterAutospacing="0"/>
+        <w:textAlignment w:val="baseline"/>
+        <w:rPr>
+          <w:rFonts w:ascii="Arial" w:hAnsi="Arial" w:cs="Arial"/>
+          <w:color w:val="000000"/>
+          <w:sz w:val="22"/>
+          <w:szCs w:val="22"/>
+        </w:rPr>
+      </w:pPr>
+      <w:r>
+        <w:rPr>
+          <w:rFonts w:ascii="Arial" w:hAnsi="Arial" w:cs="Arial"/>
+          <w:color w:val="000000"/>
+          <w:sz w:val="22"/>
+          <w:szCs w:val="22"/>
+        </w:rPr>
+        <w:t>Exceções: </w:t>
+      </w:r>
+    </w:p>
+    <w:p>
+      <w:pPr>
+        <w:pStyle w:val="NormalWeb"/>
+        <w:numPr>
+          <w:ilvl w:val="1"/>
+          <w:numId w:val="3"/>
+        </w:numPr>
+        <w:spacing w:before="0" w:beforeAutospacing="0" w:after="0" w:afterAutospacing="0"/>
+        <w:textAlignment w:val="baseline"/>
+        <w:rPr>
+          <w:rFonts w:ascii="Arial" w:hAnsi="Arial" w:cs="Arial"/>
+          <w:color w:val="000000"/>
+          <w:sz w:val="22"/>
+          <w:szCs w:val="22"/>
+        </w:rPr>
+      </w:pPr>
+      <w:r>
+        <w:rPr>
+          <w:rFonts w:ascii="Arial" w:hAnsi="Arial" w:cs="Arial"/>
+          <w:color w:val="000000"/>
+          <w:sz w:val="22"/>
+          <w:szCs w:val="22"/>
+        </w:rPr>
+        <w:t>Ação de duração média (2-5 min)</w:t>
+      </w:r>
+    </w:p>
+    <w:p>
+      <w:pPr>
+        <w:pStyle w:val="NormalWeb"/>
+        <w:numPr>
+          <w:ilvl w:val="1"/>
+          <w:numId w:val="3"/>
+        </w:numPr>
+        <w:spacing w:before="0" w:beforeAutospacing="0" w:after="0" w:afterAutospacing="0"/>
+        <w:textAlignment w:val="baseline"/>
+        <w:rPr>
+          <w:rFonts w:ascii="Arial" w:hAnsi="Arial" w:cs="Arial"/>
+          <w:color w:val="000000"/>
+          <w:sz w:val="22"/>
+          <w:szCs w:val="22"/>
+        </w:rPr>
+      </w:pPr>
+      <w:r>
+        <w:rPr>
+          <w:rFonts w:ascii="Arial" w:hAnsi="Arial" w:cs="Arial"/>
+          <w:color w:val="000000"/>
+          <w:sz w:val="22"/>
+          <w:szCs w:val="22"/>
+        </w:rPr>
+        <w:t xml:space="preserve">Muito </w:t>
+      </w:r>
+      <w:r>
+        <w:rPr>
+          <w:rFonts w:ascii="Arial" w:hAnsi="Arial" w:cs="Arial"/>
+          <w:color w:val="000000"/>
+          <w:sz w:val="22"/>
+          <w:szCs w:val="22"/>
+        </w:rPr>
+        <w:t>usada</w:t>
+      </w:r>
+    </w:p>
+    <w:p>
+      <w:pPr>
+        <w:pStyle w:val="NormalWeb"/>
+        <w:numPr>
+          <w:ilvl w:val="0"/>
+          <w:numId w:val="3"/>
+        </w:numPr>
+        <w:spacing w:before="0" w:beforeAutospacing="0" w:after="0" w:afterAutospacing="0"/>
+        <w:textAlignment w:val="baseline"/>
+        <w:rPr>
+          <w:rFonts w:ascii="Arial" w:hAnsi="Arial" w:cs="Arial"/>
+          <w:color w:val="000000"/>
+          <w:sz w:val="22"/>
+          <w:szCs w:val="22"/>
+          <w:u w:val="single"/>
+        </w:rPr>
+      </w:pPr>
+      <w:r>
+        <w:rPr>
+          <w:rFonts w:ascii="Arial" w:hAnsi="Arial" w:cs="Arial"/>
+          <w:color w:val="000000"/>
+          <w:sz w:val="22"/>
+          <w:szCs w:val="22"/>
+          <w:u w:val="single"/>
+        </w:rPr>
+        <w:lastRenderedPageBreak/>
+        <w:t>Subscrever à página de outro User</w:t>
+      </w:r>
+    </w:p>
+    <w:p>
+      <w:pPr>
+        <w:pStyle w:val="NormalWeb"/>
+        <w:numPr>
+          <w:ilvl w:val="1"/>
+          <w:numId w:val="3"/>
+        </w:numPr>
+        <w:spacing w:before="0" w:beforeAutospacing="0" w:after="0" w:afterAutospacing="0"/>
+        <w:textAlignment w:val="baseline"/>
+        <w:rPr>
+          <w:rFonts w:ascii="Arial" w:hAnsi="Arial" w:cs="Arial"/>
+          <w:color w:val="000000"/>
+          <w:sz w:val="22"/>
+          <w:szCs w:val="22"/>
+        </w:rPr>
+      </w:pPr>
+      <w:r>
+        <w:rPr>
+          <w:rFonts w:ascii="Arial" w:hAnsi="Arial" w:cs="Arial"/>
+          <w:color w:val="000000"/>
+          <w:sz w:val="22"/>
+          <w:szCs w:val="22"/>
+        </w:rPr>
+        <w:t>Objetivo: Subscrever à página de outro User</w:t>
+      </w:r>
+    </w:p>
+    <w:p>
+      <w:pPr>
+        <w:pStyle w:val="NormalWeb"/>
+        <w:numPr>
+          <w:ilvl w:val="1"/>
+          <w:numId w:val="3"/>
+        </w:numPr>
+        <w:spacing w:before="0" w:beforeAutospacing="0" w:after="0" w:afterAutospacing="0"/>
+        <w:textAlignment w:val="baseline"/>
+        <w:rPr>
+          <w:rFonts w:ascii="Arial" w:hAnsi="Arial" w:cs="Arial"/>
+          <w:color w:val="000000"/>
+          <w:sz w:val="22"/>
+          <w:szCs w:val="22"/>
+        </w:rPr>
+      </w:pPr>
+      <w:r>
+        <w:rPr>
+          <w:rFonts w:ascii="Arial" w:hAnsi="Arial" w:cs="Arial"/>
+          <w:color w:val="000000"/>
+          <w:sz w:val="22"/>
+          <w:szCs w:val="22"/>
+        </w:rPr>
+        <w:t>Pré-condições</w:t>
+      </w:r>
+      <w:r>
+        <w:rPr>
+          <w:rFonts w:ascii="Arial" w:hAnsi="Arial" w:cs="Arial"/>
+          <w:color w:val="000000"/>
+          <w:sz w:val="22"/>
+          <w:szCs w:val="22"/>
+        </w:rPr>
+        <w:t>: Ter o site aberto na página de outros User</w:t>
+      </w:r>
+    </w:p>
+    <w:p>
+      <w:pPr>
+        <w:pStyle w:val="NormalWeb"/>
+        <w:numPr>
+          <w:ilvl w:val="1"/>
+          <w:numId w:val="3"/>
+        </w:numPr>
+        <w:spacing w:before="0" w:beforeAutospacing="0" w:after="0" w:afterAutospacing="0"/>
+        <w:textAlignment w:val="baseline"/>
+        <w:rPr>
+          <w:rFonts w:ascii="Arial" w:hAnsi="Arial" w:cs="Arial"/>
+          <w:color w:val="000000"/>
+          <w:sz w:val="22"/>
+          <w:szCs w:val="22"/>
+        </w:rPr>
+      </w:pPr>
+      <w:r>
+        <w:rPr>
+          <w:rFonts w:ascii="Arial" w:hAnsi="Arial" w:cs="Arial"/>
+          <w:color w:val="000000"/>
+          <w:sz w:val="22"/>
+          <w:szCs w:val="22"/>
+        </w:rPr>
+        <w:t>Sub-tasks </w:t>
+      </w:r>
+    </w:p>
+    <w:p>
+      <w:pPr>
+        <w:pStyle w:val="NormalWeb"/>
+        <w:numPr>
+          <w:ilvl w:val="1"/>
+          <w:numId w:val="3"/>
+        </w:numPr>
+        <w:spacing w:before="0" w:beforeAutospacing="0" w:after="0" w:afterAutospacing="0"/>
+        <w:textAlignment w:val="baseline"/>
+        <w:rPr>
+          <w:rFonts w:ascii="Arial" w:hAnsi="Arial" w:cs="Arial"/>
+          <w:color w:val="000000"/>
+          <w:sz w:val="22"/>
+          <w:szCs w:val="22"/>
+        </w:rPr>
+      </w:pPr>
+      <w:r>
+        <w:rPr>
+          <w:rFonts w:ascii="Arial" w:hAnsi="Arial" w:cs="Arial"/>
+          <w:color w:val="000000"/>
+          <w:sz w:val="22"/>
+          <w:szCs w:val="22"/>
+        </w:rPr>
+        <w:t>Exceções: já está subscrito </w:t>
+      </w:r>
+    </w:p>
+    <w:p>
+      <w:pPr>
+        <w:pStyle w:val="NormalWeb"/>
+        <w:numPr>
+          <w:ilvl w:val="1"/>
+          <w:numId w:val="3"/>
+        </w:numPr>
+        <w:spacing w:before="0" w:beforeAutospacing="0" w:after="0" w:afterAutospacing="0"/>
+        <w:textAlignment w:val="baseline"/>
+        <w:rPr>
+          <w:rFonts w:ascii="Arial" w:hAnsi="Arial" w:cs="Arial"/>
+          <w:color w:val="000000"/>
+          <w:sz w:val="22"/>
+          <w:szCs w:val="22"/>
+        </w:rPr>
+      </w:pPr>
+      <w:r>
+        <w:rPr>
+          <w:rFonts w:ascii="Arial" w:hAnsi="Arial" w:cs="Arial"/>
+          <w:color w:val="000000"/>
+          <w:sz w:val="22"/>
+          <w:szCs w:val="22"/>
+        </w:rPr>
+        <w:t>Ação de duração média (2-5 min)</w:t>
+      </w:r>
+    </w:p>
+    <w:p>
+      <w:pPr>
+        <w:pStyle w:val="NormalWeb"/>
+        <w:numPr>
+          <w:ilvl w:val="1"/>
+          <w:numId w:val="3"/>
+        </w:numPr>
+        <w:spacing w:before="0" w:beforeAutospacing="0" w:after="0" w:afterAutospacing="0"/>
+        <w:textAlignment w:val="baseline"/>
+        <w:rPr>
+          <w:rFonts w:ascii="Arial" w:hAnsi="Arial" w:cs="Arial"/>
+          <w:color w:val="000000"/>
+          <w:sz w:val="22"/>
+          <w:szCs w:val="22"/>
+        </w:rPr>
+      </w:pPr>
+      <w:r>
+        <w:rPr>
+          <w:rFonts w:ascii="Arial" w:hAnsi="Arial" w:cs="Arial"/>
+          <w:color w:val="000000"/>
+          <w:sz w:val="22"/>
+          <w:szCs w:val="22"/>
+        </w:rPr>
+        <w:t xml:space="preserve">Muito </w:t>
+      </w:r>
+      <w:r>
+        <w:rPr>
+          <w:rFonts w:ascii="Arial" w:hAnsi="Arial" w:cs="Arial"/>
+          <w:color w:val="000000"/>
+          <w:sz w:val="22"/>
+          <w:szCs w:val="22"/>
+        </w:rPr>
+        <w:t>u</w:t>
+      </w:r>
+      <w:r>
+        <w:rPr>
+          <w:rFonts w:ascii="Arial" w:hAnsi="Arial" w:cs="Arial"/>
+          <w:color w:val="000000"/>
+          <w:sz w:val="22"/>
+          <w:szCs w:val="22"/>
+        </w:rPr>
+        <w:t>sada</w:t>
+      </w:r>
+    </w:p>
+    <w:p>
+      <w:pPr>
+        <w:pStyle w:val="NormalWeb"/>
+        <w:spacing w:before="0" w:beforeAutospacing="0" w:after="0" w:afterAutospacing="0"/>
+        <w:textAlignment w:val="baseline"/>
+        <w:rPr>
+          <w:rFonts w:ascii="Arial" w:hAnsi="Arial" w:cs="Arial"/>
+          <w:color w:val="000000"/>
+          <w:sz w:val="22"/>
+          <w:szCs w:val="22"/>
+        </w:rPr>
+      </w:pPr>
+    </w:p>
+    <w:p>
+      <w:pPr>
+        <w:pStyle w:val="NormalWeb"/>
+        <w:numPr>
+          <w:ilvl w:val="0"/>
+          <w:numId w:val="3"/>
+        </w:numPr>
+        <w:spacing w:before="0" w:beforeAutospacing="0" w:after="0" w:afterAutospacing="0"/>
+        <w:textAlignment w:val="baseline"/>
+        <w:rPr>
+          <w:rFonts w:ascii="Arial" w:hAnsi="Arial" w:cs="Arial"/>
+          <w:color w:val="000000"/>
+          <w:sz w:val="22"/>
+          <w:szCs w:val="22"/>
+          <w:u w:val="single"/>
+        </w:rPr>
+      </w:pPr>
+      <w:r>
+        <w:rPr>
+          <w:rFonts w:ascii="Arial" w:hAnsi="Arial" w:cs="Arial"/>
+          <w:color w:val="000000"/>
+          <w:sz w:val="22"/>
+          <w:szCs w:val="22"/>
+          <w:u w:val="single"/>
+        </w:rPr>
+        <w:t>Fazer Rota de Viagem </w:t>
+      </w:r>
+    </w:p>
+    <w:p>
+      <w:pPr>
+        <w:pStyle w:val="NormalWeb"/>
+        <w:numPr>
+          <w:ilvl w:val="1"/>
+          <w:numId w:val="3"/>
+        </w:numPr>
+        <w:spacing w:before="0" w:beforeAutospacing="0" w:after="0" w:afterAutospacing="0"/>
+        <w:textAlignment w:val="baseline"/>
+        <w:rPr>
+          <w:rFonts w:ascii="Arial" w:hAnsi="Arial" w:cs="Arial"/>
+          <w:color w:val="000000"/>
+          <w:sz w:val="22"/>
+          <w:szCs w:val="22"/>
+        </w:rPr>
+      </w:pPr>
+      <w:r>
+        <w:rPr>
+          <w:rFonts w:ascii="Arial" w:hAnsi="Arial" w:cs="Arial"/>
+          <w:color w:val="000000"/>
+          <w:sz w:val="22"/>
+          <w:szCs w:val="22"/>
+        </w:rPr>
+        <w:t>Objetivo: Fazer Rota de Viagem entre 2 a mais pontos</w:t>
+      </w:r>
+    </w:p>
+    <w:p>
+      <w:pPr>
+        <w:pStyle w:val="NormalWeb"/>
+        <w:numPr>
+          <w:ilvl w:val="1"/>
+          <w:numId w:val="3"/>
+        </w:numPr>
+        <w:spacing w:before="0" w:beforeAutospacing="0" w:after="0" w:afterAutospacing="0"/>
+        <w:textAlignment w:val="baseline"/>
+        <w:rPr>
+          <w:rFonts w:ascii="Arial" w:hAnsi="Arial" w:cs="Arial"/>
+          <w:color w:val="000000"/>
+          <w:sz w:val="22"/>
+          <w:szCs w:val="22"/>
+        </w:rPr>
+      </w:pPr>
+      <w:r>
+        <w:rPr>
+          <w:rFonts w:ascii="Arial" w:hAnsi="Arial" w:cs="Arial"/>
+          <w:color w:val="000000"/>
+          <w:sz w:val="22"/>
+          <w:szCs w:val="22"/>
+        </w:rPr>
+        <w:t>Pré-condições</w:t>
+      </w:r>
+      <w:r>
+        <w:rPr>
+          <w:rFonts w:ascii="Arial" w:hAnsi="Arial" w:cs="Arial"/>
+          <w:color w:val="000000"/>
+          <w:sz w:val="22"/>
+          <w:szCs w:val="22"/>
+        </w:rPr>
+        <w:t>: Ter o site aberto</w:t>
+      </w:r>
+    </w:p>
+    <w:p>
+      <w:pPr>
+        <w:pStyle w:val="NormalWeb"/>
+        <w:numPr>
+          <w:ilvl w:val="1"/>
+          <w:numId w:val="3"/>
+        </w:numPr>
+        <w:spacing w:before="0" w:beforeAutospacing="0" w:after="0" w:afterAutospacing="0"/>
+        <w:textAlignment w:val="baseline"/>
+        <w:rPr>
+          <w:rFonts w:ascii="Arial" w:hAnsi="Arial" w:cs="Arial"/>
+          <w:color w:val="000000"/>
+          <w:sz w:val="22"/>
+          <w:szCs w:val="22"/>
+        </w:rPr>
+      </w:pPr>
+      <w:r>
+        <w:rPr>
+          <w:rFonts w:ascii="Arial" w:hAnsi="Arial" w:cs="Arial"/>
+          <w:color w:val="000000"/>
+          <w:sz w:val="22"/>
+          <w:szCs w:val="22"/>
+        </w:rPr>
+        <w:t>Sub-tasks</w:t>
+      </w:r>
+      <w:r>
+        <w:rPr>
+          <w:rFonts w:ascii="Arial" w:hAnsi="Arial" w:cs="Arial"/>
+          <w:color w:val="000000"/>
+          <w:sz w:val="22"/>
+          <w:szCs w:val="22"/>
+        </w:rPr>
+        <w:t>:</w:t>
+      </w:r>
+      <w:r>
+        <w:rPr>
+          <w:rFonts w:ascii="Arial" w:hAnsi="Arial" w:cs="Arial"/>
+          <w:color w:val="000000"/>
+          <w:sz w:val="22"/>
+          <w:szCs w:val="22"/>
+        </w:rPr>
+        <w:t xml:space="preserve"> Escolher os pontos de interesse</w:t>
+      </w:r>
+    </w:p>
+    <w:p>
+      <w:pPr>
+        <w:pStyle w:val="NormalWeb"/>
+        <w:numPr>
+          <w:ilvl w:val="1"/>
+          <w:numId w:val="3"/>
+        </w:numPr>
+        <w:spacing w:before="0" w:beforeAutospacing="0" w:after="0" w:afterAutospacing="0"/>
+        <w:textAlignment w:val="baseline"/>
+        <w:rPr>
+          <w:rFonts w:ascii="Arial" w:hAnsi="Arial" w:cs="Arial"/>
+          <w:color w:val="000000"/>
+          <w:sz w:val="22"/>
+          <w:szCs w:val="22"/>
+        </w:rPr>
+      </w:pPr>
+      <w:r>
+        <w:rPr>
+          <w:rFonts w:ascii="Arial" w:hAnsi="Arial" w:cs="Arial"/>
+          <w:color w:val="000000"/>
+          <w:sz w:val="22"/>
+          <w:szCs w:val="22"/>
+        </w:rPr>
+        <w:t>Exceções: </w:t>
+      </w:r>
+    </w:p>
+    <w:p>
+      <w:pPr>
+        <w:pStyle w:val="NormalWeb"/>
+        <w:numPr>
+          <w:ilvl w:val="1"/>
+          <w:numId w:val="3"/>
+        </w:numPr>
+        <w:spacing w:before="0" w:beforeAutospacing="0" w:after="0" w:afterAutospacing="0"/>
+        <w:textAlignment w:val="baseline"/>
+        <w:rPr>
+          <w:rFonts w:ascii="Arial" w:hAnsi="Arial" w:cs="Arial"/>
+          <w:color w:val="000000"/>
+          <w:sz w:val="22"/>
+          <w:szCs w:val="22"/>
+        </w:rPr>
+      </w:pPr>
+      <w:r>
+        <w:rPr>
+          <w:rFonts w:ascii="Arial" w:hAnsi="Arial" w:cs="Arial"/>
+          <w:color w:val="000000"/>
+          <w:sz w:val="22"/>
+          <w:szCs w:val="22"/>
+        </w:rPr>
+        <w:t>Ação de duração média (5-10 min)</w:t>
+      </w:r>
+    </w:p>
+    <w:p>
+      <w:pPr>
+        <w:pStyle w:val="NormalWeb"/>
+        <w:numPr>
+          <w:ilvl w:val="1"/>
+          <w:numId w:val="3"/>
+        </w:numPr>
+        <w:spacing w:before="0" w:beforeAutospacing="0" w:after="0" w:afterAutospacing="0"/>
+        <w:textAlignment w:val="baseline"/>
+        <w:rPr>
+          <w:rFonts w:ascii="Arial" w:hAnsi="Arial" w:cs="Arial"/>
+          <w:color w:val="000000"/>
+          <w:sz w:val="22"/>
+          <w:szCs w:val="22"/>
+        </w:rPr>
+      </w:pPr>
+      <w:r>
+        <w:rPr>
+          <w:rFonts w:ascii="Arial" w:hAnsi="Arial" w:cs="Arial"/>
+          <w:color w:val="000000"/>
+          <w:sz w:val="22"/>
+          <w:szCs w:val="22"/>
+        </w:rPr>
+        <w:t xml:space="preserve">Uso </w:t>
+      </w:r>
+      <w:r>
+        <w:rPr>
+          <w:rFonts w:ascii="Arial" w:hAnsi="Arial" w:cs="Arial"/>
+          <w:color w:val="000000"/>
+          <w:sz w:val="22"/>
+          <w:szCs w:val="22"/>
+        </w:rPr>
+        <w:t>m</w:t>
+      </w:r>
+      <w:r>
+        <w:rPr>
+          <w:rFonts w:ascii="Arial" w:hAnsi="Arial" w:cs="Arial"/>
+          <w:color w:val="000000"/>
+          <w:sz w:val="22"/>
+          <w:szCs w:val="22"/>
+        </w:rPr>
+        <w:t>édio</w:t>
+      </w:r>
+    </w:p>
+    <w:p>
+      <w:pPr>
         <w:spacing w:after="240"/>
         <w:rPr>
           <w:rFonts w:ascii="Arial" w:hAnsi="Arial"/>
@@ -1499,24 +2950,187 @@
           <w:lang w:val="pt-PT"/>
         </w:rPr>
       </w:pPr>
-      <w:r>
-        <w:rPr>
-          <w:rFonts w:ascii="Arial" w:hAnsi="Arial"/>
-          <w:sz w:val="22"/>
-          <w:szCs w:val="22"/>
-          <w:lang w:val="pt-PT"/>
-        </w:rPr>
-        <w:t>A</w:t>
-      </w:r>
     </w:p>
     <w:p>
       <w:pPr>
         <w:spacing w:after="240"/>
         <w:rPr>
           <w:rFonts w:ascii="Arial" w:hAnsi="Arial"/>
-          <w:sz w:val="22"/>
-          <w:szCs w:val="22"/>
-          <w:lang w:val="pt-PT"/>
+          <w:b/>
+          <w:bCs/>
+          <w:lang w:val="pt-PT"/>
+        </w:rPr>
+      </w:pPr>
+      <w:r>
+        <w:rPr>
+          <w:rFonts w:ascii="Arial" w:hAnsi="Arial"/>
+          <w:b/>
+          <w:bCs/>
+          <w:lang w:val="pt-PT"/>
+        </w:rPr>
+        <w:t>Cenários</w:t>
+      </w:r>
+    </w:p>
+    <w:p>
+      <w:pPr>
+        <w:pStyle w:val="NormalWeb"/>
+        <w:numPr>
+          <w:ilvl w:val="0"/>
+          <w:numId w:val="4"/>
+        </w:numPr>
+        <w:spacing w:before="240" w:beforeAutospacing="0" w:after="240" w:afterAutospacing="0"/>
+        <w:textAlignment w:val="baseline"/>
+        <w:rPr>
+          <w:rFonts w:ascii="Arial" w:hAnsi="Arial" w:cs="Arial"/>
+          <w:color w:val="000000"/>
+          <w:sz w:val="22"/>
+          <w:szCs w:val="22"/>
+        </w:rPr>
+      </w:pPr>
+      <w:r>
+        <w:rPr>
+          <w:rFonts w:ascii="Arial" w:hAnsi="Arial" w:cs="Arial"/>
+          <w:color w:val="000000"/>
+          <w:sz w:val="22"/>
+          <w:szCs w:val="22"/>
+        </w:rPr>
+        <w:t xml:space="preserve">Pesquisar os restaurantes </w:t>
+      </w:r>
+      <w:r>
+        <w:rPr>
+          <w:rFonts w:ascii="Arial" w:hAnsi="Arial" w:cs="Arial"/>
+          <w:color w:val="000000"/>
+          <w:sz w:val="22"/>
+          <w:szCs w:val="22"/>
+        </w:rPr>
+        <w:t xml:space="preserve">da FCT no Monte da Caparica, </w:t>
+      </w:r>
+      <w:r>
+        <w:rPr>
+          <w:rFonts w:ascii="Arial" w:hAnsi="Arial" w:cs="Arial"/>
+          <w:color w:val="000000"/>
+          <w:sz w:val="22"/>
+          <w:szCs w:val="22"/>
+        </w:rPr>
+        <w:t>com esplanada e pouco ruído</w:t>
+      </w:r>
+    </w:p>
+    <w:p>
+      <w:pPr>
+        <w:pStyle w:val="NormalWeb"/>
+        <w:numPr>
+          <w:ilvl w:val="0"/>
+          <w:numId w:val="4"/>
+        </w:numPr>
+        <w:spacing w:before="240" w:beforeAutospacing="0" w:after="240" w:afterAutospacing="0"/>
+        <w:textAlignment w:val="baseline"/>
+        <w:rPr>
+          <w:rFonts w:ascii="Arial" w:hAnsi="Arial" w:cs="Arial"/>
+          <w:color w:val="000000"/>
+          <w:sz w:val="22"/>
+          <w:szCs w:val="22"/>
+        </w:rPr>
+      </w:pPr>
+      <w:r>
+        <w:rPr>
+          <w:rFonts w:ascii="Arial" w:hAnsi="Arial" w:cs="Arial"/>
+          <w:color w:val="000000"/>
+          <w:sz w:val="22"/>
+          <w:szCs w:val="22"/>
+        </w:rPr>
+        <w:t xml:space="preserve">Adicionar o Café do </w:t>
+      </w:r>
+      <w:r>
+        <w:rPr>
+          <w:rFonts w:ascii="Arial" w:hAnsi="Arial" w:cs="Arial"/>
+          <w:color w:val="000000"/>
+          <w:sz w:val="22"/>
+          <w:szCs w:val="22"/>
+        </w:rPr>
+        <w:t xml:space="preserve">Zé </w:t>
+      </w:r>
+      <w:r>
+        <w:rPr>
+          <w:rFonts w:ascii="Arial" w:hAnsi="Arial" w:cs="Arial"/>
+          <w:color w:val="000000"/>
+          <w:sz w:val="22"/>
+          <w:szCs w:val="22"/>
+        </w:rPr>
+        <w:t>no Edificio 2 da FCT no Monte da Caparica</w:t>
+      </w:r>
+      <w:r>
+        <w:rPr>
+          <w:rFonts w:ascii="Arial" w:hAnsi="Arial" w:cs="Arial"/>
+          <w:color w:val="000000"/>
+          <w:sz w:val="22"/>
+          <w:szCs w:val="22"/>
+        </w:rPr>
+        <w:t>, adicionar aos favoritos e adicionar um comentário</w:t>
+      </w:r>
+    </w:p>
+    <w:p>
+      <w:pPr>
+        <w:pStyle w:val="NormalWeb"/>
+        <w:numPr>
+          <w:ilvl w:val="0"/>
+          <w:numId w:val="4"/>
+        </w:numPr>
+        <w:spacing w:before="240" w:beforeAutospacing="0" w:after="240" w:afterAutospacing="0"/>
+        <w:textAlignment w:val="baseline"/>
+        <w:rPr>
+          <w:rFonts w:ascii="Arial" w:hAnsi="Arial" w:cs="Arial"/>
+          <w:color w:val="000000"/>
+          <w:sz w:val="22"/>
+          <w:szCs w:val="22"/>
+        </w:rPr>
+      </w:pPr>
+      <w:r>
+        <w:rPr>
+          <w:rFonts w:ascii="Arial" w:hAnsi="Arial" w:cs="Arial"/>
+          <w:color w:val="000000"/>
+          <w:sz w:val="22"/>
+          <w:szCs w:val="22"/>
+        </w:rPr>
+        <w:t>Subscrever o user Camões</w:t>
+      </w:r>
+      <w:r>
+        <w:rPr>
+          <w:rFonts w:ascii="Arial" w:hAnsi="Arial" w:cs="Arial"/>
+          <w:color w:val="000000"/>
+          <w:sz w:val="22"/>
+          <w:szCs w:val="22"/>
+        </w:rPr>
+        <w:t>,</w:t>
+      </w:r>
+      <w:r>
+        <w:rPr>
+          <w:rFonts w:ascii="Arial" w:hAnsi="Arial" w:cs="Arial"/>
+          <w:color w:val="000000"/>
+          <w:sz w:val="22"/>
+          <w:szCs w:val="22"/>
+        </w:rPr>
+        <w:t xml:space="preserve"> ver os seus locais favoritos</w:t>
+      </w:r>
+      <w:r>
+        <w:rPr>
+          <w:rFonts w:ascii="Arial" w:hAnsi="Arial" w:cs="Arial"/>
+          <w:color w:val="000000"/>
+          <w:sz w:val="22"/>
+          <w:szCs w:val="22"/>
+        </w:rPr>
+        <w:t xml:space="preserve"> e perguntar qual é o seu local favorito</w:t>
+      </w:r>
+    </w:p>
+    <w:p>
+      <w:pPr>
+        <w:pStyle w:val="NormalWeb"/>
+        <w:spacing w:before="240" w:beforeAutospacing="0" w:after="240" w:afterAutospacing="0"/>
+        <w:textAlignment w:val="baseline"/>
+        <w:rPr>
+          <w:rFonts w:ascii="Arial" w:hAnsi="Arial" w:cs="Arial"/>
+          <w:color w:val="000000"/>
+          <w:sz w:val="22"/>
+          <w:szCs w:val="22"/>
         </w:rPr>
       </w:pPr>
     </w:p>
@@ -1537,7 +3151,7 @@
           <w:bCs/>
           <w:lang w:val="pt-PT"/>
         </w:rPr>
-        <w:t>Cenários</w:t>
+        <w:t>Conclusões do Questionário</w:t>
       </w:r>
     </w:p>
     <w:p>
@@ -1550,15 +3164,6 @@
           <w:lang w:val="pt-PT"/>
         </w:rPr>
       </w:pPr>
-      <w:r>
-        <w:rPr>
-          <w:rFonts w:ascii="Arial" w:hAnsi="Arial"/>
-          <w:sz w:val="22"/>
-          <w:szCs w:val="22"/>
-          <w:lang w:val="pt-PT"/>
-        </w:rPr>
-        <w:t>A</w:t>
-      </w:r>
     </w:p>
     <w:p>
       <w:pPr>
@@ -1734,6 +3339,155 @@
     </w:lvl>
   </w:abstractNum>
   <w:abstractNum w:abstractNumId="1" w15:restartNumberingAfterBreak="0">
+    <w:nsid w:val="15EF1C21"/>
+    <w:multiLevelType w:val="multilevel"/>
+    <w:tmpl w:val="9B60384E"/>
+    <w:lvl w:ilvl="0">
+      <w:start w:val="1"/>
+      <w:numFmt w:val="bullet"/>
+      <w:lvlText w:val=""/>
+      <w:lvlJc w:val="left"/>
+      <w:pPr>
+        <w:tabs>
+          <w:tab w:val="num" w:pos="720"/>
+        </w:tabs>
+        <w:ind w:left="720" w:hanging="360"/>
+      </w:pPr>
+      <w:rPr>
+        <w:rFonts w:ascii="Symbol" w:hAnsi="Symbol" w:hint="default"/>
+        <w:sz w:val="20"/>
+      </w:rPr>
+    </w:lvl>
+    <w:lvl w:ilvl="1" w:tentative="1">
+      <w:start w:val="1"/>
+      <w:numFmt w:val="bullet"/>
+      <w:lvlText w:val="o"/>
+      <w:lvlJc w:val="left"/>
+      <w:pPr>
+        <w:tabs>
+          <w:tab w:val="num" w:pos="1440"/>
+        </w:tabs>
+        <w:ind w:left="1440" w:hanging="360"/>
+      </w:pPr>
+      <w:rPr>
+        <w:rFonts w:ascii="Courier New" w:hAnsi="Courier New" w:hint="default"/>
+        <w:sz w:val="20"/>
+      </w:rPr>
+    </w:lvl>
+    <w:lvl w:ilvl="2" w:tentative="1">
+      <w:start w:val="1"/>
+      <w:numFmt w:val="bullet"/>
+      <w:lvlText w:val=""/>
+      <w:lvlJc w:val="left"/>
+      <w:pPr>
+        <w:tabs>
+          <w:tab w:val="num" w:pos="2160"/>
+        </w:tabs>
+        <w:ind w:left="2160" w:hanging="360"/>
+      </w:pPr>
+      <w:rPr>
+        <w:rFonts w:ascii="Wingdings" w:hAnsi="Wingdings" w:hint="default"/>
+        <w:sz w:val="20"/>
+      </w:rPr>
+    </w:lvl>
+    <w:lvl w:ilvl="3" w:tentative="1">
+      <w:start w:val="1"/>
+      <w:numFmt w:val="bullet"/>
+      <w:lvlText w:val=""/>
+      <w:lvlJc w:val="left"/>
+      <w:pPr>
+        <w:tabs>
+          <w:tab w:val="num" w:pos="2880"/>
+        </w:tabs>
+        <w:ind w:left="2880" w:hanging="360"/>
+      </w:pPr>
+      <w:rPr>
+        <w:rFonts w:ascii="Wingdings" w:hAnsi="Wingdings" w:hint="default"/>
+        <w:sz w:val="20"/>
+      </w:rPr>
+    </w:lvl>
+    <w:lvl w:ilvl="4" w:tentative="1">
+      <w:start w:val="1"/>
+      <w:numFmt w:val="bullet"/>
+      <w:lvlText w:val=""/>
+      <w:lvlJc w:val="left"/>
+      <w:pPr>
+        <w:tabs>
+          <w:tab w:val="num" w:pos="3600"/>
+        </w:tabs>
+        <w:ind w:left="3600" w:hanging="360"/>
+      </w:pPr>
+      <w:rPr>
+        <w:rFonts w:ascii="Wingdings" w:hAnsi="Wingdings" w:hint="default"/>
+        <w:sz w:val="20"/>
+      </w:rPr>
+    </w:lvl>
+    <w:lvl w:ilvl="5" w:tentative="1">
+      <w:start w:val="1"/>
+      <w:numFmt w:val="bullet"/>
+      <w:lvlText w:val=""/>
+      <w:lvlJc w:val="left"/>
+      <w:pPr>
+        <w:tabs>
+          <w:tab w:val="num" w:pos="4320"/>
+        </w:tabs>
+        <w:ind w:left="4320" w:hanging="360"/>
+      </w:pPr>
+      <w:rPr>
+        <w:rFonts w:ascii="Wingdings" w:hAnsi="Wingdings" w:hint="default"/>
+        <w:sz w:val="20"/>
+      </w:rPr>
+    </w:lvl>
+    <w:lvl w:ilvl="6" w:tentative="1">
+      <w:start w:val="1"/>
+      <w:numFmt w:val="bullet"/>
+      <w:lvlText w:val=""/>
+      <w:lvlJc w:val="left"/>
+      <w:pPr>
+        <w:tabs>
+          <w:tab w:val="num" w:pos="5040"/>
+        </w:tabs>
+        <w:ind w:left="5040" w:hanging="360"/>
+      </w:pPr>
+      <w:rPr>
+        <w:rFonts w:ascii="Wingdings" w:hAnsi="Wingdings" w:hint="default"/>
+        <w:sz w:val="20"/>
+      </w:rPr>
+    </w:lvl>
+    <w:lvl w:ilvl="7" w:tentative="1">
+      <w:start w:val="1"/>
+      <w:numFmt w:val="bullet"/>
+      <w:lvlText w:val=""/>
+      <w:lvlJc w:val="left"/>
+      <w:pPr>
+        <w:tabs>
+          <w:tab w:val="num" w:pos="5760"/>
+        </w:tabs>
+        <w:ind w:left="5760" w:hanging="360"/>
+      </w:pPr>
+      <w:rPr>
+        <w:rFonts w:ascii="Wingdings" w:hAnsi="Wingdings" w:hint="default"/>
+        <w:sz w:val="20"/>
+      </w:rPr>
+    </w:lvl>
+    <w:lvl w:ilvl="8" w:tentative="1">
+      <w:start w:val="1"/>
+      <w:numFmt w:val="bullet"/>
+      <w:lvlText w:val=""/>
+      <w:lvlJc w:val="left"/>
+      <w:pPr>
+        <w:tabs>
+          <w:tab w:val="num" w:pos="6480"/>
+        </w:tabs>
+        <w:ind w:left="6480" w:hanging="360"/>
+      </w:pPr>
+      <w:rPr>
+        <w:rFonts w:ascii="Wingdings" w:hAnsi="Wingdings" w:hint="default"/>
+        <w:sz w:val="20"/>
+      </w:rPr>
+    </w:lvl>
+  </w:abstractNum>
+  <w:abstractNum w:abstractNumId="2" w15:restartNumberingAfterBreak="0">
     <w:nsid w:val="178C19DB"/>
     <w:multiLevelType w:val="hybridMultilevel"/>
     <w:tmpl w:val="279834B8"/>
@@ -1846,11 +3600,470 @@
       </w:rPr>
     </w:lvl>
   </w:abstractNum>
+  <w:abstractNum w:abstractNumId="3" w15:restartNumberingAfterBreak="0">
+    <w:nsid w:val="31D32835"/>
+    <w:multiLevelType w:val="multilevel"/>
+    <w:tmpl w:val="8B387BD8"/>
+    <w:lvl w:ilvl="0">
+      <w:start w:val="1"/>
+      <w:numFmt w:val="bullet"/>
+      <w:lvlText w:val=""/>
+      <w:lvlJc w:val="left"/>
+      <w:pPr>
+        <w:tabs>
+          <w:tab w:val="num" w:pos="720"/>
+        </w:tabs>
+        <w:ind w:left="720" w:hanging="360"/>
+      </w:pPr>
+      <w:rPr>
+        <w:rFonts w:ascii="Symbol" w:hAnsi="Symbol" w:hint="default"/>
+        <w:sz w:val="20"/>
+      </w:rPr>
+    </w:lvl>
+    <w:lvl w:ilvl="1" w:tentative="1">
+      <w:start w:val="1"/>
+      <w:numFmt w:val="bullet"/>
+      <w:lvlText w:val="o"/>
+      <w:lvlJc w:val="left"/>
+      <w:pPr>
+        <w:tabs>
+          <w:tab w:val="num" w:pos="1440"/>
+        </w:tabs>
+        <w:ind w:left="1440" w:hanging="360"/>
+      </w:pPr>
+      <w:rPr>
+        <w:rFonts w:ascii="Courier New" w:hAnsi="Courier New" w:hint="default"/>
+        <w:sz w:val="20"/>
+      </w:rPr>
+    </w:lvl>
+    <w:lvl w:ilvl="2" w:tentative="1">
+      <w:start w:val="1"/>
+      <w:numFmt w:val="bullet"/>
+      <w:lvlText w:val=""/>
+      <w:lvlJc w:val="left"/>
+      <w:pPr>
+        <w:tabs>
+          <w:tab w:val="num" w:pos="2160"/>
+        </w:tabs>
+        <w:ind w:left="2160" w:hanging="360"/>
+      </w:pPr>
+      <w:rPr>
+        <w:rFonts w:ascii="Wingdings" w:hAnsi="Wingdings" w:hint="default"/>
+        <w:sz w:val="20"/>
+      </w:rPr>
+    </w:lvl>
+    <w:lvl w:ilvl="3" w:tentative="1">
+      <w:start w:val="1"/>
+      <w:numFmt w:val="bullet"/>
+      <w:lvlText w:val=""/>
+      <w:lvlJc w:val="left"/>
+      <w:pPr>
+        <w:tabs>
+          <w:tab w:val="num" w:pos="2880"/>
+        </w:tabs>
+        <w:ind w:left="2880" w:hanging="360"/>
+      </w:pPr>
+      <w:rPr>
+        <w:rFonts w:ascii="Wingdings" w:hAnsi="Wingdings" w:hint="default"/>
+        <w:sz w:val="20"/>
+      </w:rPr>
+    </w:lvl>
+    <w:lvl w:ilvl="4" w:tentative="1">
+      <w:start w:val="1"/>
+      <w:numFmt w:val="bullet"/>
+      <w:lvlText w:val=""/>
+      <w:lvlJc w:val="left"/>
+      <w:pPr>
+        <w:tabs>
+          <w:tab w:val="num" w:pos="3600"/>
+        </w:tabs>
+        <w:ind w:left="3600" w:hanging="360"/>
+      </w:pPr>
+      <w:rPr>
+        <w:rFonts w:ascii="Wingdings" w:hAnsi="Wingdings" w:hint="default"/>
+        <w:sz w:val="20"/>
+      </w:rPr>
+    </w:lvl>
+    <w:lvl w:ilvl="5" w:tentative="1">
+      <w:start w:val="1"/>
+      <w:numFmt w:val="bullet"/>
+      <w:lvlText w:val=""/>
+      <w:lvlJc w:val="left"/>
+      <w:pPr>
+        <w:tabs>
+          <w:tab w:val="num" w:pos="4320"/>
+        </w:tabs>
+        <w:ind w:left="4320" w:hanging="360"/>
+      </w:pPr>
+      <w:rPr>
+        <w:rFonts w:ascii="Wingdings" w:hAnsi="Wingdings" w:hint="default"/>
+        <w:sz w:val="20"/>
+      </w:rPr>
+    </w:lvl>
+    <w:lvl w:ilvl="6" w:tentative="1">
+      <w:start w:val="1"/>
+      <w:numFmt w:val="bullet"/>
+      <w:lvlText w:val=""/>
+      <w:lvlJc w:val="left"/>
+      <w:pPr>
+        <w:tabs>
+          <w:tab w:val="num" w:pos="5040"/>
+        </w:tabs>
+        <w:ind w:left="5040" w:hanging="360"/>
+      </w:pPr>
+      <w:rPr>
+        <w:rFonts w:ascii="Wingdings" w:hAnsi="Wingdings" w:hint="default"/>
+        <w:sz w:val="20"/>
+      </w:rPr>
+    </w:lvl>
+    <w:lvl w:ilvl="7" w:tentative="1">
+      <w:start w:val="1"/>
+      <w:numFmt w:val="bullet"/>
+      <w:lvlText w:val=""/>
+      <w:lvlJc w:val="left"/>
+      <w:pPr>
+        <w:tabs>
+          <w:tab w:val="num" w:pos="5760"/>
+        </w:tabs>
+        <w:ind w:left="5760" w:hanging="360"/>
+      </w:pPr>
+      <w:rPr>
+        <w:rFonts w:ascii="Wingdings" w:hAnsi="Wingdings" w:hint="default"/>
+        <w:sz w:val="20"/>
+      </w:rPr>
+    </w:lvl>
+    <w:lvl w:ilvl="8" w:tentative="1">
+      <w:start w:val="1"/>
+      <w:numFmt w:val="bullet"/>
+      <w:lvlText w:val=""/>
+      <w:lvlJc w:val="left"/>
+      <w:pPr>
+        <w:tabs>
+          <w:tab w:val="num" w:pos="6480"/>
+        </w:tabs>
+        <w:ind w:left="6480" w:hanging="360"/>
+      </w:pPr>
+      <w:rPr>
+        <w:rFonts w:ascii="Wingdings" w:hAnsi="Wingdings" w:hint="default"/>
+        <w:sz w:val="20"/>
+      </w:rPr>
+    </w:lvl>
+  </w:abstractNum>
+  <w:abstractNum w:abstractNumId="4" w15:restartNumberingAfterBreak="0">
+    <w:nsid w:val="47206D37"/>
+    <w:multiLevelType w:val="multilevel"/>
+    <w:tmpl w:val="43522B3A"/>
+    <w:lvl w:ilvl="0">
+      <w:start w:val="1"/>
+      <w:numFmt w:val="bullet"/>
+      <w:lvlText w:val=""/>
+      <w:lvlJc w:val="left"/>
+      <w:pPr>
+        <w:tabs>
+          <w:tab w:val="num" w:pos="720"/>
+        </w:tabs>
+        <w:ind w:left="720" w:hanging="360"/>
+      </w:pPr>
+      <w:rPr>
+        <w:rFonts w:ascii="Symbol" w:hAnsi="Symbol" w:hint="default"/>
+        <w:sz w:val="20"/>
+      </w:rPr>
+    </w:lvl>
+    <w:lvl w:ilvl="1" w:tentative="1">
+      <w:start w:val="1"/>
+      <w:numFmt w:val="bullet"/>
+      <w:lvlText w:val="o"/>
+      <w:lvlJc w:val="left"/>
+      <w:pPr>
+        <w:tabs>
+          <w:tab w:val="num" w:pos="1440"/>
+        </w:tabs>
+        <w:ind w:left="1440" w:hanging="360"/>
+      </w:pPr>
+      <w:rPr>
+        <w:rFonts w:ascii="Courier New" w:hAnsi="Courier New" w:hint="default"/>
+        <w:sz w:val="20"/>
+      </w:rPr>
+    </w:lvl>
+    <w:lvl w:ilvl="2" w:tentative="1">
+      <w:start w:val="1"/>
+      <w:numFmt w:val="bullet"/>
+      <w:lvlText w:val=""/>
+      <w:lvlJc w:val="left"/>
+      <w:pPr>
+        <w:tabs>
+          <w:tab w:val="num" w:pos="2160"/>
+        </w:tabs>
+        <w:ind w:left="2160" w:hanging="360"/>
+      </w:pPr>
+      <w:rPr>
+        <w:rFonts w:ascii="Wingdings" w:hAnsi="Wingdings" w:hint="default"/>
+        <w:sz w:val="20"/>
+      </w:rPr>
+    </w:lvl>
+    <w:lvl w:ilvl="3" w:tentative="1">
+      <w:start w:val="1"/>
+      <w:numFmt w:val="bullet"/>
+      <w:lvlText w:val=""/>
+      <w:lvlJc w:val="left"/>
+      <w:pPr>
+        <w:tabs>
+          <w:tab w:val="num" w:pos="2880"/>
+        </w:tabs>
+        <w:ind w:left="2880" w:hanging="360"/>
+      </w:pPr>
+      <w:rPr>
+        <w:rFonts w:ascii="Wingdings" w:hAnsi="Wingdings" w:hint="default"/>
+        <w:sz w:val="20"/>
+      </w:rPr>
+    </w:lvl>
+    <w:lvl w:ilvl="4" w:tentative="1">
+      <w:start w:val="1"/>
+      <w:numFmt w:val="bullet"/>
+      <w:lvlText w:val=""/>
+      <w:lvlJc w:val="left"/>
+      <w:pPr>
+        <w:tabs>
+          <w:tab w:val="num" w:pos="3600"/>
+        </w:tabs>
+        <w:ind w:left="3600" w:hanging="360"/>
+      </w:pPr>
+      <w:rPr>
+        <w:rFonts w:ascii="Wingdings" w:hAnsi="Wingdings" w:hint="default"/>
+        <w:sz w:val="20"/>
+      </w:rPr>
+    </w:lvl>
+    <w:lvl w:ilvl="5" w:tentative="1">
+      <w:start w:val="1"/>
+      <w:numFmt w:val="bullet"/>
+      <w:lvlText w:val=""/>
+      <w:lvlJc w:val="left"/>
+      <w:pPr>
+        <w:tabs>
+          <w:tab w:val="num" w:pos="4320"/>
+        </w:tabs>
+        <w:ind w:left="4320" w:hanging="360"/>
+      </w:pPr>
+      <w:rPr>
+        <w:rFonts w:ascii="Wingdings" w:hAnsi="Wingdings" w:hint="default"/>
+        <w:sz w:val="20"/>
+      </w:rPr>
+    </w:lvl>
+    <w:lvl w:ilvl="6" w:tentative="1">
+      <w:start w:val="1"/>
+      <w:numFmt w:val="bullet"/>
+      <w:lvlText w:val=""/>
+      <w:lvlJc w:val="left"/>
+      <w:pPr>
+        <w:tabs>
+          <w:tab w:val="num" w:pos="5040"/>
+        </w:tabs>
+        <w:ind w:left="5040" w:hanging="360"/>
+      </w:pPr>
+      <w:rPr>
+        <w:rFonts w:ascii="Wingdings" w:hAnsi="Wingdings" w:hint="default"/>
+        <w:sz w:val="20"/>
+      </w:rPr>
+    </w:lvl>
+    <w:lvl w:ilvl="7" w:tentative="1">
+      <w:start w:val="1"/>
+      <w:numFmt w:val="bullet"/>
+      <w:lvlText w:val=""/>
+      <w:lvlJc w:val="left"/>
+      <w:pPr>
+        <w:tabs>
+          <w:tab w:val="num" w:pos="5760"/>
+        </w:tabs>
+        <w:ind w:left="5760" w:hanging="360"/>
+      </w:pPr>
+      <w:rPr>
+        <w:rFonts w:ascii="Wingdings" w:hAnsi="Wingdings" w:hint="default"/>
+        <w:sz w:val="20"/>
+      </w:rPr>
+    </w:lvl>
+    <w:lvl w:ilvl="8" w:tentative="1">
+      <w:start w:val="1"/>
+      <w:numFmt w:val="bullet"/>
+      <w:lvlText w:val=""/>
+      <w:lvlJc w:val="left"/>
+      <w:pPr>
+        <w:tabs>
+          <w:tab w:val="num" w:pos="6480"/>
+        </w:tabs>
+        <w:ind w:left="6480" w:hanging="360"/>
+      </w:pPr>
+      <w:rPr>
+        <w:rFonts w:ascii="Wingdings" w:hAnsi="Wingdings" w:hint="default"/>
+        <w:sz w:val="20"/>
+      </w:rPr>
+    </w:lvl>
+  </w:abstractNum>
+  <w:abstractNum w:abstractNumId="5" w15:restartNumberingAfterBreak="0">
+    <w:nsid w:val="6F0C01CD"/>
+    <w:multiLevelType w:val="multilevel"/>
+    <w:tmpl w:val="92E873B4"/>
+    <w:lvl w:ilvl="0">
+      <w:start w:val="1"/>
+      <w:numFmt w:val="bullet"/>
+      <w:lvlText w:val=""/>
+      <w:lvlJc w:val="left"/>
+      <w:pPr>
+        <w:tabs>
+          <w:tab w:val="num" w:pos="720"/>
+        </w:tabs>
+        <w:ind w:left="720" w:hanging="360"/>
+      </w:pPr>
+      <w:rPr>
+        <w:rFonts w:ascii="Symbol" w:hAnsi="Symbol" w:hint="default"/>
+        <w:sz w:val="20"/>
+      </w:rPr>
+    </w:lvl>
+    <w:lvl w:ilvl="1">
+      <w:start w:val="1"/>
+      <w:numFmt w:val="bullet"/>
+      <w:lvlText w:val="o"/>
+      <w:lvlJc w:val="left"/>
+      <w:pPr>
+        <w:tabs>
+          <w:tab w:val="num" w:pos="1440"/>
+        </w:tabs>
+        <w:ind w:left="1440" w:hanging="360"/>
+      </w:pPr>
+      <w:rPr>
+        <w:rFonts w:ascii="Courier New" w:hAnsi="Courier New" w:hint="default"/>
+        <w:sz w:val="20"/>
+      </w:rPr>
+    </w:lvl>
+    <w:lvl w:ilvl="2">
+      <w:start w:val="1"/>
+      <w:numFmt w:val="bullet"/>
+      <w:lvlText w:val=""/>
+      <w:lvlJc w:val="left"/>
+      <w:pPr>
+        <w:tabs>
+          <w:tab w:val="num" w:pos="2160"/>
+        </w:tabs>
+        <w:ind w:left="2160" w:hanging="360"/>
+      </w:pPr>
+      <w:rPr>
+        <w:rFonts w:ascii="Wingdings" w:hAnsi="Wingdings" w:hint="default"/>
+        <w:sz w:val="20"/>
+      </w:rPr>
+    </w:lvl>
+    <w:lvl w:ilvl="3" w:tentative="1">
+      <w:start w:val="1"/>
+      <w:numFmt w:val="bullet"/>
+      <w:lvlText w:val=""/>
+      <w:lvlJc w:val="left"/>
+      <w:pPr>
+        <w:tabs>
+          <w:tab w:val="num" w:pos="2880"/>
+        </w:tabs>
+        <w:ind w:left="2880" w:hanging="360"/>
+      </w:pPr>
+      <w:rPr>
+        <w:rFonts w:ascii="Wingdings" w:hAnsi="Wingdings" w:hint="default"/>
+        <w:sz w:val="20"/>
+      </w:rPr>
+    </w:lvl>
+    <w:lvl w:ilvl="4" w:tentative="1">
+      <w:start w:val="1"/>
+      <w:numFmt w:val="bullet"/>
+      <w:lvlText w:val=""/>
+      <w:lvlJc w:val="left"/>
+      <w:pPr>
+        <w:tabs>
+          <w:tab w:val="num" w:pos="3600"/>
+        </w:tabs>
+        <w:ind w:left="3600" w:hanging="360"/>
+      </w:pPr>
+      <w:rPr>
+        <w:rFonts w:ascii="Wingdings" w:hAnsi="Wingdings" w:hint="default"/>
+        <w:sz w:val="20"/>
+      </w:rPr>
+    </w:lvl>
+    <w:lvl w:ilvl="5" w:tentative="1">
+      <w:start w:val="1"/>
+      <w:numFmt w:val="bullet"/>
+      <w:lvlText w:val=""/>
+      <w:lvlJc w:val="left"/>
+      <w:pPr>
+        <w:tabs>
+          <w:tab w:val="num" w:pos="4320"/>
+        </w:tabs>
+        <w:ind w:left="4320" w:hanging="360"/>
+      </w:pPr>
+      <w:rPr>
+        <w:rFonts w:ascii="Wingdings" w:hAnsi="Wingdings" w:hint="default"/>
+        <w:sz w:val="20"/>
+      </w:rPr>
+    </w:lvl>
+    <w:lvl w:ilvl="6" w:tentative="1">
+      <w:start w:val="1"/>
+      <w:numFmt w:val="bullet"/>
+      <w:lvlText w:val=""/>
+      <w:lvlJc w:val="left"/>
+      <w:pPr>
+        <w:tabs>
+          <w:tab w:val="num" w:pos="5040"/>
+        </w:tabs>
+        <w:ind w:left="5040" w:hanging="360"/>
+      </w:pPr>
+      <w:rPr>
+        <w:rFonts w:ascii="Wingdings" w:hAnsi="Wingdings" w:hint="default"/>
+        <w:sz w:val="20"/>
+      </w:rPr>
+    </w:lvl>
+    <w:lvl w:ilvl="7" w:tentative="1">
+      <w:start w:val="1"/>
+      <w:numFmt w:val="bullet"/>
+      <w:lvlText w:val=""/>
+      <w:lvlJc w:val="left"/>
+      <w:pPr>
+        <w:tabs>
+          <w:tab w:val="num" w:pos="5760"/>
+        </w:tabs>
+        <w:ind w:left="5760" w:hanging="360"/>
+      </w:pPr>
+      <w:rPr>
+        <w:rFonts w:ascii="Wingdings" w:hAnsi="Wingdings" w:hint="default"/>
+        <w:sz w:val="20"/>
+      </w:rPr>
+    </w:lvl>
+    <w:lvl w:ilvl="8" w:tentative="1">
+      <w:start w:val="1"/>
+      <w:numFmt w:val="bullet"/>
+      <w:lvlText w:val=""/>
+      <w:lvlJc w:val="left"/>
+      <w:pPr>
+        <w:tabs>
+          <w:tab w:val="num" w:pos="6480"/>
+        </w:tabs>
+        <w:ind w:left="6480" w:hanging="360"/>
+      </w:pPr>
+      <w:rPr>
+        <w:rFonts w:ascii="Wingdings" w:hAnsi="Wingdings" w:hint="default"/>
+        <w:sz w:val="20"/>
+      </w:rPr>
+    </w:lvl>
+  </w:abstractNum>
   <w:num w:numId="1" w16cid:durableId="1371029351">
-    <w:abstractNumId w:val="1"/>
+    <w:abstractNumId w:val="2"/>
   </w:num>
   <w:num w:numId="2" w16cid:durableId="288127928">
     <w:abstractNumId w:val="0"/>
+  </w:num>
+  <w:num w:numId="3" w16cid:durableId="320082979">
+    <w:abstractNumId w:val="5"/>
+  </w:num>
+  <w:num w:numId="4" w16cid:durableId="502399076">
+    <w:abstractNumId w:val="1"/>
+  </w:num>
+  <w:num w:numId="5" w16cid:durableId="50544816">
+    <w:abstractNumId w:val="3"/>
+  </w:num>
+  <w:num w:numId="6" w16cid:durableId="235894098">
+    <w:abstractNumId w:val="4"/>
   </w:num>
 </w:numbering>
 </file>
@@ -2378,6 +4591,20 @@
       <w:contextualSpacing/>
     </w:pPr>
   </w:style>
+  <w:style w:type="paragraph" w:styleId="NormalWeb">
+    <w:name w:val="Normal (Web)"/>
+    <w:basedOn w:val="Normal"/>
+    <w:uiPriority w:val="99"/>
+    <w:unhideWhenUsed/>
+    <w:rsid w:val="00946F90"/>
+    <w:pPr>
+      <w:spacing w:before="100" w:beforeAutospacing="1" w:after="100" w:afterAutospacing="1"/>
+    </w:pPr>
+    <w:rPr>
+      <w:rFonts w:ascii="Times New Roman" w:eastAsia="Times New Roman" w:hAnsi="Times New Roman" w:cs="Times New Roman"/>
+      <w:lang w:val="pt-PT" w:eastAsia="pt-PT"/>
+    </w:rPr>
+  </w:style>
 </w:styles>
 </file>
 

--- a/reports/G_25_stage2.docx
+++ b/reports/G_25_stage2.docx
@@ -214,6 +214,7 @@
           <w:lang w:val="pt-PT"/>
         </w:rPr>
       </w:pPr>
+      <w:proofErr w:type="spellStart"/>
       <w:r>
         <w:rPr>
           <w:rFonts w:ascii="Arial" w:hAnsi="Arial"/>
@@ -223,6 +224,7 @@
         </w:rPr>
         <w:t>Exploring</w:t>
       </w:r>
+      <w:proofErr w:type="spellEnd"/>
       <w:r>
         <w:rPr>
           <w:rFonts w:ascii="Arial" w:hAnsi="Arial"/>
@@ -313,7 +315,7 @@
                         </a:effectLst>
                         <a:extLst>
                           <a:ext uri="{909E8E84-426E-40dd-AFC4-6F175D3DCCD1}">
-                            <a14:hiddenFill xmlns:a14="http://schemas.microsoft.com/office/drawing/2010/main" xmlns:w="http://schemas.openxmlformats.org/wordprocessingml/2006/main" xmlns:w10="urn:schemas-microsoft-com:office:word" xmlns:v="urn:schemas-microsoft-com:vml" xmlns:o="urn:schemas-microsoft-com:office:office" xmlns:mv="urn:schemas-microsoft-com:mac:vml" xmlns:mo="http://schemas.microsoft.com/office/mac/office/2008/main" xmlns="">
+                            <a14:hiddenFill xmlns="" xmlns:mo="http://schemas.microsoft.com/office/mac/office/2008/main" xmlns:mv="urn:schemas-microsoft-com:mac:vml" xmlns:o="urn:schemas-microsoft-com:office:office" xmlns:v="urn:schemas-microsoft-com:vml" xmlns:w10="urn:schemas-microsoft-com:office:word" xmlns:w="http://schemas.openxmlformats.org/wordprocessingml/2006/main" xmlns:a14="http://schemas.microsoft.com/office/drawing/2010/main">
                               <a:noFill/>
                             </a14:hiddenFill>
                           </a:ext>
@@ -364,6 +366,7 @@
           <w:lang w:val="pt-PT"/>
         </w:rPr>
       </w:pPr>
+      <w:proofErr w:type="spellStart"/>
       <w:r>
         <w:rPr>
           <w:rFonts w:ascii="Arial" w:hAnsi="Arial"/>
@@ -373,6 +376,7 @@
         </w:rPr>
         <w:t>Stage</w:t>
       </w:r>
+      <w:proofErr w:type="spellEnd"/>
       <w:r>
         <w:rPr>
           <w:rFonts w:ascii="Arial" w:hAnsi="Arial"/>
@@ -407,8 +411,39 @@
           <w:sz w:val="40"/>
           <w:lang w:val="pt-PT"/>
         </w:rPr>
-        <w:t>User and Task Analysis</w:t>
-      </w:r>
+        <w:t xml:space="preserve">User and </w:t>
+      </w:r>
+      <w:proofErr w:type="spellStart"/>
+      <w:r>
+        <w:rPr>
+          <w:rFonts w:ascii="Arial" w:hAnsi="Arial"/>
+          <w:color w:val="365F91" w:themeColor="accent1" w:themeShade="BF"/>
+          <w:sz w:val="40"/>
+          <w:lang w:val="pt-PT"/>
+        </w:rPr>
+        <w:t>Task</w:t>
+      </w:r>
+      <w:proofErr w:type="spellEnd"/>
+      <w:r>
+        <w:rPr>
+          <w:rFonts w:ascii="Arial" w:hAnsi="Arial"/>
+          <w:color w:val="365F91" w:themeColor="accent1" w:themeShade="BF"/>
+          <w:sz w:val="40"/>
+          <w:lang w:val="pt-PT"/>
+        </w:rPr>
+        <w:t xml:space="preserve"> </w:t>
+      </w:r>
+      <w:proofErr w:type="spellStart"/>
+      <w:r>
+        <w:rPr>
+          <w:rFonts w:ascii="Arial" w:hAnsi="Arial"/>
+          <w:color w:val="365F91" w:themeColor="accent1" w:themeShade="BF"/>
+          <w:sz w:val="40"/>
+          <w:lang w:val="pt-PT"/>
+        </w:rPr>
+        <w:t>Analysis</w:t>
+      </w:r>
+      <w:proofErr w:type="spellEnd"/>
     </w:p>
     <w:p>
       <w:pPr>
@@ -976,13 +1011,31 @@
         </w:rPr>
         <w:t xml:space="preserve">, </w:t>
       </w:r>
-      <w:r>
-        <w:rPr>
-          <w:rFonts w:ascii="Arial" w:hAnsi="Arial"/>
-          <w:sz w:val="22"/>
-        </w:rPr>
-        <w:t>Gonçalo Vicêncio</w:t>
-      </w:r>
+      <w:proofErr w:type="spellStart"/>
+      <w:r>
+        <w:rPr>
+          <w:rFonts w:ascii="Arial" w:hAnsi="Arial"/>
+          <w:sz w:val="22"/>
+        </w:rPr>
+        <w:t>Gonçalo</w:t>
+      </w:r>
+      <w:proofErr w:type="spellEnd"/>
+      <w:r>
+        <w:rPr>
+          <w:rFonts w:ascii="Arial" w:hAnsi="Arial"/>
+          <w:sz w:val="22"/>
+        </w:rPr>
+        <w:t xml:space="preserve"> </w:t>
+      </w:r>
+      <w:proofErr w:type="spellStart"/>
+      <w:r>
+        <w:rPr>
+          <w:rFonts w:ascii="Arial" w:hAnsi="Arial"/>
+          <w:sz w:val="22"/>
+        </w:rPr>
+        <w:t>Vicêncio</w:t>
+      </w:r>
+      <w:proofErr w:type="spellEnd"/>
       <w:r>
         <w:rPr>
           <w:rFonts w:ascii="Arial" w:hAnsi="Arial"/>
@@ -1129,8 +1182,17 @@
           <w:rFonts w:ascii="Arial" w:hAnsi="Arial"/>
           <w:sz w:val="22"/>
         </w:rPr>
-        <w:t>Teresa Romão</w:t>
-      </w:r>
+        <w:t xml:space="preserve">Teresa </w:t>
+      </w:r>
+      <w:proofErr w:type="spellStart"/>
+      <w:r>
+        <w:rPr>
+          <w:rFonts w:ascii="Arial" w:hAnsi="Arial"/>
+          <w:sz w:val="22"/>
+        </w:rPr>
+        <w:t>Romão</w:t>
+      </w:r>
+      <w:proofErr w:type="spellEnd"/>
     </w:p>
     <w:p>
       <w:pPr>
@@ -1532,6 +1594,7 @@
           <w:szCs w:val="22"/>
         </w:rPr>
       </w:pPr>
+      <w:proofErr w:type="spellStart"/>
       <w:r>
         <w:rPr>
           <w:rFonts w:ascii="Arial" w:hAnsi="Arial" w:cs="Arial"/>
@@ -1541,6 +1604,7 @@
         </w:rPr>
         <w:t>Sub-tasks</w:t>
       </w:r>
+      <w:proofErr w:type="spellEnd"/>
     </w:p>
     <w:p>
       <w:pPr>
@@ -1843,6 +1907,7 @@
           <w:szCs w:val="22"/>
         </w:rPr>
       </w:pPr>
+      <w:proofErr w:type="spellStart"/>
       <w:r>
         <w:rPr>
           <w:rFonts w:ascii="Arial" w:hAnsi="Arial" w:cs="Arial"/>
@@ -1852,6 +1917,7 @@
         </w:rPr>
         <w:t>Sub-tasks</w:t>
       </w:r>
+      <w:proofErr w:type="spellEnd"/>
     </w:p>
     <w:p>
       <w:pPr>
@@ -2004,7 +2070,17 @@
           <w:szCs w:val="22"/>
           <w:u w:val="single"/>
         </w:rPr>
-        <w:t>Ver locais recentemente visitados pelas pessoas que está subscrito</w:t>
+        <w:t xml:space="preserve">Ver locais recentemente visitados pelas pessoas que </w:t>
+      </w:r>
+      <w:r>
+        <w:rPr>
+          <w:rFonts w:ascii="Arial" w:hAnsi="Arial" w:cs="Arial"/>
+          <w:color w:val="000000"/>
+          <w:sz w:val="22"/>
+          <w:szCs w:val="22"/>
+          <w:u w:val="single"/>
+        </w:rPr>
+        <w:t>seguimos</w:t>
       </w:r>
     </w:p>
     <w:p>
@@ -2030,8 +2106,39 @@
           <w:sz w:val="22"/>
           <w:szCs w:val="22"/>
         </w:rPr>
-        <w:t>Objetivo: Ver subscription feed</w:t>
-      </w:r>
+        <w:t xml:space="preserve">Objetivo: Ver </w:t>
+      </w:r>
+      <w:proofErr w:type="spellStart"/>
+      <w:r>
+        <w:rPr>
+          <w:rFonts w:ascii="Arial" w:hAnsi="Arial" w:cs="Arial"/>
+          <w:color w:val="000000"/>
+          <w:sz w:val="22"/>
+          <w:szCs w:val="22"/>
+        </w:rPr>
+        <w:t>subscription</w:t>
+      </w:r>
+      <w:proofErr w:type="spellEnd"/>
+      <w:r>
+        <w:rPr>
+          <w:rFonts w:ascii="Arial" w:hAnsi="Arial" w:cs="Arial"/>
+          <w:color w:val="000000"/>
+          <w:sz w:val="22"/>
+          <w:szCs w:val="22"/>
+        </w:rPr>
+        <w:t xml:space="preserve"> </w:t>
+      </w:r>
+      <w:proofErr w:type="spellStart"/>
+      <w:r>
+        <w:rPr>
+          <w:rFonts w:ascii="Arial" w:hAnsi="Arial" w:cs="Arial"/>
+          <w:color w:val="000000"/>
+          <w:sz w:val="22"/>
+          <w:szCs w:val="22"/>
+        </w:rPr>
+        <w:t>feed</w:t>
+      </w:r>
+      <w:proofErr w:type="spellEnd"/>
     </w:p>
     <w:p>
       <w:pPr>
@@ -2083,7 +2190,507 @@
           <w:sz w:val="22"/>
           <w:szCs w:val="22"/>
         </w:rPr>
-        <w:t>r log in, est</w:t>
+        <w:t xml:space="preserve">r log in, </w:t>
+      </w:r>
+      <w:r>
+        <w:rPr>
+          <w:rFonts w:ascii="Arial" w:hAnsi="Arial" w:cs="Arial"/>
+          <w:color w:val="000000"/>
+          <w:sz w:val="22"/>
+          <w:szCs w:val="22"/>
+        </w:rPr>
+        <w:t xml:space="preserve">seguir </w:t>
+      </w:r>
+      <w:r>
+        <w:rPr>
+          <w:rFonts w:ascii="Arial" w:hAnsi="Arial" w:cs="Arial"/>
+          <w:color w:val="000000"/>
+          <w:sz w:val="22"/>
+          <w:szCs w:val="22"/>
+        </w:rPr>
+        <w:t>pelo menos 1 pessoa</w:t>
+      </w:r>
+    </w:p>
+    <w:p>
+      <w:pPr>
+        <w:pStyle w:val="NormalWeb"/>
+        <w:numPr>
+          <w:ilvl w:val="1"/>
+          <w:numId w:val="3"/>
+        </w:numPr>
+        <w:spacing w:before="0" w:beforeAutospacing="0" w:after="0" w:afterAutospacing="0"/>
+        <w:textAlignment w:val="baseline"/>
+        <w:rPr>
+          <w:rFonts w:ascii="Arial" w:hAnsi="Arial" w:cs="Arial"/>
+          <w:color w:val="000000"/>
+          <w:sz w:val="22"/>
+          <w:szCs w:val="22"/>
+        </w:rPr>
+      </w:pPr>
+      <w:proofErr w:type="spellStart"/>
+      <w:r>
+        <w:rPr>
+          <w:rFonts w:ascii="Arial" w:hAnsi="Arial" w:cs="Arial"/>
+          <w:color w:val="000000"/>
+          <w:sz w:val="22"/>
+          <w:szCs w:val="22"/>
+        </w:rPr>
+        <w:t>Sub-tasks</w:t>
+      </w:r>
+      <w:proofErr w:type="spellEnd"/>
+    </w:p>
+    <w:p>
+      <w:pPr>
+        <w:pStyle w:val="NormalWeb"/>
+        <w:numPr>
+          <w:ilvl w:val="1"/>
+          <w:numId w:val="3"/>
+        </w:numPr>
+        <w:spacing w:before="0" w:beforeAutospacing="0" w:after="0" w:afterAutospacing="0"/>
+        <w:textAlignment w:val="baseline"/>
+        <w:rPr>
+          <w:rFonts w:ascii="Arial" w:hAnsi="Arial" w:cs="Arial"/>
+          <w:color w:val="000000"/>
+          <w:sz w:val="22"/>
+          <w:szCs w:val="22"/>
+        </w:rPr>
+      </w:pPr>
+      <w:r>
+        <w:rPr>
+          <w:rFonts w:ascii="Arial" w:hAnsi="Arial" w:cs="Arial"/>
+          <w:color w:val="000000"/>
+          <w:sz w:val="22"/>
+          <w:szCs w:val="22"/>
+        </w:rPr>
+        <w:t xml:space="preserve">Exceções: A pessoa a que </w:t>
+      </w:r>
+      <w:r>
+        <w:rPr>
+          <w:rFonts w:ascii="Arial" w:hAnsi="Arial" w:cs="Arial"/>
+          <w:color w:val="000000"/>
+          <w:sz w:val="22"/>
+          <w:szCs w:val="22"/>
+        </w:rPr>
+        <w:t>seguimos</w:t>
+      </w:r>
+      <w:r>
+        <w:rPr>
+          <w:rFonts w:ascii="Arial" w:hAnsi="Arial" w:cs="Arial"/>
+          <w:color w:val="000000"/>
+          <w:sz w:val="22"/>
+          <w:szCs w:val="22"/>
+        </w:rPr>
+        <w:t xml:space="preserve"> não tem conteúdo nenhum</w:t>
+      </w:r>
+    </w:p>
+    <w:p>
+      <w:pPr>
+        <w:pStyle w:val="NormalWeb"/>
+        <w:numPr>
+          <w:ilvl w:val="1"/>
+          <w:numId w:val="3"/>
+        </w:numPr>
+        <w:spacing w:before="0" w:beforeAutospacing="0" w:after="0" w:afterAutospacing="0"/>
+        <w:textAlignment w:val="baseline"/>
+        <w:rPr>
+          <w:rFonts w:ascii="Arial" w:hAnsi="Arial" w:cs="Arial"/>
+          <w:color w:val="000000"/>
+          <w:sz w:val="22"/>
+          <w:szCs w:val="22"/>
+        </w:rPr>
+      </w:pPr>
+      <w:r>
+        <w:rPr>
+          <w:rFonts w:ascii="Arial" w:hAnsi="Arial" w:cs="Arial"/>
+          <w:color w:val="000000"/>
+          <w:sz w:val="22"/>
+          <w:szCs w:val="22"/>
+        </w:rPr>
+        <w:t>Ação de curta duração (1-2 min)</w:t>
+      </w:r>
+    </w:p>
+    <w:p>
+      <w:pPr>
+        <w:pStyle w:val="NormalWeb"/>
+        <w:numPr>
+          <w:ilvl w:val="1"/>
+          <w:numId w:val="3"/>
+        </w:numPr>
+        <w:spacing w:before="0" w:beforeAutospacing="0" w:after="0" w:afterAutospacing="0"/>
+        <w:textAlignment w:val="baseline"/>
+        <w:rPr>
+          <w:rFonts w:ascii="Arial" w:hAnsi="Arial" w:cs="Arial"/>
+          <w:color w:val="000000"/>
+          <w:sz w:val="22"/>
+          <w:szCs w:val="22"/>
+        </w:rPr>
+      </w:pPr>
+      <w:r>
+        <w:rPr>
+          <w:rFonts w:ascii="Arial" w:hAnsi="Arial" w:cs="Arial"/>
+          <w:color w:val="000000"/>
+          <w:sz w:val="22"/>
+          <w:szCs w:val="22"/>
+        </w:rPr>
+        <w:t xml:space="preserve">Muito </w:t>
+      </w:r>
+      <w:r>
+        <w:rPr>
+          <w:rFonts w:ascii="Arial" w:hAnsi="Arial" w:cs="Arial"/>
+          <w:color w:val="000000"/>
+          <w:sz w:val="22"/>
+          <w:szCs w:val="22"/>
+        </w:rPr>
+        <w:t>usada</w:t>
+      </w:r>
+    </w:p>
+    <w:p>
+      <w:pPr>
+        <w:pStyle w:val="NormalWeb"/>
+        <w:spacing w:before="0" w:beforeAutospacing="0" w:after="0" w:afterAutospacing="0"/>
+        <w:textAlignment w:val="baseline"/>
+        <w:rPr>
+          <w:rFonts w:ascii="Arial" w:hAnsi="Arial" w:cs="Arial"/>
+          <w:color w:val="000000"/>
+          <w:sz w:val="22"/>
+          <w:szCs w:val="22"/>
+        </w:rPr>
+      </w:pPr>
+    </w:p>
+    <w:p>
+      <w:pPr>
+        <w:pStyle w:val="NormalWeb"/>
+        <w:numPr>
+          <w:ilvl w:val="0"/>
+          <w:numId w:val="3"/>
+        </w:numPr>
+        <w:spacing w:before="0" w:beforeAutospacing="0" w:after="0" w:afterAutospacing="0"/>
+        <w:textAlignment w:val="baseline"/>
+        <w:rPr>
+          <w:rFonts w:ascii="Arial" w:hAnsi="Arial" w:cs="Arial"/>
+          <w:color w:val="000000"/>
+          <w:sz w:val="22"/>
+          <w:szCs w:val="22"/>
+          <w:u w:val="single"/>
+        </w:rPr>
+      </w:pPr>
+      <w:r>
+        <w:rPr>
+          <w:rFonts w:ascii="Arial" w:hAnsi="Arial" w:cs="Arial"/>
+          <w:color w:val="000000"/>
+          <w:sz w:val="22"/>
+          <w:szCs w:val="22"/>
+          <w:u w:val="single"/>
+        </w:rPr>
+        <w:t>Visualizar página de outro User</w:t>
+      </w:r>
+    </w:p>
+    <w:p>
+      <w:pPr>
+        <w:pStyle w:val="NormalWeb"/>
+        <w:numPr>
+          <w:ilvl w:val="1"/>
+          <w:numId w:val="3"/>
+        </w:numPr>
+        <w:spacing w:before="0" w:beforeAutospacing="0" w:after="0" w:afterAutospacing="0"/>
+        <w:textAlignment w:val="baseline"/>
+        <w:rPr>
+          <w:rFonts w:ascii="Arial" w:hAnsi="Arial" w:cs="Arial"/>
+          <w:color w:val="000000"/>
+          <w:sz w:val="22"/>
+          <w:szCs w:val="22"/>
+        </w:rPr>
+      </w:pPr>
+      <w:r>
+        <w:rPr>
+          <w:rFonts w:ascii="Arial" w:hAnsi="Arial" w:cs="Arial"/>
+          <w:color w:val="000000"/>
+          <w:sz w:val="22"/>
+          <w:szCs w:val="22"/>
+        </w:rPr>
+        <w:t>Objetivo: Visualizar página de outro User</w:t>
+      </w:r>
+    </w:p>
+    <w:p>
+      <w:pPr>
+        <w:pStyle w:val="NormalWeb"/>
+        <w:numPr>
+          <w:ilvl w:val="1"/>
+          <w:numId w:val="3"/>
+        </w:numPr>
+        <w:spacing w:before="0" w:beforeAutospacing="0" w:after="0" w:afterAutospacing="0"/>
+        <w:textAlignment w:val="baseline"/>
+        <w:rPr>
+          <w:rFonts w:ascii="Arial" w:hAnsi="Arial" w:cs="Arial"/>
+          <w:color w:val="000000"/>
+          <w:sz w:val="22"/>
+          <w:szCs w:val="22"/>
+        </w:rPr>
+      </w:pPr>
+      <w:r>
+        <w:rPr>
+          <w:rFonts w:ascii="Arial" w:hAnsi="Arial" w:cs="Arial"/>
+          <w:color w:val="000000"/>
+          <w:sz w:val="22"/>
+          <w:szCs w:val="22"/>
+        </w:rPr>
+        <w:t>Pré-condições</w:t>
+      </w:r>
+      <w:r>
+        <w:rPr>
+          <w:rFonts w:ascii="Arial" w:hAnsi="Arial" w:cs="Arial"/>
+          <w:color w:val="000000"/>
+          <w:sz w:val="22"/>
+          <w:szCs w:val="22"/>
+        </w:rPr>
+        <w:t>: Ter o site aberto</w:t>
+      </w:r>
+    </w:p>
+    <w:p>
+      <w:pPr>
+        <w:pStyle w:val="NormalWeb"/>
+        <w:numPr>
+          <w:ilvl w:val="1"/>
+          <w:numId w:val="3"/>
+        </w:numPr>
+        <w:spacing w:before="0" w:beforeAutospacing="0" w:after="0" w:afterAutospacing="0"/>
+        <w:textAlignment w:val="baseline"/>
+        <w:rPr>
+          <w:rFonts w:ascii="Arial" w:hAnsi="Arial" w:cs="Arial"/>
+          <w:color w:val="000000"/>
+          <w:sz w:val="22"/>
+          <w:szCs w:val="22"/>
+        </w:rPr>
+      </w:pPr>
+      <w:proofErr w:type="spellStart"/>
+      <w:r>
+        <w:rPr>
+          <w:rFonts w:ascii="Arial" w:hAnsi="Arial" w:cs="Arial"/>
+          <w:color w:val="000000"/>
+          <w:sz w:val="22"/>
+          <w:szCs w:val="22"/>
+        </w:rPr>
+        <w:t>Sub-tasks</w:t>
+      </w:r>
+      <w:proofErr w:type="spellEnd"/>
+      <w:r>
+        <w:rPr>
+          <w:rFonts w:ascii="Arial" w:hAnsi="Arial" w:cs="Arial"/>
+          <w:color w:val="000000"/>
+          <w:sz w:val="22"/>
+          <w:szCs w:val="22"/>
+        </w:rPr>
+        <w:t>:</w:t>
+      </w:r>
+      <w:r>
+        <w:rPr>
+          <w:rFonts w:ascii="Arial" w:hAnsi="Arial" w:cs="Arial"/>
+          <w:color w:val="000000"/>
+          <w:sz w:val="22"/>
+          <w:szCs w:val="22"/>
+        </w:rPr>
+        <w:t xml:space="preserve"> </w:t>
+      </w:r>
+      <w:r>
+        <w:rPr>
+          <w:rFonts w:ascii="Arial" w:hAnsi="Arial" w:cs="Arial"/>
+          <w:color w:val="000000"/>
+          <w:sz w:val="22"/>
+          <w:szCs w:val="22"/>
+        </w:rPr>
+        <w:t>Pesquisar</w:t>
+      </w:r>
+      <w:r>
+        <w:rPr>
+          <w:rFonts w:ascii="Arial" w:hAnsi="Arial" w:cs="Arial"/>
+          <w:color w:val="000000"/>
+          <w:sz w:val="22"/>
+          <w:szCs w:val="22"/>
+        </w:rPr>
+        <w:t xml:space="preserve"> a página</w:t>
+      </w:r>
+    </w:p>
+    <w:p>
+      <w:pPr>
+        <w:pStyle w:val="NormalWeb"/>
+        <w:numPr>
+          <w:ilvl w:val="1"/>
+          <w:numId w:val="3"/>
+        </w:numPr>
+        <w:spacing w:before="0" w:beforeAutospacing="0" w:after="0" w:afterAutospacing="0"/>
+        <w:textAlignment w:val="baseline"/>
+        <w:rPr>
+          <w:rFonts w:ascii="Arial" w:hAnsi="Arial" w:cs="Arial"/>
+          <w:color w:val="000000"/>
+          <w:sz w:val="22"/>
+          <w:szCs w:val="22"/>
+        </w:rPr>
+      </w:pPr>
+      <w:r>
+        <w:rPr>
+          <w:rFonts w:ascii="Arial" w:hAnsi="Arial" w:cs="Arial"/>
+          <w:color w:val="000000"/>
+          <w:sz w:val="22"/>
+          <w:szCs w:val="22"/>
+        </w:rPr>
+        <w:t>Exceções: </w:t>
+      </w:r>
+    </w:p>
+    <w:p>
+      <w:pPr>
+        <w:pStyle w:val="NormalWeb"/>
+        <w:numPr>
+          <w:ilvl w:val="1"/>
+          <w:numId w:val="3"/>
+        </w:numPr>
+        <w:spacing w:before="0" w:beforeAutospacing="0" w:after="0" w:afterAutospacing="0"/>
+        <w:textAlignment w:val="baseline"/>
+        <w:rPr>
+          <w:rFonts w:ascii="Arial" w:hAnsi="Arial" w:cs="Arial"/>
+          <w:color w:val="000000"/>
+          <w:sz w:val="22"/>
+          <w:szCs w:val="22"/>
+        </w:rPr>
+      </w:pPr>
+      <w:r>
+        <w:rPr>
+          <w:rFonts w:ascii="Arial" w:hAnsi="Arial" w:cs="Arial"/>
+          <w:color w:val="000000"/>
+          <w:sz w:val="22"/>
+          <w:szCs w:val="22"/>
+        </w:rPr>
+        <w:t>Ação de duração média (2-5 min)</w:t>
+      </w:r>
+    </w:p>
+    <w:p>
+      <w:pPr>
+        <w:pStyle w:val="NormalWeb"/>
+        <w:numPr>
+          <w:ilvl w:val="1"/>
+          <w:numId w:val="3"/>
+        </w:numPr>
+        <w:spacing w:before="0" w:beforeAutospacing="0" w:after="0" w:afterAutospacing="0"/>
+        <w:textAlignment w:val="baseline"/>
+        <w:rPr>
+          <w:rFonts w:ascii="Arial" w:hAnsi="Arial" w:cs="Arial"/>
+          <w:color w:val="000000"/>
+          <w:sz w:val="22"/>
+          <w:szCs w:val="22"/>
+        </w:rPr>
+      </w:pPr>
+      <w:r>
+        <w:rPr>
+          <w:rFonts w:ascii="Arial" w:hAnsi="Arial" w:cs="Arial"/>
+          <w:color w:val="000000"/>
+          <w:sz w:val="22"/>
+          <w:szCs w:val="22"/>
+        </w:rPr>
+        <w:t xml:space="preserve">Muito </w:t>
+      </w:r>
+      <w:r>
+        <w:rPr>
+          <w:rFonts w:ascii="Arial" w:hAnsi="Arial" w:cs="Arial"/>
+          <w:color w:val="000000"/>
+          <w:sz w:val="22"/>
+          <w:szCs w:val="22"/>
+        </w:rPr>
+        <w:t>usada</w:t>
+      </w:r>
+    </w:p>
+    <w:p>
+      <w:pPr>
+        <w:pStyle w:val="NormalWeb"/>
+        <w:spacing w:before="0" w:beforeAutospacing="0" w:after="0" w:afterAutospacing="0"/>
+        <w:textAlignment w:val="baseline"/>
+        <w:rPr>
+          <w:rFonts w:ascii="Arial" w:hAnsi="Arial" w:cs="Arial"/>
+          <w:color w:val="000000"/>
+          <w:sz w:val="22"/>
+          <w:szCs w:val="22"/>
+        </w:rPr>
+      </w:pPr>
+    </w:p>
+    <w:p>
+      <w:pPr>
+        <w:pStyle w:val="NormalWeb"/>
+        <w:numPr>
+          <w:ilvl w:val="0"/>
+          <w:numId w:val="3"/>
+        </w:numPr>
+        <w:spacing w:before="0" w:beforeAutospacing="0" w:after="0" w:afterAutospacing="0"/>
+        <w:textAlignment w:val="baseline"/>
+        <w:rPr>
+          <w:rFonts w:ascii="Arial" w:hAnsi="Arial" w:cs="Arial"/>
+          <w:color w:val="000000"/>
+          <w:sz w:val="22"/>
+          <w:szCs w:val="22"/>
+          <w:u w:val="single"/>
+        </w:rPr>
+      </w:pPr>
+      <w:r>
+        <w:rPr>
+          <w:rFonts w:ascii="Arial" w:hAnsi="Arial" w:cs="Arial"/>
+          <w:color w:val="000000"/>
+          <w:sz w:val="22"/>
+          <w:szCs w:val="22"/>
+          <w:u w:val="single"/>
+        </w:rPr>
+        <w:lastRenderedPageBreak/>
+        <w:t>Seguir a</w:t>
+      </w:r>
+      <w:r>
+        <w:rPr>
+          <w:rFonts w:ascii="Arial" w:hAnsi="Arial" w:cs="Arial"/>
+          <w:color w:val="000000"/>
+          <w:sz w:val="22"/>
+          <w:szCs w:val="22"/>
+          <w:u w:val="single"/>
+        </w:rPr>
+        <w:t xml:space="preserve"> página de outro User</w:t>
+      </w:r>
+    </w:p>
+    <w:p>
+      <w:pPr>
+        <w:pStyle w:val="NormalWeb"/>
+        <w:numPr>
+          <w:ilvl w:val="1"/>
+          <w:numId w:val="3"/>
+        </w:numPr>
+        <w:spacing w:before="0" w:beforeAutospacing="0" w:after="0" w:afterAutospacing="0"/>
+        <w:textAlignment w:val="baseline"/>
+        <w:rPr>
+          <w:rFonts w:ascii="Arial" w:hAnsi="Arial" w:cs="Arial"/>
+          <w:color w:val="000000"/>
+          <w:sz w:val="22"/>
+          <w:szCs w:val="22"/>
+        </w:rPr>
+      </w:pPr>
+      <w:r>
+        <w:rPr>
+          <w:rFonts w:ascii="Arial" w:hAnsi="Arial" w:cs="Arial"/>
+          <w:color w:val="000000"/>
+          <w:sz w:val="22"/>
+          <w:szCs w:val="22"/>
+        </w:rPr>
+        <w:t xml:space="preserve">Objetivo: </w:t>
+      </w:r>
+      <w:r>
+        <w:rPr>
+          <w:rFonts w:ascii="Arial" w:hAnsi="Arial" w:cs="Arial"/>
+          <w:color w:val="000000"/>
+          <w:sz w:val="22"/>
+          <w:szCs w:val="22"/>
+        </w:rPr>
+        <w:t>Seguir</w:t>
+      </w:r>
+      <w:r>
+        <w:rPr>
+          <w:rFonts w:ascii="Arial" w:hAnsi="Arial" w:cs="Arial"/>
+          <w:color w:val="000000"/>
+          <w:sz w:val="22"/>
+          <w:szCs w:val="22"/>
+        </w:rPr>
+        <w:t xml:space="preserve"> </w:t>
       </w:r>
       <w:r>
         <w:rPr>
@@ -2101,25 +2708,7 @@
           <w:sz w:val="22"/>
           <w:szCs w:val="22"/>
         </w:rPr>
-        <w:t>r subscrito</w:t>
-      </w:r>
-      <w:r>
-        <w:rPr>
-          <w:rFonts w:ascii="Arial" w:hAnsi="Arial" w:cs="Arial"/>
-          <w:color w:val="000000"/>
-          <w:sz w:val="22"/>
-          <w:szCs w:val="22"/>
-        </w:rPr>
-        <w:t xml:space="preserve"> </w:t>
-      </w:r>
-      <w:r>
-        <w:rPr>
-          <w:rFonts w:ascii="Arial" w:hAnsi="Arial" w:cs="Arial"/>
-          <w:color w:val="000000"/>
-          <w:sz w:val="22"/>
-          <w:szCs w:val="22"/>
-        </w:rPr>
-        <w:t>a pelo menos 1 pessoa</w:t>
+        <w:t xml:space="preserve"> página de outro User</w:t>
       </w:r>
     </w:p>
     <w:p>
@@ -2145,8 +2734,54 @@
           <w:sz w:val="22"/>
           <w:szCs w:val="22"/>
         </w:rPr>
+        <w:t>Pré-condições</w:t>
+      </w:r>
+      <w:r>
+        <w:rPr>
+          <w:rFonts w:ascii="Arial" w:hAnsi="Arial" w:cs="Arial"/>
+          <w:color w:val="000000"/>
+          <w:sz w:val="22"/>
+          <w:szCs w:val="22"/>
+        </w:rPr>
+        <w:t>: Ter o site aberto na página de outro User</w:t>
+      </w:r>
+    </w:p>
+    <w:p>
+      <w:pPr>
+        <w:pStyle w:val="NormalWeb"/>
+        <w:numPr>
+          <w:ilvl w:val="1"/>
+          <w:numId w:val="3"/>
+        </w:numPr>
+        <w:spacing w:before="0" w:beforeAutospacing="0" w:after="0" w:afterAutospacing="0"/>
+        <w:textAlignment w:val="baseline"/>
+        <w:rPr>
+          <w:rFonts w:ascii="Arial" w:hAnsi="Arial" w:cs="Arial"/>
+          <w:color w:val="000000"/>
+          <w:sz w:val="22"/>
+          <w:szCs w:val="22"/>
+        </w:rPr>
+      </w:pPr>
+      <w:proofErr w:type="spellStart"/>
+      <w:r>
+        <w:rPr>
+          <w:rFonts w:ascii="Arial" w:hAnsi="Arial" w:cs="Arial"/>
+          <w:color w:val="000000"/>
+          <w:sz w:val="22"/>
+          <w:szCs w:val="22"/>
+        </w:rPr>
         <w:t>Sub-tasks</w:t>
       </w:r>
+      <w:proofErr w:type="spellEnd"/>
+      <w:r>
+        <w:rPr>
+          <w:rFonts w:ascii="Arial" w:hAnsi="Arial" w:cs="Arial"/>
+          <w:color w:val="000000"/>
+          <w:sz w:val="22"/>
+          <w:szCs w:val="22"/>
+        </w:rPr>
+        <w:t> </w:t>
+      </w:r>
     </w:p>
     <w:p>
       <w:pPr>
@@ -2171,7 +2806,25 @@
           <w:sz w:val="22"/>
           <w:szCs w:val="22"/>
         </w:rPr>
-        <w:t>Exceções: A pessoa a que está subscrito não tem conteúdo nenhum</w:t>
+        <w:t xml:space="preserve">Exceções: </w:t>
+      </w:r>
+      <w:r>
+        <w:rPr>
+          <w:rFonts w:ascii="Arial" w:hAnsi="Arial" w:cs="Arial"/>
+          <w:color w:val="000000"/>
+          <w:sz w:val="22"/>
+          <w:szCs w:val="22"/>
+        </w:rPr>
+        <w:t>o utilizador já segue esse user</w:t>
+      </w:r>
+      <w:r>
+        <w:rPr>
+          <w:rFonts w:ascii="Arial" w:hAnsi="Arial" w:cs="Arial"/>
+          <w:color w:val="000000"/>
+          <w:sz w:val="22"/>
+          <w:szCs w:val="22"/>
+        </w:rPr>
+        <w:t> </w:t>
       </w:r>
     </w:p>
     <w:p>
@@ -2197,7 +2850,7 @@
           <w:sz w:val="22"/>
           <w:szCs w:val="22"/>
         </w:rPr>
-        <w:t>Ação de curta duração (1-2 min)</w:t>
+        <w:t>Ação de duração média (2-5 min)</w:t>
       </w:r>
     </w:p>
     <w:p>
@@ -2232,19 +2885,29 @@
           <w:sz w:val="22"/>
           <w:szCs w:val="22"/>
         </w:rPr>
-        <w:t>usada</w:t>
-      </w:r>
-    </w:p>
-    <w:p>
-      <w:pPr>
-        <w:pStyle w:val="NormalWeb"/>
-        <w:spacing w:before="0" w:beforeAutospacing="0" w:after="0" w:afterAutospacing="0"/>
-        <w:textAlignment w:val="baseline"/>
-        <w:rPr>
-          <w:rFonts w:ascii="Arial" w:hAnsi="Arial" w:cs="Arial"/>
-          <w:color w:val="000000"/>
-          <w:sz w:val="22"/>
-          <w:szCs w:val="22"/>
+        <w:t>u</w:t>
+      </w:r>
+      <w:r>
+        <w:rPr>
+          <w:rFonts w:ascii="Arial" w:hAnsi="Arial" w:cs="Arial"/>
+          <w:color w:val="000000"/>
+          <w:sz w:val="22"/>
+          <w:szCs w:val="22"/>
+        </w:rPr>
+        <w:t>sada</w:t>
+      </w:r>
+    </w:p>
+    <w:p>
+      <w:pPr>
+        <w:pStyle w:val="NormalWeb"/>
+        <w:spacing w:before="0" w:beforeAutospacing="0" w:after="0" w:afterAutospacing="0"/>
+        <w:textAlignment w:val="baseline"/>
+        <w:rPr>
+          <w:rFonts w:ascii="Arial" w:hAnsi="Arial" w:cs="Arial"/>
+          <w:color w:val="000000"/>
+          <w:sz w:val="22"/>
+          <w:szCs w:val="22"/>
+          <w:u w:val="single"/>
         </w:rPr>
       </w:pPr>
     </w:p>
@@ -2273,7 +2936,7 @@
           <w:szCs w:val="22"/>
           <w:u w:val="single"/>
         </w:rPr>
-        <w:t>Visualizar página de outro User</w:t>
+        <w:t>Fazer perguntas a outros users</w:t>
       </w:r>
     </w:p>
     <w:p>
@@ -2299,7 +2962,16 @@
           <w:sz w:val="22"/>
           <w:szCs w:val="22"/>
         </w:rPr>
-        <w:t>Objetivo: Visualizar página de outro User</w:t>
+        <w:t xml:space="preserve">Objetivo: </w:t>
+      </w:r>
+      <w:r>
+        <w:rPr>
+          <w:rFonts w:ascii="Arial" w:hAnsi="Arial" w:cs="Arial"/>
+          <w:color w:val="000000"/>
+          <w:sz w:val="22"/>
+          <w:szCs w:val="22"/>
+        </w:rPr>
+        <w:t>Questionar outros users sobre, por exemplo, os seus locais favoritos (numa caixa de comentários)</w:t>
       </w:r>
     </w:p>
     <w:p>
@@ -2325,6 +2997,214 @@
           <w:sz w:val="22"/>
           <w:szCs w:val="22"/>
         </w:rPr>
+        <w:t>Pré-condições: Ter o site aberto na página de outro User</w:t>
+      </w:r>
+    </w:p>
+    <w:p>
+      <w:pPr>
+        <w:pStyle w:val="NormalWeb"/>
+        <w:numPr>
+          <w:ilvl w:val="1"/>
+          <w:numId w:val="3"/>
+        </w:numPr>
+        <w:spacing w:before="0" w:beforeAutospacing="0" w:after="0" w:afterAutospacing="0"/>
+        <w:textAlignment w:val="baseline"/>
+        <w:rPr>
+          <w:rFonts w:ascii="Arial" w:hAnsi="Arial" w:cs="Arial"/>
+          <w:color w:val="000000"/>
+          <w:sz w:val="22"/>
+          <w:szCs w:val="22"/>
+        </w:rPr>
+      </w:pPr>
+      <w:proofErr w:type="spellStart"/>
+      <w:r>
+        <w:rPr>
+          <w:rFonts w:ascii="Arial" w:hAnsi="Arial" w:cs="Arial"/>
+          <w:color w:val="000000"/>
+          <w:sz w:val="22"/>
+          <w:szCs w:val="22"/>
+        </w:rPr>
+        <w:t>Sub-tasks</w:t>
+      </w:r>
+      <w:proofErr w:type="spellEnd"/>
+      <w:r>
+        <w:rPr>
+          <w:rFonts w:ascii="Arial" w:hAnsi="Arial" w:cs="Arial"/>
+          <w:color w:val="000000"/>
+          <w:sz w:val="22"/>
+          <w:szCs w:val="22"/>
+        </w:rPr>
+        <w:t> </w:t>
+      </w:r>
+    </w:p>
+    <w:p>
+      <w:pPr>
+        <w:pStyle w:val="NormalWeb"/>
+        <w:numPr>
+          <w:ilvl w:val="1"/>
+          <w:numId w:val="3"/>
+        </w:numPr>
+        <w:spacing w:before="0" w:beforeAutospacing="0" w:after="0" w:afterAutospacing="0"/>
+        <w:textAlignment w:val="baseline"/>
+        <w:rPr>
+          <w:rFonts w:ascii="Arial" w:hAnsi="Arial" w:cs="Arial"/>
+          <w:color w:val="000000"/>
+          <w:sz w:val="22"/>
+          <w:szCs w:val="22"/>
+        </w:rPr>
+      </w:pPr>
+      <w:r>
+        <w:rPr>
+          <w:rFonts w:ascii="Arial" w:hAnsi="Arial" w:cs="Arial"/>
+          <w:color w:val="000000"/>
+          <w:sz w:val="22"/>
+          <w:szCs w:val="22"/>
+        </w:rPr>
+        <w:t>Exceções:</w:t>
+      </w:r>
+    </w:p>
+    <w:p>
+      <w:pPr>
+        <w:pStyle w:val="NormalWeb"/>
+        <w:numPr>
+          <w:ilvl w:val="1"/>
+          <w:numId w:val="3"/>
+        </w:numPr>
+        <w:spacing w:before="0" w:beforeAutospacing="0" w:after="0" w:afterAutospacing="0"/>
+        <w:textAlignment w:val="baseline"/>
+        <w:rPr>
+          <w:rFonts w:ascii="Arial" w:hAnsi="Arial" w:cs="Arial"/>
+          <w:color w:val="000000"/>
+          <w:sz w:val="22"/>
+          <w:szCs w:val="22"/>
+        </w:rPr>
+      </w:pPr>
+      <w:r>
+        <w:rPr>
+          <w:rFonts w:ascii="Arial" w:hAnsi="Arial" w:cs="Arial"/>
+          <w:color w:val="000000"/>
+          <w:sz w:val="22"/>
+          <w:szCs w:val="22"/>
+        </w:rPr>
+        <w:t>Ação de duração média (2-5 min)</w:t>
+      </w:r>
+    </w:p>
+    <w:p>
+      <w:pPr>
+        <w:pStyle w:val="NormalWeb"/>
+        <w:numPr>
+          <w:ilvl w:val="1"/>
+          <w:numId w:val="3"/>
+        </w:numPr>
+        <w:spacing w:before="0" w:beforeAutospacing="0" w:after="0" w:afterAutospacing="0"/>
+        <w:textAlignment w:val="baseline"/>
+        <w:rPr>
+          <w:rFonts w:ascii="Arial" w:hAnsi="Arial" w:cs="Arial"/>
+          <w:color w:val="000000"/>
+          <w:sz w:val="22"/>
+          <w:szCs w:val="22"/>
+        </w:rPr>
+      </w:pPr>
+      <w:r>
+        <w:rPr>
+          <w:rFonts w:ascii="Arial" w:hAnsi="Arial" w:cs="Arial"/>
+          <w:color w:val="000000"/>
+          <w:sz w:val="22"/>
+          <w:szCs w:val="22"/>
+        </w:rPr>
+        <w:t>Muito usada</w:t>
+      </w:r>
+    </w:p>
+    <w:p>
+      <w:pPr>
+        <w:pStyle w:val="NormalWeb"/>
+        <w:spacing w:before="0" w:beforeAutospacing="0" w:after="0" w:afterAutospacing="0"/>
+        <w:textAlignment w:val="baseline"/>
+        <w:rPr>
+          <w:rFonts w:ascii="Arial" w:hAnsi="Arial" w:cs="Arial"/>
+          <w:color w:val="000000"/>
+          <w:sz w:val="22"/>
+          <w:szCs w:val="22"/>
+        </w:rPr>
+      </w:pPr>
+    </w:p>
+    <w:p>
+      <w:pPr>
+        <w:pStyle w:val="NormalWeb"/>
+        <w:numPr>
+          <w:ilvl w:val="0"/>
+          <w:numId w:val="3"/>
+        </w:numPr>
+        <w:spacing w:before="0" w:beforeAutospacing="0" w:after="0" w:afterAutospacing="0"/>
+        <w:textAlignment w:val="baseline"/>
+        <w:rPr>
+          <w:rFonts w:ascii="Arial" w:hAnsi="Arial" w:cs="Arial"/>
+          <w:color w:val="000000"/>
+          <w:sz w:val="22"/>
+          <w:szCs w:val="22"/>
+          <w:u w:val="single"/>
+        </w:rPr>
+      </w:pPr>
+      <w:r>
+        <w:rPr>
+          <w:rFonts w:ascii="Arial" w:hAnsi="Arial" w:cs="Arial"/>
+          <w:color w:val="000000"/>
+          <w:sz w:val="22"/>
+          <w:szCs w:val="22"/>
+          <w:u w:val="single"/>
+        </w:rPr>
+        <w:t>Fazer Rota de Viagem </w:t>
+      </w:r>
+    </w:p>
+    <w:p>
+      <w:pPr>
+        <w:pStyle w:val="NormalWeb"/>
+        <w:numPr>
+          <w:ilvl w:val="1"/>
+          <w:numId w:val="3"/>
+        </w:numPr>
+        <w:spacing w:before="0" w:beforeAutospacing="0" w:after="0" w:afterAutospacing="0"/>
+        <w:textAlignment w:val="baseline"/>
+        <w:rPr>
+          <w:rFonts w:ascii="Arial" w:hAnsi="Arial" w:cs="Arial"/>
+          <w:color w:val="000000"/>
+          <w:sz w:val="22"/>
+          <w:szCs w:val="22"/>
+        </w:rPr>
+      </w:pPr>
+      <w:r>
+        <w:rPr>
+          <w:rFonts w:ascii="Arial" w:hAnsi="Arial" w:cs="Arial"/>
+          <w:color w:val="000000"/>
+          <w:sz w:val="22"/>
+          <w:szCs w:val="22"/>
+        </w:rPr>
+        <w:t>Objetivo: Fazer Rota de Viagem entre 2 a mais pontos</w:t>
+      </w:r>
+    </w:p>
+    <w:p>
+      <w:pPr>
+        <w:pStyle w:val="NormalWeb"/>
+        <w:numPr>
+          <w:ilvl w:val="1"/>
+          <w:numId w:val="3"/>
+        </w:numPr>
+        <w:spacing w:before="0" w:beforeAutospacing="0" w:after="0" w:afterAutospacing="0"/>
+        <w:textAlignment w:val="baseline"/>
+        <w:rPr>
+          <w:rFonts w:ascii="Arial" w:hAnsi="Arial" w:cs="Arial"/>
+          <w:color w:val="000000"/>
+          <w:sz w:val="22"/>
+          <w:szCs w:val="22"/>
+        </w:rPr>
+      </w:pPr>
+      <w:r>
+        <w:rPr>
+          <w:rFonts w:ascii="Arial" w:hAnsi="Arial" w:cs="Arial"/>
+          <w:color w:val="000000"/>
+          <w:sz w:val="22"/>
+          <w:szCs w:val="22"/>
+        </w:rPr>
         <w:t>Pré-condições</w:t>
       </w:r>
       <w:r>
@@ -2353,6 +3233,7 @@
           <w:szCs w:val="22"/>
         </w:rPr>
       </w:pPr>
+      <w:proofErr w:type="spellStart"/>
       <w:r>
         <w:rPr>
           <w:rFonts w:ascii="Arial" w:hAnsi="Arial" w:cs="Arial"/>
@@ -2362,6 +3243,7 @@
         </w:rPr>
         <w:t>Sub-tasks</w:t>
       </w:r>
+      <w:proofErr w:type="spellEnd"/>
       <w:r>
         <w:rPr>
           <w:rFonts w:ascii="Arial" w:hAnsi="Arial" w:cs="Arial"/>
@@ -2378,25 +3260,7 @@
           <w:sz w:val="22"/>
           <w:szCs w:val="22"/>
         </w:rPr>
-        <w:t xml:space="preserve"> </w:t>
-      </w:r>
-      <w:r>
-        <w:rPr>
-          <w:rFonts w:ascii="Arial" w:hAnsi="Arial" w:cs="Arial"/>
-          <w:color w:val="000000"/>
-          <w:sz w:val="22"/>
-          <w:szCs w:val="22"/>
-        </w:rPr>
-        <w:t>Pesquisar</w:t>
-      </w:r>
-      <w:r>
-        <w:rPr>
-          <w:rFonts w:ascii="Arial" w:hAnsi="Arial" w:cs="Arial"/>
-          <w:color w:val="000000"/>
-          <w:sz w:val="22"/>
-          <w:szCs w:val="22"/>
-        </w:rPr>
-        <w:t xml:space="preserve"> a página</w:t>
+        <w:t xml:space="preserve"> Escolher os pontos de interesse</w:t>
       </w:r>
     </w:p>
     <w:p>
@@ -2448,6 +3312,236 @@
           <w:sz w:val="22"/>
           <w:szCs w:val="22"/>
         </w:rPr>
+        <w:t>Ação de duração média (5-10 min)</w:t>
+      </w:r>
+    </w:p>
+    <w:p>
+      <w:pPr>
+        <w:pStyle w:val="NormalWeb"/>
+        <w:numPr>
+          <w:ilvl w:val="1"/>
+          <w:numId w:val="3"/>
+        </w:numPr>
+        <w:spacing w:before="0" w:beforeAutospacing="0" w:after="0" w:afterAutospacing="0"/>
+        <w:textAlignment w:val="baseline"/>
+        <w:rPr>
+          <w:rFonts w:ascii="Arial" w:hAnsi="Arial" w:cs="Arial"/>
+          <w:color w:val="000000"/>
+          <w:sz w:val="22"/>
+          <w:szCs w:val="22"/>
+        </w:rPr>
+      </w:pPr>
+      <w:r>
+        <w:rPr>
+          <w:rFonts w:ascii="Arial" w:hAnsi="Arial" w:cs="Arial"/>
+          <w:color w:val="000000"/>
+          <w:sz w:val="22"/>
+          <w:szCs w:val="22"/>
+        </w:rPr>
+        <w:t xml:space="preserve">Uso </w:t>
+      </w:r>
+      <w:r>
+        <w:rPr>
+          <w:rFonts w:ascii="Arial" w:hAnsi="Arial" w:cs="Arial"/>
+          <w:color w:val="000000"/>
+          <w:sz w:val="22"/>
+          <w:szCs w:val="22"/>
+        </w:rPr>
+        <w:t>m</w:t>
+      </w:r>
+      <w:r>
+        <w:rPr>
+          <w:rFonts w:ascii="Arial" w:hAnsi="Arial" w:cs="Arial"/>
+          <w:color w:val="000000"/>
+          <w:sz w:val="22"/>
+          <w:szCs w:val="22"/>
+        </w:rPr>
+        <w:t>édio</w:t>
+      </w:r>
+    </w:p>
+    <w:p>
+      <w:pPr>
+        <w:pStyle w:val="NormalWeb"/>
+        <w:spacing w:before="0" w:beforeAutospacing="0" w:after="0" w:afterAutospacing="0"/>
+        <w:textAlignment w:val="baseline"/>
+        <w:rPr>
+          <w:rFonts w:ascii="Arial" w:hAnsi="Arial" w:cs="Arial"/>
+          <w:color w:val="000000"/>
+          <w:sz w:val="22"/>
+          <w:szCs w:val="22"/>
+        </w:rPr>
+      </w:pPr>
+    </w:p>
+    <w:p>
+      <w:pPr>
+        <w:pStyle w:val="NormalWeb"/>
+        <w:numPr>
+          <w:ilvl w:val="0"/>
+          <w:numId w:val="3"/>
+        </w:numPr>
+        <w:spacing w:before="0" w:beforeAutospacing="0" w:after="0" w:afterAutospacing="0"/>
+        <w:textAlignment w:val="baseline"/>
+        <w:rPr>
+          <w:rFonts w:ascii="Arial" w:hAnsi="Arial" w:cs="Arial"/>
+          <w:color w:val="000000"/>
+          <w:sz w:val="22"/>
+          <w:szCs w:val="22"/>
+          <w:u w:val="single"/>
+        </w:rPr>
+      </w:pPr>
+      <w:r>
+        <w:rPr>
+          <w:rFonts w:ascii="Arial" w:hAnsi="Arial" w:cs="Arial"/>
+          <w:color w:val="000000"/>
+          <w:sz w:val="22"/>
+          <w:szCs w:val="22"/>
+          <w:u w:val="single"/>
+        </w:rPr>
+        <w:t>Avaliar e adicionar comentários a locais turísticos</w:t>
+      </w:r>
+    </w:p>
+    <w:p>
+      <w:pPr>
+        <w:pStyle w:val="NormalWeb"/>
+        <w:numPr>
+          <w:ilvl w:val="1"/>
+          <w:numId w:val="3"/>
+        </w:numPr>
+        <w:spacing w:before="0" w:beforeAutospacing="0" w:after="0" w:afterAutospacing="0"/>
+        <w:textAlignment w:val="baseline"/>
+        <w:rPr>
+          <w:rFonts w:ascii="Arial" w:hAnsi="Arial" w:cs="Arial"/>
+          <w:color w:val="000000"/>
+          <w:sz w:val="22"/>
+          <w:szCs w:val="22"/>
+          <w:u w:val="single"/>
+        </w:rPr>
+      </w:pPr>
+      <w:r>
+        <w:rPr>
+          <w:rFonts w:ascii="Arial" w:hAnsi="Arial" w:cs="Arial"/>
+          <w:color w:val="000000"/>
+          <w:sz w:val="22"/>
+          <w:szCs w:val="22"/>
+        </w:rPr>
+        <w:t>Objetivo: avaliar (de 0 a 5) e adicionar comentários a um determinado local</w:t>
+      </w:r>
+    </w:p>
+    <w:p>
+      <w:pPr>
+        <w:pStyle w:val="NormalWeb"/>
+        <w:numPr>
+          <w:ilvl w:val="1"/>
+          <w:numId w:val="3"/>
+        </w:numPr>
+        <w:spacing w:before="0" w:beforeAutospacing="0" w:after="0" w:afterAutospacing="0"/>
+        <w:textAlignment w:val="baseline"/>
+        <w:rPr>
+          <w:rFonts w:ascii="Arial" w:hAnsi="Arial" w:cs="Arial"/>
+          <w:color w:val="000000"/>
+          <w:sz w:val="22"/>
+          <w:szCs w:val="22"/>
+          <w:u w:val="single"/>
+        </w:rPr>
+      </w:pPr>
+      <w:r>
+        <w:rPr>
+          <w:rFonts w:ascii="Arial" w:hAnsi="Arial" w:cs="Arial"/>
+          <w:color w:val="000000"/>
+          <w:sz w:val="22"/>
+          <w:szCs w:val="22"/>
+        </w:rPr>
+        <w:t>Pré-condições: realizar o login e estar na página do local</w:t>
+      </w:r>
+    </w:p>
+    <w:p>
+      <w:pPr>
+        <w:pStyle w:val="NormalWeb"/>
+        <w:numPr>
+          <w:ilvl w:val="1"/>
+          <w:numId w:val="3"/>
+        </w:numPr>
+        <w:spacing w:before="0" w:beforeAutospacing="0" w:after="0" w:afterAutospacing="0"/>
+        <w:textAlignment w:val="baseline"/>
+        <w:rPr>
+          <w:rFonts w:ascii="Arial" w:hAnsi="Arial" w:cs="Arial"/>
+          <w:color w:val="000000"/>
+          <w:sz w:val="22"/>
+          <w:szCs w:val="22"/>
+          <w:u w:val="single"/>
+        </w:rPr>
+      </w:pPr>
+      <w:proofErr w:type="spellStart"/>
+      <w:r>
+        <w:rPr>
+          <w:rFonts w:ascii="Arial" w:hAnsi="Arial" w:cs="Arial"/>
+          <w:color w:val="000000"/>
+          <w:sz w:val="22"/>
+          <w:szCs w:val="22"/>
+        </w:rPr>
+        <w:t>Sub-tasks</w:t>
+      </w:r>
+      <w:proofErr w:type="spellEnd"/>
+      <w:r>
+        <w:rPr>
+          <w:rFonts w:ascii="Arial" w:hAnsi="Arial" w:cs="Arial"/>
+          <w:color w:val="000000"/>
+          <w:sz w:val="22"/>
+          <w:szCs w:val="22"/>
+        </w:rPr>
+        <w:t>:</w:t>
+      </w:r>
+    </w:p>
+    <w:p>
+      <w:pPr>
+        <w:pStyle w:val="NormalWeb"/>
+        <w:numPr>
+          <w:ilvl w:val="1"/>
+          <w:numId w:val="3"/>
+        </w:numPr>
+        <w:spacing w:before="0" w:beforeAutospacing="0" w:after="0" w:afterAutospacing="0"/>
+        <w:textAlignment w:val="baseline"/>
+        <w:rPr>
+          <w:rFonts w:ascii="Arial" w:hAnsi="Arial" w:cs="Arial"/>
+          <w:color w:val="000000"/>
+          <w:sz w:val="22"/>
+          <w:szCs w:val="22"/>
+          <w:u w:val="single"/>
+        </w:rPr>
+      </w:pPr>
+      <w:r>
+        <w:rPr>
+          <w:rFonts w:ascii="Arial" w:hAnsi="Arial" w:cs="Arial"/>
+          <w:color w:val="000000"/>
+          <w:sz w:val="22"/>
+          <w:szCs w:val="22"/>
+        </w:rPr>
+        <w:t>Exceções:</w:t>
+      </w:r>
+    </w:p>
+    <w:p>
+      <w:pPr>
+        <w:pStyle w:val="NormalWeb"/>
+        <w:numPr>
+          <w:ilvl w:val="1"/>
+          <w:numId w:val="3"/>
+        </w:numPr>
+        <w:spacing w:before="0" w:beforeAutospacing="0" w:after="0" w:afterAutospacing="0"/>
+        <w:textAlignment w:val="baseline"/>
+        <w:rPr>
+          <w:rFonts w:ascii="Arial" w:hAnsi="Arial" w:cs="Arial"/>
+          <w:color w:val="000000"/>
+          <w:sz w:val="22"/>
+          <w:szCs w:val="22"/>
+        </w:rPr>
+      </w:pPr>
+      <w:r>
+        <w:rPr>
+          <w:rFonts w:ascii="Arial" w:hAnsi="Arial" w:cs="Arial"/>
+          <w:color w:val="000000"/>
+          <w:sz w:val="22"/>
+          <w:szCs w:val="22"/>
+        </w:rPr>
         <w:t>Ação de duração média (2-5 min)</w:t>
       </w:r>
     </w:p>
@@ -2465,41 +3559,6 @@
           <w:color w:val="000000"/>
           <w:sz w:val="22"/>
           <w:szCs w:val="22"/>
-        </w:rPr>
-      </w:pPr>
-      <w:r>
-        <w:rPr>
-          <w:rFonts w:ascii="Arial" w:hAnsi="Arial" w:cs="Arial"/>
-          <w:color w:val="000000"/>
-          <w:sz w:val="22"/>
-          <w:szCs w:val="22"/>
-        </w:rPr>
-        <w:t xml:space="preserve">Muito </w:t>
-      </w:r>
-      <w:r>
-        <w:rPr>
-          <w:rFonts w:ascii="Arial" w:hAnsi="Arial" w:cs="Arial"/>
-          <w:color w:val="000000"/>
-          <w:sz w:val="22"/>
-          <w:szCs w:val="22"/>
-        </w:rPr>
-        <w:t>usada</w:t>
-      </w:r>
-    </w:p>
-    <w:p>
-      <w:pPr>
-        <w:pStyle w:val="NormalWeb"/>
-        <w:numPr>
-          <w:ilvl w:val="0"/>
-          <w:numId w:val="3"/>
-        </w:numPr>
-        <w:spacing w:before="0" w:beforeAutospacing="0" w:after="0" w:afterAutospacing="0"/>
-        <w:textAlignment w:val="baseline"/>
-        <w:rPr>
-          <w:rFonts w:ascii="Arial" w:hAnsi="Arial" w:cs="Arial"/>
-          <w:color w:val="000000"/>
-          <w:sz w:val="22"/>
-          <w:szCs w:val="22"/>
           <w:u w:val="single"/>
         </w:rPr>
       </w:pPr>
@@ -2509,215 +3568,27 @@
           <w:color w:val="000000"/>
           <w:sz w:val="22"/>
           <w:szCs w:val="22"/>
+        </w:rPr>
+        <w:t>Uso médio</w:t>
+      </w:r>
+    </w:p>
+    <w:p>
+      <w:pPr>
+        <w:pStyle w:val="NormalWeb"/>
+        <w:spacing w:before="0" w:beforeAutospacing="0" w:after="0" w:afterAutospacing="0"/>
+        <w:textAlignment w:val="baseline"/>
+        <w:rPr>
+          <w:rFonts w:ascii="Arial" w:hAnsi="Arial" w:cs="Arial"/>
+          <w:color w:val="000000"/>
+          <w:sz w:val="22"/>
+          <w:szCs w:val="22"/>
           <w:u w:val="single"/>
         </w:rPr>
-        <w:lastRenderedPageBreak/>
-        <w:t>Subscrever à página de outro User</w:t>
-      </w:r>
-    </w:p>
-    <w:p>
-      <w:pPr>
-        <w:pStyle w:val="NormalWeb"/>
-        <w:numPr>
-          <w:ilvl w:val="1"/>
-          <w:numId w:val="3"/>
-        </w:numPr>
-        <w:spacing w:before="0" w:beforeAutospacing="0" w:after="0" w:afterAutospacing="0"/>
-        <w:textAlignment w:val="baseline"/>
-        <w:rPr>
-          <w:rFonts w:ascii="Arial" w:hAnsi="Arial" w:cs="Arial"/>
-          <w:color w:val="000000"/>
-          <w:sz w:val="22"/>
-          <w:szCs w:val="22"/>
-        </w:rPr>
-      </w:pPr>
-      <w:r>
-        <w:rPr>
-          <w:rFonts w:ascii="Arial" w:hAnsi="Arial" w:cs="Arial"/>
-          <w:color w:val="000000"/>
-          <w:sz w:val="22"/>
-          <w:szCs w:val="22"/>
-        </w:rPr>
-        <w:t>Objetivo: Subscrever à página de outro User</w:t>
-      </w:r>
-    </w:p>
-    <w:p>
-      <w:pPr>
-        <w:pStyle w:val="NormalWeb"/>
-        <w:numPr>
-          <w:ilvl w:val="1"/>
-          <w:numId w:val="3"/>
-        </w:numPr>
-        <w:spacing w:before="0" w:beforeAutospacing="0" w:after="0" w:afterAutospacing="0"/>
-        <w:textAlignment w:val="baseline"/>
-        <w:rPr>
-          <w:rFonts w:ascii="Arial" w:hAnsi="Arial" w:cs="Arial"/>
-          <w:color w:val="000000"/>
-          <w:sz w:val="22"/>
-          <w:szCs w:val="22"/>
-        </w:rPr>
-      </w:pPr>
-      <w:r>
-        <w:rPr>
-          <w:rFonts w:ascii="Arial" w:hAnsi="Arial" w:cs="Arial"/>
-          <w:color w:val="000000"/>
-          <w:sz w:val="22"/>
-          <w:szCs w:val="22"/>
-        </w:rPr>
-        <w:t>Pré-condições</w:t>
-      </w:r>
-      <w:r>
-        <w:rPr>
-          <w:rFonts w:ascii="Arial" w:hAnsi="Arial" w:cs="Arial"/>
-          <w:color w:val="000000"/>
-          <w:sz w:val="22"/>
-          <w:szCs w:val="22"/>
-        </w:rPr>
-        <w:t>: Ter o site aberto na página de outros User</w:t>
-      </w:r>
-    </w:p>
-    <w:p>
-      <w:pPr>
-        <w:pStyle w:val="NormalWeb"/>
-        <w:numPr>
-          <w:ilvl w:val="1"/>
-          <w:numId w:val="3"/>
-        </w:numPr>
-        <w:spacing w:before="0" w:beforeAutospacing="0" w:after="0" w:afterAutospacing="0"/>
-        <w:textAlignment w:val="baseline"/>
-        <w:rPr>
-          <w:rFonts w:ascii="Arial" w:hAnsi="Arial" w:cs="Arial"/>
-          <w:color w:val="000000"/>
-          <w:sz w:val="22"/>
-          <w:szCs w:val="22"/>
-        </w:rPr>
-      </w:pPr>
-      <w:r>
-        <w:rPr>
-          <w:rFonts w:ascii="Arial" w:hAnsi="Arial" w:cs="Arial"/>
-          <w:color w:val="000000"/>
-          <w:sz w:val="22"/>
-          <w:szCs w:val="22"/>
-        </w:rPr>
-        <w:t>Sub-tasks </w:t>
-      </w:r>
-    </w:p>
-    <w:p>
-      <w:pPr>
-        <w:pStyle w:val="NormalWeb"/>
-        <w:numPr>
-          <w:ilvl w:val="1"/>
-          <w:numId w:val="3"/>
-        </w:numPr>
-        <w:spacing w:before="0" w:beforeAutospacing="0" w:after="0" w:afterAutospacing="0"/>
-        <w:textAlignment w:val="baseline"/>
-        <w:rPr>
-          <w:rFonts w:ascii="Arial" w:hAnsi="Arial" w:cs="Arial"/>
-          <w:color w:val="000000"/>
-          <w:sz w:val="22"/>
-          <w:szCs w:val="22"/>
-        </w:rPr>
-      </w:pPr>
-      <w:r>
-        <w:rPr>
-          <w:rFonts w:ascii="Arial" w:hAnsi="Arial" w:cs="Arial"/>
-          <w:color w:val="000000"/>
-          <w:sz w:val="22"/>
-          <w:szCs w:val="22"/>
-        </w:rPr>
-        <w:t>Exceções: já está subscrito </w:t>
-      </w:r>
-    </w:p>
-    <w:p>
-      <w:pPr>
-        <w:pStyle w:val="NormalWeb"/>
-        <w:numPr>
-          <w:ilvl w:val="1"/>
-          <w:numId w:val="3"/>
-        </w:numPr>
-        <w:spacing w:before="0" w:beforeAutospacing="0" w:after="0" w:afterAutospacing="0"/>
-        <w:textAlignment w:val="baseline"/>
-        <w:rPr>
-          <w:rFonts w:ascii="Arial" w:hAnsi="Arial" w:cs="Arial"/>
-          <w:color w:val="000000"/>
-          <w:sz w:val="22"/>
-          <w:szCs w:val="22"/>
-        </w:rPr>
-      </w:pPr>
-      <w:r>
-        <w:rPr>
-          <w:rFonts w:ascii="Arial" w:hAnsi="Arial" w:cs="Arial"/>
-          <w:color w:val="000000"/>
-          <w:sz w:val="22"/>
-          <w:szCs w:val="22"/>
-        </w:rPr>
-        <w:t>Ação de duração média (2-5 min)</w:t>
-      </w:r>
-    </w:p>
-    <w:p>
-      <w:pPr>
-        <w:pStyle w:val="NormalWeb"/>
-        <w:numPr>
-          <w:ilvl w:val="1"/>
-          <w:numId w:val="3"/>
-        </w:numPr>
-        <w:spacing w:before="0" w:beforeAutospacing="0" w:after="0" w:afterAutospacing="0"/>
-        <w:textAlignment w:val="baseline"/>
-        <w:rPr>
-          <w:rFonts w:ascii="Arial" w:hAnsi="Arial" w:cs="Arial"/>
-          <w:color w:val="000000"/>
-          <w:sz w:val="22"/>
-          <w:szCs w:val="22"/>
-        </w:rPr>
-      </w:pPr>
-      <w:r>
-        <w:rPr>
-          <w:rFonts w:ascii="Arial" w:hAnsi="Arial" w:cs="Arial"/>
-          <w:color w:val="000000"/>
-          <w:sz w:val="22"/>
-          <w:szCs w:val="22"/>
-        </w:rPr>
-        <w:t xml:space="preserve">Muito </w:t>
-      </w:r>
-      <w:r>
-        <w:rPr>
-          <w:rFonts w:ascii="Arial" w:hAnsi="Arial" w:cs="Arial"/>
-          <w:color w:val="000000"/>
-          <w:sz w:val="22"/>
-          <w:szCs w:val="22"/>
-        </w:rPr>
-        <w:t>u</w:t>
-      </w:r>
-      <w:r>
-        <w:rPr>
-          <w:rFonts w:ascii="Arial" w:hAnsi="Arial" w:cs="Arial"/>
-          <w:color w:val="000000"/>
-          <w:sz w:val="22"/>
-          <w:szCs w:val="22"/>
-        </w:rPr>
-        <w:t>sada</w:t>
-      </w:r>
-    </w:p>
-    <w:p>
-      <w:pPr>
-        <w:pStyle w:val="NormalWeb"/>
-        <w:spacing w:before="0" w:beforeAutospacing="0" w:after="0" w:afterAutospacing="0"/>
-        <w:textAlignment w:val="baseline"/>
-        <w:rPr>
-          <w:rFonts w:ascii="Arial" w:hAnsi="Arial" w:cs="Arial"/>
-          <w:color w:val="000000"/>
-          <w:sz w:val="22"/>
-          <w:szCs w:val="22"/>
-        </w:rPr>
-      </w:pPr>
-    </w:p>
-    <w:p>
-      <w:pPr>
-        <w:pStyle w:val="NormalWeb"/>
-        <w:numPr>
-          <w:ilvl w:val="0"/>
-          <w:numId w:val="3"/>
-        </w:numPr>
+      </w:pPr>
+    </w:p>
+    <w:p>
+      <w:pPr>
+        <w:pStyle w:val="NormalWeb"/>
         <w:spacing w:before="0" w:beforeAutospacing="0" w:after="0" w:afterAutospacing="0"/>
         <w:textAlignment w:val="baseline"/>
         <w:rPr>
@@ -2726,228 +3597,6 @@
           <w:sz w:val="22"/>
           <w:szCs w:val="22"/>
           <w:u w:val="single"/>
-        </w:rPr>
-      </w:pPr>
-      <w:r>
-        <w:rPr>
-          <w:rFonts w:ascii="Arial" w:hAnsi="Arial" w:cs="Arial"/>
-          <w:color w:val="000000"/>
-          <w:sz w:val="22"/>
-          <w:szCs w:val="22"/>
-          <w:u w:val="single"/>
-        </w:rPr>
-        <w:t>Fazer Rota de Viagem </w:t>
-      </w:r>
-    </w:p>
-    <w:p>
-      <w:pPr>
-        <w:pStyle w:val="NormalWeb"/>
-        <w:numPr>
-          <w:ilvl w:val="1"/>
-          <w:numId w:val="3"/>
-        </w:numPr>
-        <w:spacing w:before="0" w:beforeAutospacing="0" w:after="0" w:afterAutospacing="0"/>
-        <w:textAlignment w:val="baseline"/>
-        <w:rPr>
-          <w:rFonts w:ascii="Arial" w:hAnsi="Arial" w:cs="Arial"/>
-          <w:color w:val="000000"/>
-          <w:sz w:val="22"/>
-          <w:szCs w:val="22"/>
-        </w:rPr>
-      </w:pPr>
-      <w:r>
-        <w:rPr>
-          <w:rFonts w:ascii="Arial" w:hAnsi="Arial" w:cs="Arial"/>
-          <w:color w:val="000000"/>
-          <w:sz w:val="22"/>
-          <w:szCs w:val="22"/>
-        </w:rPr>
-        <w:t>Objetivo: Fazer Rota de Viagem entre 2 a mais pontos</w:t>
-      </w:r>
-    </w:p>
-    <w:p>
-      <w:pPr>
-        <w:pStyle w:val="NormalWeb"/>
-        <w:numPr>
-          <w:ilvl w:val="1"/>
-          <w:numId w:val="3"/>
-        </w:numPr>
-        <w:spacing w:before="0" w:beforeAutospacing="0" w:after="0" w:afterAutospacing="0"/>
-        <w:textAlignment w:val="baseline"/>
-        <w:rPr>
-          <w:rFonts w:ascii="Arial" w:hAnsi="Arial" w:cs="Arial"/>
-          <w:color w:val="000000"/>
-          <w:sz w:val="22"/>
-          <w:szCs w:val="22"/>
-        </w:rPr>
-      </w:pPr>
-      <w:r>
-        <w:rPr>
-          <w:rFonts w:ascii="Arial" w:hAnsi="Arial" w:cs="Arial"/>
-          <w:color w:val="000000"/>
-          <w:sz w:val="22"/>
-          <w:szCs w:val="22"/>
-        </w:rPr>
-        <w:t>Pré-condições</w:t>
-      </w:r>
-      <w:r>
-        <w:rPr>
-          <w:rFonts w:ascii="Arial" w:hAnsi="Arial" w:cs="Arial"/>
-          <w:color w:val="000000"/>
-          <w:sz w:val="22"/>
-          <w:szCs w:val="22"/>
-        </w:rPr>
-        <w:t>: Ter o site aberto</w:t>
-      </w:r>
-    </w:p>
-    <w:p>
-      <w:pPr>
-        <w:pStyle w:val="NormalWeb"/>
-        <w:numPr>
-          <w:ilvl w:val="1"/>
-          <w:numId w:val="3"/>
-        </w:numPr>
-        <w:spacing w:before="0" w:beforeAutospacing="0" w:after="0" w:afterAutospacing="0"/>
-        <w:textAlignment w:val="baseline"/>
-        <w:rPr>
-          <w:rFonts w:ascii="Arial" w:hAnsi="Arial" w:cs="Arial"/>
-          <w:color w:val="000000"/>
-          <w:sz w:val="22"/>
-          <w:szCs w:val="22"/>
-        </w:rPr>
-      </w:pPr>
-      <w:r>
-        <w:rPr>
-          <w:rFonts w:ascii="Arial" w:hAnsi="Arial" w:cs="Arial"/>
-          <w:color w:val="000000"/>
-          <w:sz w:val="22"/>
-          <w:szCs w:val="22"/>
-        </w:rPr>
-        <w:t>Sub-tasks</w:t>
-      </w:r>
-      <w:r>
-        <w:rPr>
-          <w:rFonts w:ascii="Arial" w:hAnsi="Arial" w:cs="Arial"/>
-          <w:color w:val="000000"/>
-          <w:sz w:val="22"/>
-          <w:szCs w:val="22"/>
-        </w:rPr>
-        <w:t>:</w:t>
-      </w:r>
-      <w:r>
-        <w:rPr>
-          <w:rFonts w:ascii="Arial" w:hAnsi="Arial" w:cs="Arial"/>
-          <w:color w:val="000000"/>
-          <w:sz w:val="22"/>
-          <w:szCs w:val="22"/>
-        </w:rPr>
-        <w:t xml:space="preserve"> Escolher os pontos de interesse</w:t>
-      </w:r>
-    </w:p>
-    <w:p>
-      <w:pPr>
-        <w:pStyle w:val="NormalWeb"/>
-        <w:numPr>
-          <w:ilvl w:val="1"/>
-          <w:numId w:val="3"/>
-        </w:numPr>
-        <w:spacing w:before="0" w:beforeAutospacing="0" w:after="0" w:afterAutospacing="0"/>
-        <w:textAlignment w:val="baseline"/>
-        <w:rPr>
-          <w:rFonts w:ascii="Arial" w:hAnsi="Arial" w:cs="Arial"/>
-          <w:color w:val="000000"/>
-          <w:sz w:val="22"/>
-          <w:szCs w:val="22"/>
-        </w:rPr>
-      </w:pPr>
-      <w:r>
-        <w:rPr>
-          <w:rFonts w:ascii="Arial" w:hAnsi="Arial" w:cs="Arial"/>
-          <w:color w:val="000000"/>
-          <w:sz w:val="22"/>
-          <w:szCs w:val="22"/>
-        </w:rPr>
-        <w:t>Exceções: </w:t>
-      </w:r>
-    </w:p>
-    <w:p>
-      <w:pPr>
-        <w:pStyle w:val="NormalWeb"/>
-        <w:numPr>
-          <w:ilvl w:val="1"/>
-          <w:numId w:val="3"/>
-        </w:numPr>
-        <w:spacing w:before="0" w:beforeAutospacing="0" w:after="0" w:afterAutospacing="0"/>
-        <w:textAlignment w:val="baseline"/>
-        <w:rPr>
-          <w:rFonts w:ascii="Arial" w:hAnsi="Arial" w:cs="Arial"/>
-          <w:color w:val="000000"/>
-          <w:sz w:val="22"/>
-          <w:szCs w:val="22"/>
-        </w:rPr>
-      </w:pPr>
-      <w:r>
-        <w:rPr>
-          <w:rFonts w:ascii="Arial" w:hAnsi="Arial" w:cs="Arial"/>
-          <w:color w:val="000000"/>
-          <w:sz w:val="22"/>
-          <w:szCs w:val="22"/>
-        </w:rPr>
-        <w:t>Ação de duração média (5-10 min)</w:t>
-      </w:r>
-    </w:p>
-    <w:p>
-      <w:pPr>
-        <w:pStyle w:val="NormalWeb"/>
-        <w:numPr>
-          <w:ilvl w:val="1"/>
-          <w:numId w:val="3"/>
-        </w:numPr>
-        <w:spacing w:before="0" w:beforeAutospacing="0" w:after="0" w:afterAutospacing="0"/>
-        <w:textAlignment w:val="baseline"/>
-        <w:rPr>
-          <w:rFonts w:ascii="Arial" w:hAnsi="Arial" w:cs="Arial"/>
-          <w:color w:val="000000"/>
-          <w:sz w:val="22"/>
-          <w:szCs w:val="22"/>
-        </w:rPr>
-      </w:pPr>
-      <w:r>
-        <w:rPr>
-          <w:rFonts w:ascii="Arial" w:hAnsi="Arial" w:cs="Arial"/>
-          <w:color w:val="000000"/>
-          <w:sz w:val="22"/>
-          <w:szCs w:val="22"/>
-        </w:rPr>
-        <w:t xml:space="preserve">Uso </w:t>
-      </w:r>
-      <w:r>
-        <w:rPr>
-          <w:rFonts w:ascii="Arial" w:hAnsi="Arial" w:cs="Arial"/>
-          <w:color w:val="000000"/>
-          <w:sz w:val="22"/>
-          <w:szCs w:val="22"/>
-        </w:rPr>
-        <w:t>m</w:t>
-      </w:r>
-      <w:r>
-        <w:rPr>
-          <w:rFonts w:ascii="Arial" w:hAnsi="Arial" w:cs="Arial"/>
-          <w:color w:val="000000"/>
-          <w:sz w:val="22"/>
-          <w:szCs w:val="22"/>
-        </w:rPr>
-        <w:t>édio</w:t>
-      </w:r>
-    </w:p>
-    <w:p>
-      <w:pPr>
-        <w:spacing w:after="240"/>
-        <w:rPr>
-          <w:rFonts w:ascii="Arial" w:hAnsi="Arial"/>
-          <w:sz w:val="22"/>
-          <w:szCs w:val="22"/>
-          <w:lang w:val="pt-PT"/>
         </w:rPr>
       </w:pPr>
     </w:p>
@@ -2994,25 +3643,36 @@
           <w:sz w:val="22"/>
           <w:szCs w:val="22"/>
         </w:rPr>
-        <w:t xml:space="preserve">Pesquisar os restaurantes </w:t>
-      </w:r>
-      <w:r>
-        <w:rPr>
-          <w:rFonts w:ascii="Arial" w:hAnsi="Arial" w:cs="Arial"/>
-          <w:color w:val="000000"/>
-          <w:sz w:val="22"/>
-          <w:szCs w:val="22"/>
-        </w:rPr>
-        <w:t xml:space="preserve">da FCT no Monte da Caparica, </w:t>
-      </w:r>
-      <w:r>
-        <w:rPr>
-          <w:rFonts w:ascii="Arial" w:hAnsi="Arial" w:cs="Arial"/>
-          <w:color w:val="000000"/>
-          <w:sz w:val="22"/>
-          <w:szCs w:val="22"/>
-        </w:rPr>
-        <w:t>com esplanada e pouco ruído</w:t>
+        <w:t>Ler o horário de um restaurante em Vila Real</w:t>
+      </w:r>
+      <w:r>
+        <w:rPr>
+          <w:rFonts w:ascii="Arial" w:hAnsi="Arial" w:cs="Arial"/>
+          <w:color w:val="000000"/>
+          <w:sz w:val="22"/>
+          <w:szCs w:val="22"/>
+        </w:rPr>
+        <w:t xml:space="preserve">, com esplanada e </w:t>
+      </w:r>
+      <w:proofErr w:type="spellStart"/>
+      <w:r>
+        <w:rPr>
+          <w:rFonts w:ascii="Arial" w:hAnsi="Arial" w:cs="Arial"/>
+          <w:color w:val="000000"/>
+          <w:sz w:val="22"/>
+          <w:szCs w:val="22"/>
+        </w:rPr>
+        <w:t>pet</w:t>
+      </w:r>
+      <w:proofErr w:type="spellEnd"/>
+      <w:r>
+        <w:rPr>
+          <w:rFonts w:ascii="Arial" w:hAnsi="Arial" w:cs="Arial"/>
+          <w:color w:val="000000"/>
+          <w:sz w:val="22"/>
+          <w:szCs w:val="22"/>
+        </w:rPr>
+        <w:t>-friendly</w:t>
       </w:r>
     </w:p>
     <w:p>
@@ -3056,7 +3716,25 @@
           <w:sz w:val="22"/>
           <w:szCs w:val="22"/>
         </w:rPr>
-        <w:t>no Edificio 2 da FCT no Monte da Caparica</w:t>
+        <w:t xml:space="preserve">no </w:t>
+      </w:r>
+      <w:r>
+        <w:rPr>
+          <w:rFonts w:ascii="Arial" w:hAnsi="Arial" w:cs="Arial"/>
+          <w:color w:val="000000"/>
+          <w:sz w:val="22"/>
+          <w:szCs w:val="22"/>
+        </w:rPr>
+        <w:t>Edifício</w:t>
+      </w:r>
+      <w:r>
+        <w:rPr>
+          <w:rFonts w:ascii="Arial" w:hAnsi="Arial" w:cs="Arial"/>
+          <w:color w:val="000000"/>
+          <w:sz w:val="22"/>
+          <w:szCs w:val="22"/>
+        </w:rPr>
+        <w:t xml:space="preserve"> 2 da FCT no Monte da Caparica</w:t>
       </w:r>
       <w:r>
         <w:rPr>
@@ -3091,7 +3769,25 @@
           <w:sz w:val="22"/>
           <w:szCs w:val="22"/>
         </w:rPr>
-        <w:t>Subscrever o user Camões</w:t>
+        <w:t>Seguir</w:t>
+      </w:r>
+      <w:r>
+        <w:rPr>
+          <w:rFonts w:ascii="Arial" w:hAnsi="Arial" w:cs="Arial"/>
+          <w:color w:val="000000"/>
+          <w:sz w:val="22"/>
+          <w:szCs w:val="22"/>
+        </w:rPr>
+        <w:t xml:space="preserve"> o user </w:t>
+      </w:r>
+      <w:r>
+        <w:rPr>
+          <w:rFonts w:ascii="Arial" w:hAnsi="Arial" w:cs="Arial"/>
+          <w:color w:val="000000"/>
+          <w:sz w:val="22"/>
+          <w:szCs w:val="22"/>
+        </w:rPr>
+        <w:t>Fernando Mendes</w:t>
       </w:r>
       <w:r>
         <w:rPr>
@@ -3118,8 +3814,69 @@
           <w:sz w:val="22"/>
           <w:szCs w:val="22"/>
         </w:rPr>
-        <w:t xml:space="preserve"> e perguntar qual é o seu local favorito</w:t>
-      </w:r>
+        <w:t xml:space="preserve"> e perguntar qual é o seu </w:t>
+      </w:r>
+      <w:r>
+        <w:rPr>
+          <w:rFonts w:ascii="Arial" w:hAnsi="Arial" w:cs="Arial"/>
+          <w:color w:val="000000"/>
+          <w:sz w:val="22"/>
+          <w:szCs w:val="22"/>
+        </w:rPr>
+        <w:t>top 3</w:t>
+      </w:r>
+    </w:p>
+    <w:p>
+      <w:pPr>
+        <w:pStyle w:val="NormalWeb"/>
+        <w:spacing w:before="240" w:beforeAutospacing="0" w:after="240" w:afterAutospacing="0"/>
+        <w:textAlignment w:val="baseline"/>
+        <w:rPr>
+          <w:rFonts w:ascii="Arial" w:hAnsi="Arial" w:cs="Arial"/>
+          <w:color w:val="000000"/>
+          <w:sz w:val="22"/>
+          <w:szCs w:val="22"/>
+        </w:rPr>
+      </w:pPr>
+    </w:p>
+    <w:p>
+      <w:pPr>
+        <w:pStyle w:val="NormalWeb"/>
+        <w:spacing w:before="240" w:beforeAutospacing="0" w:after="240" w:afterAutospacing="0"/>
+        <w:textAlignment w:val="baseline"/>
+        <w:rPr>
+          <w:rFonts w:ascii="Arial" w:hAnsi="Arial" w:cs="Arial"/>
+          <w:color w:val="000000"/>
+          <w:sz w:val="22"/>
+          <w:szCs w:val="22"/>
+        </w:rPr>
+      </w:pPr>
+    </w:p>
+    <w:p>
+      <w:pPr>
+        <w:pStyle w:val="NormalWeb"/>
+        <w:spacing w:before="240" w:beforeAutospacing="0" w:after="240" w:afterAutospacing="0"/>
+        <w:textAlignment w:val="baseline"/>
+        <w:rPr>
+          <w:rFonts w:ascii="Arial" w:hAnsi="Arial" w:cs="Arial"/>
+          <w:color w:val="000000"/>
+          <w:sz w:val="22"/>
+          <w:szCs w:val="22"/>
+        </w:rPr>
+      </w:pPr>
+    </w:p>
+    <w:p>
+      <w:pPr>
+        <w:pStyle w:val="NormalWeb"/>
+        <w:spacing w:before="240" w:beforeAutospacing="0" w:after="240" w:afterAutospacing="0"/>
+        <w:textAlignment w:val="baseline"/>
+        <w:rPr>
+          <w:rFonts w:ascii="Arial" w:hAnsi="Arial" w:cs="Arial"/>
+          <w:color w:val="000000"/>
+          <w:sz w:val="22"/>
+          <w:szCs w:val="22"/>
+        </w:rPr>
+      </w:pPr>
     </w:p>
     <w:p>
       <w:pPr>
@@ -3151,6 +3908,7 @@
           <w:bCs/>
           <w:lang w:val="pt-PT"/>
         </w:rPr>
+        <w:lastRenderedPageBreak/>
         <w:t>Conclusões do Questionário</w:t>
       </w:r>
     </w:p>
@@ -3164,6 +3922,156 @@
           <w:lang w:val="pt-PT"/>
         </w:rPr>
       </w:pPr>
+      <w:r>
+        <w:rPr>
+          <w:rFonts w:ascii="Arial" w:hAnsi="Arial"/>
+          <w:sz w:val="22"/>
+          <w:szCs w:val="22"/>
+          <w:lang w:val="pt-PT"/>
+        </w:rPr>
+        <w:t>Inquirimos 5</w:t>
+      </w:r>
+      <w:r>
+        <w:rPr>
+          <w:rFonts w:ascii="Arial" w:hAnsi="Arial"/>
+          <w:sz w:val="22"/>
+          <w:szCs w:val="22"/>
+          <w:lang w:val="pt-PT"/>
+        </w:rPr>
+        <w:t xml:space="preserve"> possíveis</w:t>
+      </w:r>
+      <w:r>
+        <w:rPr>
+          <w:rFonts w:ascii="Arial" w:hAnsi="Arial"/>
+          <w:sz w:val="22"/>
+          <w:szCs w:val="22"/>
+          <w:lang w:val="pt-PT"/>
+        </w:rPr>
+        <w:t xml:space="preserve"> utilizadores</w:t>
+      </w:r>
+      <w:r>
+        <w:rPr>
+          <w:rFonts w:ascii="Arial" w:hAnsi="Arial"/>
+          <w:sz w:val="22"/>
+          <w:szCs w:val="22"/>
+          <w:lang w:val="pt-PT"/>
+        </w:rPr>
+        <w:t>,</w:t>
+      </w:r>
+      <w:r>
+        <w:rPr>
+          <w:rFonts w:ascii="Arial" w:hAnsi="Arial"/>
+          <w:sz w:val="22"/>
+          <w:szCs w:val="22"/>
+          <w:lang w:val="pt-PT"/>
+        </w:rPr>
+        <w:t xml:space="preserve"> em que nenhum tem experiência com sites de turismo.</w:t>
+      </w:r>
+    </w:p>
+    <w:p>
+      <w:pPr>
+        <w:spacing w:after="240"/>
+        <w:rPr>
+          <w:rFonts w:ascii="Arial" w:hAnsi="Arial"/>
+          <w:sz w:val="22"/>
+          <w:szCs w:val="22"/>
+          <w:lang w:val="pt-PT"/>
+        </w:rPr>
+      </w:pPr>
+      <w:r>
+        <w:rPr>
+          <w:rFonts w:ascii="Arial" w:hAnsi="Arial"/>
+          <w:sz w:val="22"/>
+          <w:szCs w:val="22"/>
+          <w:lang w:val="pt-PT"/>
+        </w:rPr>
+        <w:t xml:space="preserve">Os utilizadores indicaram que </w:t>
+      </w:r>
+      <w:r>
+        <w:rPr>
+          <w:rFonts w:ascii="Arial" w:hAnsi="Arial"/>
+          <w:sz w:val="22"/>
+          <w:szCs w:val="22"/>
+          <w:lang w:val="pt-PT"/>
+        </w:rPr>
+        <w:t>cada local</w:t>
+      </w:r>
+      <w:r>
+        <w:rPr>
+          <w:rFonts w:ascii="Arial" w:hAnsi="Arial"/>
+          <w:sz w:val="22"/>
+          <w:szCs w:val="22"/>
+          <w:lang w:val="pt-PT"/>
+        </w:rPr>
+        <w:t xml:space="preserve"> turístico</w:t>
+      </w:r>
+      <w:r>
+        <w:rPr>
+          <w:rFonts w:ascii="Arial" w:hAnsi="Arial"/>
+          <w:sz w:val="22"/>
+          <w:szCs w:val="22"/>
+          <w:lang w:val="pt-PT"/>
+        </w:rPr>
+        <w:t xml:space="preserve"> devia de ter informação sobre preço, meteorologia, horário de serviço, alojamento, locais semelhantes, entre outros.</w:t>
+      </w:r>
+    </w:p>
+    <w:p>
+      <w:pPr>
+        <w:spacing w:after="240"/>
+        <w:rPr>
+          <w:rFonts w:ascii="Arial" w:hAnsi="Arial"/>
+          <w:sz w:val="22"/>
+          <w:szCs w:val="22"/>
+          <w:lang w:val="pt-PT"/>
+        </w:rPr>
+      </w:pPr>
+      <w:r>
+        <w:rPr>
+          <w:rFonts w:ascii="Arial" w:hAnsi="Arial"/>
+          <w:sz w:val="22"/>
+          <w:szCs w:val="22"/>
+          <w:lang w:val="pt-PT"/>
+        </w:rPr>
+        <w:t>A totalidade dos inquiridos pensa que seria útil adicionar rotas turísticas e a grande maioria também considerou que seria interessante seguir outros utilizadores e os seus locais favoritos.</w:t>
+      </w:r>
+    </w:p>
+    <w:p>
+      <w:pPr>
+        <w:spacing w:after="240"/>
+        <w:rPr>
+          <w:rFonts w:ascii="Arial" w:hAnsi="Arial"/>
+          <w:sz w:val="22"/>
+          <w:szCs w:val="22"/>
+          <w:lang w:val="pt-PT"/>
+        </w:rPr>
+      </w:pPr>
+      <w:r>
+        <w:rPr>
+          <w:rFonts w:ascii="Arial" w:hAnsi="Arial"/>
+          <w:sz w:val="22"/>
+          <w:szCs w:val="22"/>
+          <w:lang w:val="pt-PT"/>
+        </w:rPr>
+        <w:t xml:space="preserve">Tentámos também obter sugestões de novas </w:t>
+      </w:r>
+      <w:r>
+        <w:rPr>
+          <w:rFonts w:ascii="Arial" w:hAnsi="Arial"/>
+          <w:sz w:val="22"/>
+          <w:szCs w:val="22"/>
+          <w:lang w:val="pt-PT"/>
+        </w:rPr>
+        <w:t>funcionalidades,</w:t>
+      </w:r>
+      <w:r>
+        <w:rPr>
+          <w:rFonts w:ascii="Arial" w:hAnsi="Arial"/>
+          <w:sz w:val="22"/>
+          <w:szCs w:val="22"/>
+          <w:lang w:val="pt-PT"/>
+        </w:rPr>
+        <w:t xml:space="preserve"> mas sem grande sucesso visto que as opções sugeridas já estavam a ser equacionadas.</w:t>
+      </w:r>
     </w:p>
     <w:p>
       <w:pPr>

--- a/reports/G_25_stage2.docx
+++ b/reports/G_25_stage2.docx
@@ -1514,7 +1514,47 @@
           <w:szCs w:val="22"/>
           <w:u w:val="single"/>
         </w:rPr>
-        <w:t>Marcar Posição no Mapa</w:t>
+        <w:t xml:space="preserve">Marcar </w:t>
+      </w:r>
+      <w:r>
+        <w:rPr>
+          <w:rFonts w:ascii="Arial" w:hAnsi="Arial" w:cs="Arial"/>
+          <w:color w:val="000000"/>
+          <w:sz w:val="22"/>
+          <w:szCs w:val="22"/>
+          <w:u w:val="single"/>
+        </w:rPr>
+        <w:t>p</w:t>
+      </w:r>
+      <w:r>
+        <w:rPr>
+          <w:rFonts w:ascii="Arial" w:hAnsi="Arial" w:cs="Arial"/>
+          <w:color w:val="000000"/>
+          <w:sz w:val="22"/>
+          <w:szCs w:val="22"/>
+          <w:u w:val="single"/>
+        </w:rPr>
+        <w:t xml:space="preserve">osição no </w:t>
+      </w:r>
+      <w:r>
+        <w:rPr>
+          <w:rFonts w:ascii="Arial" w:hAnsi="Arial" w:cs="Arial"/>
+          <w:color w:val="000000"/>
+          <w:sz w:val="22"/>
+          <w:szCs w:val="22"/>
+          <w:u w:val="single"/>
+        </w:rPr>
+        <w:t>m</w:t>
+      </w:r>
+      <w:r>
+        <w:rPr>
+          <w:rFonts w:ascii="Arial" w:hAnsi="Arial" w:cs="Arial"/>
+          <w:color w:val="000000"/>
+          <w:sz w:val="22"/>
+          <w:szCs w:val="22"/>
+          <w:u w:val="single"/>
+        </w:rPr>
+        <w:t>apa</w:t>
       </w:r>
     </w:p>
     <w:p>
@@ -1540,7 +1580,25 @@
           <w:sz w:val="22"/>
           <w:szCs w:val="22"/>
         </w:rPr>
-        <w:t>Objetivo: Adicionar um marcador ao mapa </w:t>
+        <w:t xml:space="preserve">Objetivo: </w:t>
+      </w:r>
+      <w:r>
+        <w:rPr>
+          <w:rFonts w:ascii="Arial" w:hAnsi="Arial" w:cs="Arial"/>
+          <w:color w:val="000000"/>
+          <w:sz w:val="22"/>
+          <w:szCs w:val="22"/>
+        </w:rPr>
+        <w:t>a</w:t>
+      </w:r>
+      <w:r>
+        <w:rPr>
+          <w:rFonts w:ascii="Arial" w:hAnsi="Arial" w:cs="Arial"/>
+          <w:color w:val="000000"/>
+          <w:sz w:val="22"/>
+          <w:szCs w:val="22"/>
+        </w:rPr>
+        <w:t>dicionar um marcador ao mapa </w:t>
       </w:r>
     </w:p>
     <w:p>
@@ -1605,6 +1663,15 @@
         <w:t>Sub-tasks</w:t>
       </w:r>
       <w:proofErr w:type="spellEnd"/>
+      <w:r>
+        <w:rPr>
+          <w:rFonts w:ascii="Arial" w:hAnsi="Arial" w:cs="Arial"/>
+          <w:color w:val="000000"/>
+          <w:sz w:val="22"/>
+          <w:szCs w:val="22"/>
+        </w:rPr>
+        <w:t>:</w:t>
+      </w:r>
     </w:p>
     <w:p>
       <w:pPr>
@@ -1707,7 +1774,7 @@
           <w:sz w:val="22"/>
           <w:szCs w:val="22"/>
         </w:rPr>
-        <w:t>Exceções:</w:t>
+        <w:t>Exceções</w:t>
       </w:r>
     </w:p>
     <w:p>
@@ -1809,7 +1876,27 @@
           <w:szCs w:val="22"/>
           <w:u w:val="single"/>
         </w:rPr>
-        <w:t>Filtrar Marcadores</w:t>
+        <w:t xml:space="preserve">Filtrar </w:t>
+      </w:r>
+      <w:r>
+        <w:rPr>
+          <w:rFonts w:ascii="Arial" w:hAnsi="Arial" w:cs="Arial"/>
+          <w:color w:val="000000"/>
+          <w:sz w:val="22"/>
+          <w:szCs w:val="22"/>
+          <w:u w:val="single"/>
+        </w:rPr>
+        <w:t>m</w:t>
+      </w:r>
+      <w:r>
+        <w:rPr>
+          <w:rFonts w:ascii="Arial" w:hAnsi="Arial" w:cs="Arial"/>
+          <w:color w:val="000000"/>
+          <w:sz w:val="22"/>
+          <w:szCs w:val="22"/>
+          <w:u w:val="single"/>
+        </w:rPr>
+        <w:t>arcadores</w:t>
       </w:r>
     </w:p>
     <w:p>
@@ -1835,7 +1922,25 @@
           <w:sz w:val="22"/>
           <w:szCs w:val="22"/>
         </w:rPr>
-        <w:t>Objetivo: Filtrar Marcadores</w:t>
+        <w:t xml:space="preserve">Objetivo: Filtrar </w:t>
+      </w:r>
+      <w:r>
+        <w:rPr>
+          <w:rFonts w:ascii="Arial" w:hAnsi="Arial" w:cs="Arial"/>
+          <w:color w:val="000000"/>
+          <w:sz w:val="22"/>
+          <w:szCs w:val="22"/>
+        </w:rPr>
+        <w:t>m</w:t>
+      </w:r>
+      <w:r>
+        <w:rPr>
+          <w:rFonts w:ascii="Arial" w:hAnsi="Arial" w:cs="Arial"/>
+          <w:color w:val="000000"/>
+          <w:sz w:val="22"/>
+          <w:szCs w:val="22"/>
+        </w:rPr>
+        <w:t>arcadores</w:t>
       </w:r>
     </w:p>
     <w:p>
@@ -1918,6 +2023,15 @@
         <w:t>Sub-tasks</w:t>
       </w:r>
       <w:proofErr w:type="spellEnd"/>
+      <w:r>
+        <w:rPr>
+          <w:rFonts w:ascii="Arial" w:hAnsi="Arial" w:cs="Arial"/>
+          <w:color w:val="000000"/>
+          <w:sz w:val="22"/>
+          <w:szCs w:val="22"/>
+        </w:rPr>
+        <w:t>:</w:t>
+      </w:r>
     </w:p>
     <w:p>
       <w:pPr>
@@ -1968,7 +2082,16 @@
           <w:sz w:val="22"/>
           <w:szCs w:val="22"/>
         </w:rPr>
-        <w:t>Exceções: existe apenas 1 marcadores</w:t>
+        <w:t xml:space="preserve">Exceções: existe apenas </w:t>
+      </w:r>
+      <w:r>
+        <w:rPr>
+          <w:rFonts w:ascii="Arial" w:hAnsi="Arial" w:cs="Arial"/>
+          <w:color w:val="000000"/>
+          <w:sz w:val="22"/>
+          <w:szCs w:val="22"/>
+        </w:rPr>
+        <w:t>um marcador</w:t>
       </w:r>
     </w:p>
     <w:p>
@@ -2070,7 +2193,27 @@
           <w:szCs w:val="22"/>
           <w:u w:val="single"/>
         </w:rPr>
-        <w:t xml:space="preserve">Ver locais recentemente visitados pelas pessoas que </w:t>
+        <w:t xml:space="preserve">Ver locais </w:t>
+      </w:r>
+      <w:r>
+        <w:rPr>
+          <w:rFonts w:ascii="Arial" w:hAnsi="Arial" w:cs="Arial"/>
+          <w:color w:val="000000"/>
+          <w:sz w:val="22"/>
+          <w:szCs w:val="22"/>
+          <w:u w:val="single"/>
+        </w:rPr>
+        <w:t>favoritos/</w:t>
+      </w:r>
+      <w:r>
+        <w:rPr>
+          <w:rFonts w:ascii="Arial" w:hAnsi="Arial" w:cs="Arial"/>
+          <w:color w:val="000000"/>
+          <w:sz w:val="22"/>
+          <w:szCs w:val="22"/>
+          <w:u w:val="single"/>
+        </w:rPr>
+        <w:t xml:space="preserve">recentemente visitados pelas pessoas que </w:t>
       </w:r>
       <w:r>
         <w:rPr>
@@ -2108,37 +2251,15 @@
         </w:rPr>
         <w:t xml:space="preserve">Objetivo: Ver </w:t>
       </w:r>
-      <w:proofErr w:type="spellStart"/>
-      <w:r>
-        <w:rPr>
-          <w:rFonts w:ascii="Arial" w:hAnsi="Arial" w:cs="Arial"/>
-          <w:color w:val="000000"/>
-          <w:sz w:val="22"/>
-          <w:szCs w:val="22"/>
-        </w:rPr>
-        <w:t>subscription</w:t>
-      </w:r>
-      <w:proofErr w:type="spellEnd"/>
-      <w:r>
-        <w:rPr>
-          <w:rFonts w:ascii="Arial" w:hAnsi="Arial" w:cs="Arial"/>
-          <w:color w:val="000000"/>
-          <w:sz w:val="22"/>
-          <w:szCs w:val="22"/>
-        </w:rPr>
-        <w:t xml:space="preserve"> </w:t>
-      </w:r>
-      <w:proofErr w:type="spellStart"/>
-      <w:r>
-        <w:rPr>
-          <w:rFonts w:ascii="Arial" w:hAnsi="Arial" w:cs="Arial"/>
-          <w:color w:val="000000"/>
-          <w:sz w:val="22"/>
-          <w:szCs w:val="22"/>
-        </w:rPr>
-        <w:t>feed</w:t>
-      </w:r>
-      <w:proofErr w:type="spellEnd"/>
+      <w:r>
+        <w:rPr>
+          <w:rFonts w:ascii="Arial" w:hAnsi="Arial" w:cs="Arial"/>
+          <w:color w:val="000000"/>
+          <w:sz w:val="22"/>
+          <w:szCs w:val="22"/>
+        </w:rPr>
+        <w:t>os locais favoritos das pessoas que seguimos</w:t>
+      </w:r>
     </w:p>
     <w:p>
       <w:pPr>
@@ -2382,7 +2503,27 @@
           <w:szCs w:val="22"/>
           <w:u w:val="single"/>
         </w:rPr>
-        <w:t>Visualizar página de outro User</w:t>
+        <w:t xml:space="preserve">Visualizar página de outro </w:t>
+      </w:r>
+      <w:r>
+        <w:rPr>
+          <w:rFonts w:ascii="Arial" w:hAnsi="Arial" w:cs="Arial"/>
+          <w:color w:val="000000"/>
+          <w:sz w:val="22"/>
+          <w:szCs w:val="22"/>
+          <w:u w:val="single"/>
+        </w:rPr>
+        <w:t>u</w:t>
+      </w:r>
+      <w:r>
+        <w:rPr>
+          <w:rFonts w:ascii="Arial" w:hAnsi="Arial" w:cs="Arial"/>
+          <w:color w:val="000000"/>
+          <w:sz w:val="22"/>
+          <w:szCs w:val="22"/>
+          <w:u w:val="single"/>
+        </w:rPr>
+        <w:t>ser</w:t>
       </w:r>
     </w:p>
     <w:p>
@@ -2408,7 +2549,25 @@
           <w:sz w:val="22"/>
           <w:szCs w:val="22"/>
         </w:rPr>
-        <w:t>Objetivo: Visualizar página de outro User</w:t>
+        <w:t xml:space="preserve">Objetivo: Visualizar página de outro </w:t>
+      </w:r>
+      <w:r>
+        <w:rPr>
+          <w:rFonts w:ascii="Arial" w:hAnsi="Arial" w:cs="Arial"/>
+          <w:color w:val="000000"/>
+          <w:sz w:val="22"/>
+          <w:szCs w:val="22"/>
+        </w:rPr>
+        <w:t>u</w:t>
+      </w:r>
+      <w:r>
+        <w:rPr>
+          <w:rFonts w:ascii="Arial" w:hAnsi="Arial" w:cs="Arial"/>
+          <w:color w:val="000000"/>
+          <w:sz w:val="22"/>
+          <w:szCs w:val="22"/>
+        </w:rPr>
+        <w:t>ser</w:t>
       </w:r>
     </w:p>
     <w:p>
@@ -2533,7 +2692,7 @@
           <w:sz w:val="22"/>
           <w:szCs w:val="22"/>
         </w:rPr>
-        <w:t>Exceções: </w:t>
+        <w:t>Exceções</w:t>
       </w:r>
     </w:p>
     <w:p>
@@ -2646,7 +2805,27 @@
           <w:szCs w:val="22"/>
           <w:u w:val="single"/>
         </w:rPr>
-        <w:t xml:space="preserve"> página de outro User</w:t>
+        <w:t xml:space="preserve"> página de outro </w:t>
+      </w:r>
+      <w:r>
+        <w:rPr>
+          <w:rFonts w:ascii="Arial" w:hAnsi="Arial" w:cs="Arial"/>
+          <w:color w:val="000000"/>
+          <w:sz w:val="22"/>
+          <w:szCs w:val="22"/>
+          <w:u w:val="single"/>
+        </w:rPr>
+        <w:t>u</w:t>
+      </w:r>
+      <w:r>
+        <w:rPr>
+          <w:rFonts w:ascii="Arial" w:hAnsi="Arial" w:cs="Arial"/>
+          <w:color w:val="000000"/>
+          <w:sz w:val="22"/>
+          <w:szCs w:val="22"/>
+          <w:u w:val="single"/>
+        </w:rPr>
+        <w:t>ser</w:t>
       </w:r>
     </w:p>
     <w:p>
@@ -2708,7 +2887,25 @@
           <w:sz w:val="22"/>
           <w:szCs w:val="22"/>
         </w:rPr>
-        <w:t xml:space="preserve"> página de outro User</w:t>
+        <w:t xml:space="preserve"> página de outro </w:t>
+      </w:r>
+      <w:r>
+        <w:rPr>
+          <w:rFonts w:ascii="Arial" w:hAnsi="Arial" w:cs="Arial"/>
+          <w:color w:val="000000"/>
+          <w:sz w:val="22"/>
+          <w:szCs w:val="22"/>
+        </w:rPr>
+        <w:t>u</w:t>
+      </w:r>
+      <w:r>
+        <w:rPr>
+          <w:rFonts w:ascii="Arial" w:hAnsi="Arial" w:cs="Arial"/>
+          <w:color w:val="000000"/>
+          <w:sz w:val="22"/>
+          <w:szCs w:val="22"/>
+        </w:rPr>
+        <w:t>ser</w:t>
       </w:r>
     </w:p>
     <w:p>
@@ -2743,7 +2940,25 @@
           <w:sz w:val="22"/>
           <w:szCs w:val="22"/>
         </w:rPr>
-        <w:t>: Ter o site aberto na página de outro User</w:t>
+        <w:t xml:space="preserve">: Ter o site aberto na página de outro </w:t>
+      </w:r>
+      <w:r>
+        <w:rPr>
+          <w:rFonts w:ascii="Arial" w:hAnsi="Arial" w:cs="Arial"/>
+          <w:color w:val="000000"/>
+          <w:sz w:val="22"/>
+          <w:szCs w:val="22"/>
+        </w:rPr>
+        <w:t>u</w:t>
+      </w:r>
+      <w:r>
+        <w:rPr>
+          <w:rFonts w:ascii="Arial" w:hAnsi="Arial" w:cs="Arial"/>
+          <w:color w:val="000000"/>
+          <w:sz w:val="22"/>
+          <w:szCs w:val="22"/>
+        </w:rPr>
+        <w:t>ser</w:t>
       </w:r>
     </w:p>
     <w:p>
@@ -2962,16 +3177,7 @@
           <w:sz w:val="22"/>
           <w:szCs w:val="22"/>
         </w:rPr>
-        <w:t xml:space="preserve">Objetivo: </w:t>
-      </w:r>
-      <w:r>
-        <w:rPr>
-          <w:rFonts w:ascii="Arial" w:hAnsi="Arial" w:cs="Arial"/>
-          <w:color w:val="000000"/>
-          <w:sz w:val="22"/>
-          <w:szCs w:val="22"/>
-        </w:rPr>
-        <w:t>Questionar outros users sobre, por exemplo, os seus locais favoritos (numa caixa de comentários)</w:t>
+        <w:t>Objetivo: Questionar outros users sobre, por exemplo, os seus locais favoritos (numa caixa de comentários)</w:t>
       </w:r>
     </w:p>
     <w:p>
@@ -3153,7 +3359,47 @@
           <w:szCs w:val="22"/>
           <w:u w:val="single"/>
         </w:rPr>
-        <w:t>Fazer Rota de Viagem </w:t>
+        <w:t xml:space="preserve">Fazer </w:t>
+      </w:r>
+      <w:r>
+        <w:rPr>
+          <w:rFonts w:ascii="Arial" w:hAnsi="Arial" w:cs="Arial"/>
+          <w:color w:val="000000"/>
+          <w:sz w:val="22"/>
+          <w:szCs w:val="22"/>
+          <w:u w:val="single"/>
+        </w:rPr>
+        <w:t>uma r</w:t>
+      </w:r>
+      <w:r>
+        <w:rPr>
+          <w:rFonts w:ascii="Arial" w:hAnsi="Arial" w:cs="Arial"/>
+          <w:color w:val="000000"/>
+          <w:sz w:val="22"/>
+          <w:szCs w:val="22"/>
+          <w:u w:val="single"/>
+        </w:rPr>
+        <w:t xml:space="preserve">ota de </w:t>
+      </w:r>
+      <w:r>
+        <w:rPr>
+          <w:rFonts w:ascii="Arial" w:hAnsi="Arial" w:cs="Arial"/>
+          <w:color w:val="000000"/>
+          <w:sz w:val="22"/>
+          <w:szCs w:val="22"/>
+          <w:u w:val="single"/>
+        </w:rPr>
+        <w:t>v</w:t>
+      </w:r>
+      <w:r>
+        <w:rPr>
+          <w:rFonts w:ascii="Arial" w:hAnsi="Arial" w:cs="Arial"/>
+          <w:color w:val="000000"/>
+          <w:sz w:val="22"/>
+          <w:szCs w:val="22"/>
+          <w:u w:val="single"/>
+        </w:rPr>
+        <w:t>iagem </w:t>
       </w:r>
     </w:p>
     <w:p>
@@ -3179,7 +3425,61 @@
           <w:sz w:val="22"/>
           <w:szCs w:val="22"/>
         </w:rPr>
-        <w:t>Objetivo: Fazer Rota de Viagem entre 2 a mais pontos</w:t>
+        <w:t xml:space="preserve">Objetivo: Fazer </w:t>
+      </w:r>
+      <w:r>
+        <w:rPr>
+          <w:rFonts w:ascii="Arial" w:hAnsi="Arial" w:cs="Arial"/>
+          <w:color w:val="000000"/>
+          <w:sz w:val="22"/>
+          <w:szCs w:val="22"/>
+        </w:rPr>
+        <w:t>uma r</w:t>
+      </w:r>
+      <w:r>
+        <w:rPr>
+          <w:rFonts w:ascii="Arial" w:hAnsi="Arial" w:cs="Arial"/>
+          <w:color w:val="000000"/>
+          <w:sz w:val="22"/>
+          <w:szCs w:val="22"/>
+        </w:rPr>
+        <w:t xml:space="preserve">ota de </w:t>
+      </w:r>
+      <w:r>
+        <w:rPr>
+          <w:rFonts w:ascii="Arial" w:hAnsi="Arial" w:cs="Arial"/>
+          <w:color w:val="000000"/>
+          <w:sz w:val="22"/>
+          <w:szCs w:val="22"/>
+        </w:rPr>
+        <w:t>v</w:t>
+      </w:r>
+      <w:r>
+        <w:rPr>
+          <w:rFonts w:ascii="Arial" w:hAnsi="Arial" w:cs="Arial"/>
+          <w:color w:val="000000"/>
+          <w:sz w:val="22"/>
+          <w:szCs w:val="22"/>
+        </w:rPr>
+        <w:t xml:space="preserve">iagem entre 2 </w:t>
+      </w:r>
+      <w:r>
+        <w:rPr>
+          <w:rFonts w:ascii="Arial" w:hAnsi="Arial" w:cs="Arial"/>
+          <w:color w:val="000000"/>
+          <w:sz w:val="22"/>
+          <w:szCs w:val="22"/>
+        </w:rPr>
+        <w:t>ou</w:t>
+      </w:r>
+      <w:r>
+        <w:rPr>
+          <w:rFonts w:ascii="Arial" w:hAnsi="Arial" w:cs="Arial"/>
+          <w:color w:val="000000"/>
+          <w:sz w:val="22"/>
+          <w:szCs w:val="22"/>
+        </w:rPr>
+        <w:t xml:space="preserve"> mais pontos</w:t>
       </w:r>
     </w:p>
     <w:p>
@@ -3286,7 +3586,7 @@
           <w:sz w:val="22"/>
           <w:szCs w:val="22"/>
         </w:rPr>
-        <w:t>Exceções: </w:t>
+        <w:t>Exceções</w:t>
       </w:r>
     </w:p>
     <w:p>
@@ -3482,15 +3782,6 @@
         <w:t>Sub-tasks</w:t>
       </w:r>
       <w:proofErr w:type="spellEnd"/>
-      <w:r>
-        <w:rPr>
-          <w:rFonts w:ascii="Arial" w:hAnsi="Arial" w:cs="Arial"/>
-          <w:color w:val="000000"/>
-          <w:sz w:val="22"/>
-          <w:szCs w:val="22"/>
-        </w:rPr>
-        <w:t>:</w:t>
-      </w:r>
     </w:p>
     <w:p>
       <w:pPr>
@@ -3516,7 +3807,7 @@
           <w:sz w:val="22"/>
           <w:szCs w:val="22"/>
         </w:rPr>
-        <w:t>Exceções:</w:t>
+        <w:t>Exceções</w:t>
       </w:r>
     </w:p>
     <w:p>
@@ -3552,7 +3843,7 @@
           <w:ilvl w:val="1"/>
           <w:numId w:val="3"/>
         </w:numPr>
-        <w:spacing w:before="0" w:beforeAutospacing="0" w:after="0" w:afterAutospacing="0"/>
+        <w:spacing w:before="0" w:beforeAutospacing="0" w:after="240" w:afterAutospacing="0"/>
         <w:textAlignment w:val="baseline"/>
         <w:rPr>
           <w:rFonts w:ascii="Arial" w:hAnsi="Arial" w:cs="Arial"/>
@@ -3575,21 +3866,7 @@
     <w:p>
       <w:pPr>
         <w:pStyle w:val="NormalWeb"/>
-        <w:spacing w:before="0" w:beforeAutospacing="0" w:after="0" w:afterAutospacing="0"/>
-        <w:textAlignment w:val="baseline"/>
-        <w:rPr>
-          <w:rFonts w:ascii="Arial" w:hAnsi="Arial" w:cs="Arial"/>
-          <w:color w:val="000000"/>
-          <w:sz w:val="22"/>
-          <w:szCs w:val="22"/>
-          <w:u w:val="single"/>
-        </w:rPr>
-      </w:pPr>
-    </w:p>
-    <w:p>
-      <w:pPr>
-        <w:pStyle w:val="NormalWeb"/>
-        <w:spacing w:before="0" w:beforeAutospacing="0" w:after="0" w:afterAutospacing="0"/>
+        <w:spacing w:before="0" w:beforeAutospacing="0" w:after="240" w:afterAutospacing="0"/>
         <w:textAlignment w:val="baseline"/>
         <w:rPr>
           <w:rFonts w:ascii="Arial" w:hAnsi="Arial" w:cs="Arial"/>
@@ -3643,16 +3920,16 @@
           <w:sz w:val="22"/>
           <w:szCs w:val="22"/>
         </w:rPr>
-        <w:t>Ler o horário de um restaurante em Vila Real</w:t>
-      </w:r>
-      <w:r>
-        <w:rPr>
-          <w:rFonts w:ascii="Arial" w:hAnsi="Arial" w:cs="Arial"/>
-          <w:color w:val="000000"/>
-          <w:sz w:val="22"/>
-          <w:szCs w:val="22"/>
-        </w:rPr>
-        <w:t xml:space="preserve">, com esplanada e </w:t>
+        <w:t>Ler o horário de um restaurante</w:t>
+      </w:r>
+      <w:r>
+        <w:rPr>
+          <w:rFonts w:ascii="Arial" w:hAnsi="Arial" w:cs="Arial"/>
+          <w:color w:val="000000"/>
+          <w:sz w:val="22"/>
+          <w:szCs w:val="22"/>
+        </w:rPr>
+        <w:t xml:space="preserve"> </w:t>
       </w:r>
       <w:proofErr w:type="spellStart"/>
       <w:r>
@@ -3673,6 +3950,24 @@
           <w:szCs w:val="22"/>
         </w:rPr>
         <w:t>-friendly</w:t>
+      </w:r>
+      <w:r>
+        <w:rPr>
+          <w:rFonts w:ascii="Arial" w:hAnsi="Arial" w:cs="Arial"/>
+          <w:color w:val="000000"/>
+          <w:sz w:val="22"/>
+          <w:szCs w:val="22"/>
+        </w:rPr>
+        <w:t xml:space="preserve"> em Vila Real</w:t>
+      </w:r>
+      <w:r>
+        <w:rPr>
+          <w:rFonts w:ascii="Arial" w:hAnsi="Arial" w:cs="Arial"/>
+          <w:color w:val="000000"/>
+          <w:sz w:val="22"/>
+          <w:szCs w:val="22"/>
+        </w:rPr>
+        <w:t>, com esplanada</w:t>
       </w:r>
     </w:p>
     <w:p>
